--- a/SupersNew/powers/zzz_powersdesign.docx
+++ b/SupersNew/powers/zzz_powersdesign.docx
@@ -1723,41 +1723,64 @@
                 <w:rFonts w:ascii="Abadi" w:hAnsi="Abadi"/>
                 <w:sz w:val="18"/>
               </w:rPr>
-              <w:t>Area of Effect</w:t>
-            </w:r>
-          </w:p>
-        </w:tc>
-        <w:tc>
-          <w:tcPr>
-            <w:tcW w:w="0" w:type="auto"/>
-          </w:tcPr>
-          <w:p>
-            <w:pPr>
-              <w:rPr>
-                <w:rFonts w:ascii="Abadi" w:hAnsi="Abadi"/>
-                <w:sz w:val="18"/>
-              </w:rPr>
-            </w:pPr>
-            <w:r>
-              <w:rPr>
-                <w:rFonts w:ascii="Abadi" w:hAnsi="Abadi"/>
-                <w:sz w:val="18"/>
-              </w:rPr>
-              <w:t>+2</w:t>
-            </w:r>
-          </w:p>
-        </w:tc>
-        <w:tc>
-          <w:tcPr>
-            <w:tcW w:w="0" w:type="auto"/>
-          </w:tcPr>
-          <w:p>
-            <w:pPr>
-              <w:rPr>
-                <w:rFonts w:ascii="Abadi" w:hAnsi="Abadi"/>
-                <w:sz w:val="18"/>
-              </w:rPr>
-            </w:pPr>
+              <w:t>Accuracy</w:t>
+            </w:r>
+          </w:p>
+        </w:tc>
+        <w:tc>
+          <w:tcPr>
+            <w:tcW w:w="0" w:type="auto"/>
+          </w:tcPr>
+          <w:p>
+            <w:pPr>
+              <w:rPr>
+                <w:rFonts w:ascii="Abadi" w:hAnsi="Abadi"/>
+                <w:sz w:val="18"/>
+              </w:rPr>
+            </w:pPr>
+            <w:r>
+              <w:rPr>
+                <w:rFonts w:ascii="Abadi" w:hAnsi="Abadi"/>
+                <w:sz w:val="18"/>
+              </w:rPr>
+              <w:t>+/-1</w:t>
+            </w:r>
+          </w:p>
+        </w:tc>
+        <w:tc>
+          <w:tcPr>
+            <w:tcW w:w="0" w:type="auto"/>
+          </w:tcPr>
+          <w:p>
+            <w:pPr>
+              <w:rPr>
+                <w:rFonts w:ascii="Abadi" w:hAnsi="Abadi"/>
+                <w:sz w:val="18"/>
+              </w:rPr>
+            </w:pPr>
+            <w:r>
+              <w:rPr>
+                <w:rFonts w:ascii="Abadi" w:hAnsi="Abadi"/>
+                <w:sz w:val="18"/>
+              </w:rPr>
+              <w:t xml:space="preserve">Attack </w:t>
+            </w:r>
+            <w:proofErr w:type="gramStart"/>
+            <w:r>
+              <w:rPr>
+                <w:rFonts w:ascii="Abadi" w:hAnsi="Abadi"/>
+                <w:sz w:val="18"/>
+              </w:rPr>
+              <w:t>is more or less</w:t>
+            </w:r>
+            <w:proofErr w:type="gramEnd"/>
+            <w:r>
+              <w:rPr>
+                <w:rFonts w:ascii="Abadi" w:hAnsi="Abadi"/>
+                <w:sz w:val="18"/>
+              </w:rPr>
+              <w:t xml:space="preserve"> accurate than average</w:t>
+            </w:r>
           </w:p>
         </w:tc>
       </w:tr>
@@ -1778,48 +1801,41 @@
                 <w:rFonts w:ascii="Abadi" w:hAnsi="Abadi"/>
                 <w:sz w:val="18"/>
               </w:rPr>
-              <w:t>Conditional</w:t>
-            </w:r>
-          </w:p>
-        </w:tc>
-        <w:tc>
-          <w:tcPr>
-            <w:tcW w:w="0" w:type="auto"/>
-          </w:tcPr>
-          <w:p>
-            <w:pPr>
-              <w:rPr>
-                <w:rFonts w:ascii="Abadi" w:hAnsi="Abadi"/>
-                <w:sz w:val="18"/>
-              </w:rPr>
-            </w:pPr>
-            <w:r>
-              <w:rPr>
-                <w:rFonts w:ascii="Abadi" w:hAnsi="Abadi"/>
-                <w:sz w:val="18"/>
-              </w:rPr>
-              <w:t>-1</w:t>
-            </w:r>
-          </w:p>
-        </w:tc>
-        <w:tc>
-          <w:tcPr>
-            <w:tcW w:w="0" w:type="auto"/>
-          </w:tcPr>
-          <w:p>
-            <w:pPr>
-              <w:rPr>
-                <w:rFonts w:ascii="Abadi" w:hAnsi="Abadi"/>
-                <w:sz w:val="18"/>
-              </w:rPr>
-            </w:pPr>
-            <w:r>
-              <w:rPr>
-                <w:rFonts w:ascii="Abadi" w:hAnsi="Abadi"/>
-                <w:sz w:val="18"/>
-              </w:rPr>
-              <w:t>Power has restrictions as to when it can be used</w:t>
-            </w:r>
+              <w:t>Area of Effect</w:t>
+            </w:r>
+          </w:p>
+        </w:tc>
+        <w:tc>
+          <w:tcPr>
+            <w:tcW w:w="0" w:type="auto"/>
+          </w:tcPr>
+          <w:p>
+            <w:pPr>
+              <w:rPr>
+                <w:rFonts w:ascii="Abadi" w:hAnsi="Abadi"/>
+                <w:sz w:val="18"/>
+              </w:rPr>
+            </w:pPr>
+            <w:r>
+              <w:rPr>
+                <w:rFonts w:ascii="Abadi" w:hAnsi="Abadi"/>
+                <w:sz w:val="18"/>
+              </w:rPr>
+              <w:t>+2</w:t>
+            </w:r>
+          </w:p>
+        </w:tc>
+        <w:tc>
+          <w:tcPr>
+            <w:tcW w:w="0" w:type="auto"/>
+          </w:tcPr>
+          <w:p>
+            <w:pPr>
+              <w:rPr>
+                <w:rFonts w:ascii="Abadi" w:hAnsi="Abadi"/>
+                <w:sz w:val="18"/>
+              </w:rPr>
+            </w:pPr>
           </w:p>
         </w:tc>
       </w:tr>
@@ -1840,7 +1856,7 @@
                 <w:rFonts w:ascii="Abadi" w:hAnsi="Abadi"/>
                 <w:sz w:val="18"/>
               </w:rPr>
-              <w:t>Device Power</w:t>
+              <w:t>Conditional</w:t>
             </w:r>
           </w:p>
         </w:tc>
@@ -1880,7 +1896,7 @@
                 <w:rFonts w:ascii="Abadi" w:hAnsi="Abadi"/>
                 <w:sz w:val="18"/>
               </w:rPr>
-              <w:t>Devices can be dropped, disarmed, taken away and cannot be used while restrained</w:t>
+              <w:t>Power has restrictions as to when it can be used</w:t>
             </w:r>
           </w:p>
         </w:tc>
@@ -1902,47 +1918,47 @@
                 <w:rFonts w:ascii="Abadi" w:hAnsi="Abadi"/>
                 <w:sz w:val="18"/>
               </w:rPr>
-              <w:t>Penetrating Damage</w:t>
-            </w:r>
-          </w:p>
-        </w:tc>
-        <w:tc>
-          <w:tcPr>
-            <w:tcW w:w="0" w:type="auto"/>
-          </w:tcPr>
-          <w:p>
-            <w:pPr>
-              <w:rPr>
-                <w:rFonts w:ascii="Abadi" w:hAnsi="Abadi"/>
-                <w:sz w:val="18"/>
-              </w:rPr>
-            </w:pPr>
-            <w:r>
-              <w:rPr>
-                <w:rFonts w:ascii="Abadi" w:hAnsi="Abadi"/>
-                <w:sz w:val="18"/>
-              </w:rPr>
-              <w:t>+2</w:t>
-            </w:r>
-          </w:p>
-        </w:tc>
-        <w:tc>
-          <w:tcPr>
-            <w:tcW w:w="0" w:type="auto"/>
-          </w:tcPr>
-          <w:p>
-            <w:pPr>
-              <w:rPr>
-                <w:rFonts w:ascii="Abadi" w:hAnsi="Abadi"/>
-                <w:sz w:val="18"/>
-              </w:rPr>
-            </w:pPr>
-            <w:r>
-              <w:rPr>
-                <w:rFonts w:ascii="Abadi" w:hAnsi="Abadi"/>
-                <w:sz w:val="18"/>
-              </w:rPr>
-              <w:t>Powers that do penetrating damage have one less damage die</w:t>
+              <w:t>Device Power</w:t>
+            </w:r>
+          </w:p>
+        </w:tc>
+        <w:tc>
+          <w:tcPr>
+            <w:tcW w:w="0" w:type="auto"/>
+          </w:tcPr>
+          <w:p>
+            <w:pPr>
+              <w:rPr>
+                <w:rFonts w:ascii="Abadi" w:hAnsi="Abadi"/>
+                <w:sz w:val="18"/>
+              </w:rPr>
+            </w:pPr>
+            <w:r>
+              <w:rPr>
+                <w:rFonts w:ascii="Abadi" w:hAnsi="Abadi"/>
+                <w:sz w:val="18"/>
+              </w:rPr>
+              <w:t>-1</w:t>
+            </w:r>
+          </w:p>
+        </w:tc>
+        <w:tc>
+          <w:tcPr>
+            <w:tcW w:w="0" w:type="auto"/>
+          </w:tcPr>
+          <w:p>
+            <w:pPr>
+              <w:rPr>
+                <w:rFonts w:ascii="Abadi" w:hAnsi="Abadi"/>
+                <w:sz w:val="18"/>
+              </w:rPr>
+            </w:pPr>
+            <w:r>
+              <w:rPr>
+                <w:rFonts w:ascii="Abadi" w:hAnsi="Abadi"/>
+                <w:sz w:val="18"/>
+              </w:rPr>
+              <w:t>Devices can be dropped, disarmed, taken away and cannot be used while restrained</w:t>
             </w:r>
           </w:p>
         </w:tc>
@@ -1964,14 +1980,7 @@
                 <w:rFonts w:ascii="Abadi" w:hAnsi="Abadi"/>
                 <w:sz w:val="18"/>
               </w:rPr>
-              <w:t>Proc</w:t>
-            </w:r>
-            <w:r>
-              <w:rPr>
-                <w:rFonts w:ascii="Abadi" w:hAnsi="Abadi"/>
-                <w:sz w:val="18"/>
-              </w:rPr>
-              <w:t>, Low</w:t>
+              <w:t>Energy Damage</w:t>
             </w:r>
           </w:p>
         </w:tc>
@@ -2011,14 +2020,7 @@
                 <w:rFonts w:ascii="Abadi" w:hAnsi="Abadi"/>
                 <w:sz w:val="18"/>
               </w:rPr>
-              <w:t>Bleed, Pierce, or Increased Knock for example</w:t>
-            </w:r>
-            <w:r>
-              <w:rPr>
-                <w:rFonts w:ascii="Abadi" w:hAnsi="Abadi"/>
-                <w:sz w:val="18"/>
-              </w:rPr>
-              <w:t xml:space="preserve"> – value of 3 or less</w:t>
+              <w:t>Because energy armor is rarer than physical</w:t>
             </w:r>
           </w:p>
         </w:tc>
@@ -2040,7 +2042,7 @@
                 <w:rFonts w:ascii="Abadi" w:hAnsi="Abadi"/>
                 <w:sz w:val="18"/>
               </w:rPr>
-              <w:t>Proc, High</w:t>
+              <w:t>Penetrating Damage</w:t>
             </w:r>
           </w:p>
         </w:tc>
@@ -2080,7 +2082,7 @@
                 <w:rFonts w:ascii="Abadi" w:hAnsi="Abadi"/>
                 <w:sz w:val="18"/>
               </w:rPr>
-              <w:t>Proc value of 4 or more</w:t>
+              <w:t>Powers that do penetrating damage have one less damage die</w:t>
             </w:r>
           </w:p>
         </w:tc>
@@ -2102,7 +2104,14 @@
                 <w:rFonts w:ascii="Abadi" w:hAnsi="Abadi"/>
                 <w:sz w:val="18"/>
               </w:rPr>
-              <w:t>Psychic Damage</w:t>
+              <w:t>Proc</w:t>
+            </w:r>
+            <w:r>
+              <w:rPr>
+                <w:rFonts w:ascii="Abadi" w:hAnsi="Abadi"/>
+                <w:sz w:val="18"/>
+              </w:rPr>
+              <w:t>, Low</w:t>
             </w:r>
           </w:p>
         </w:tc>
@@ -2142,7 +2151,14 @@
                 <w:rFonts w:ascii="Abadi" w:hAnsi="Abadi"/>
                 <w:sz w:val="18"/>
               </w:rPr>
-              <w:t>Because psychic armor is rarer</w:t>
+              <w:t>Bleed, Pierce, or Increased Knock for example</w:t>
+            </w:r>
+            <w:r>
+              <w:rPr>
+                <w:rFonts w:ascii="Abadi" w:hAnsi="Abadi"/>
+                <w:sz w:val="18"/>
+              </w:rPr>
+              <w:t xml:space="preserve"> – value of 3 or less</w:t>
             </w:r>
           </w:p>
         </w:tc>
@@ -2164,41 +2180,48 @@
                 <w:rFonts w:ascii="Abadi" w:hAnsi="Abadi"/>
                 <w:sz w:val="18"/>
               </w:rPr>
-              <w:t>Reduced Knock</w:t>
-            </w:r>
-          </w:p>
-        </w:tc>
-        <w:tc>
-          <w:tcPr>
-            <w:tcW w:w="0" w:type="auto"/>
-          </w:tcPr>
-          <w:p>
-            <w:pPr>
-              <w:rPr>
-                <w:rFonts w:ascii="Abadi" w:hAnsi="Abadi"/>
-                <w:sz w:val="18"/>
-              </w:rPr>
-            </w:pPr>
-            <w:r>
-              <w:rPr>
-                <w:rFonts w:ascii="Abadi" w:hAnsi="Abadi"/>
-                <w:sz w:val="18"/>
-              </w:rPr>
-              <w:t>-1</w:t>
-            </w:r>
-          </w:p>
-        </w:tc>
-        <w:tc>
-          <w:tcPr>
-            <w:tcW w:w="0" w:type="auto"/>
-          </w:tcPr>
-          <w:p>
-            <w:pPr>
-              <w:rPr>
-                <w:rFonts w:ascii="Abadi" w:hAnsi="Abadi"/>
-                <w:sz w:val="18"/>
-              </w:rPr>
-            </w:pPr>
+              <w:t>Proc, High</w:t>
+            </w:r>
+          </w:p>
+        </w:tc>
+        <w:tc>
+          <w:tcPr>
+            <w:tcW w:w="0" w:type="auto"/>
+          </w:tcPr>
+          <w:p>
+            <w:pPr>
+              <w:rPr>
+                <w:rFonts w:ascii="Abadi" w:hAnsi="Abadi"/>
+                <w:sz w:val="18"/>
+              </w:rPr>
+            </w:pPr>
+            <w:r>
+              <w:rPr>
+                <w:rFonts w:ascii="Abadi" w:hAnsi="Abadi"/>
+                <w:sz w:val="18"/>
+              </w:rPr>
+              <w:t>+2</w:t>
+            </w:r>
+          </w:p>
+        </w:tc>
+        <w:tc>
+          <w:tcPr>
+            <w:tcW w:w="0" w:type="auto"/>
+          </w:tcPr>
+          <w:p>
+            <w:pPr>
+              <w:rPr>
+                <w:rFonts w:ascii="Abadi" w:hAnsi="Abadi"/>
+                <w:sz w:val="18"/>
+              </w:rPr>
+            </w:pPr>
+            <w:r>
+              <w:rPr>
+                <w:rFonts w:ascii="Abadi" w:hAnsi="Abadi"/>
+                <w:sz w:val="18"/>
+              </w:rPr>
+              <w:t>Proc value of 4 or more</w:t>
+            </w:r>
           </w:p>
         </w:tc>
       </w:tr>
@@ -2219,54 +2242,54 @@
                 <w:rFonts w:ascii="Abadi" w:hAnsi="Abadi"/>
                 <w:sz w:val="18"/>
               </w:rPr>
-              <w:t>Status Effect</w:t>
-            </w:r>
-            <w:r>
-              <w:rPr>
-                <w:rFonts w:ascii="Abadi" w:hAnsi="Abadi"/>
-                <w:sz w:val="18"/>
-              </w:rPr>
-              <w:t>, Minor</w:t>
-            </w:r>
-          </w:p>
-        </w:tc>
-        <w:tc>
-          <w:tcPr>
-            <w:tcW w:w="0" w:type="auto"/>
-          </w:tcPr>
-          <w:p>
-            <w:pPr>
-              <w:rPr>
-                <w:rFonts w:ascii="Abadi" w:hAnsi="Abadi"/>
-                <w:sz w:val="18"/>
-              </w:rPr>
-            </w:pPr>
-            <w:r>
-              <w:rPr>
-                <w:rFonts w:ascii="Abadi" w:hAnsi="Abadi"/>
-                <w:sz w:val="18"/>
-              </w:rPr>
-              <w:t>+1</w:t>
-            </w:r>
-          </w:p>
-        </w:tc>
-        <w:tc>
-          <w:tcPr>
-            <w:tcW w:w="0" w:type="auto"/>
-          </w:tcPr>
-          <w:p>
-            <w:pPr>
-              <w:rPr>
-                <w:rFonts w:ascii="Abadi" w:hAnsi="Abadi"/>
-                <w:sz w:val="18"/>
-              </w:rPr>
-            </w:pPr>
-            <w:r>
-              <w:rPr>
-                <w:rFonts w:ascii="Abadi" w:hAnsi="Abadi"/>
-                <w:sz w:val="18"/>
-              </w:rPr>
-              <w:t>Effects that allow the target to act with only a minor penalty (-1), do less than 1d4 damage/round</w:t>
+              <w:t>Psychic Damage</w:t>
+            </w:r>
+          </w:p>
+        </w:tc>
+        <w:tc>
+          <w:tcPr>
+            <w:tcW w:w="0" w:type="auto"/>
+          </w:tcPr>
+          <w:p>
+            <w:pPr>
+              <w:rPr>
+                <w:rFonts w:ascii="Abadi" w:hAnsi="Abadi"/>
+                <w:sz w:val="18"/>
+              </w:rPr>
+            </w:pPr>
+            <w:r>
+              <w:rPr>
+                <w:rFonts w:ascii="Abadi" w:hAnsi="Abadi"/>
+                <w:sz w:val="18"/>
+              </w:rPr>
+              <w:t>+</w:t>
+            </w:r>
+            <w:r>
+              <w:rPr>
+                <w:rFonts w:ascii="Abadi" w:hAnsi="Abadi"/>
+                <w:sz w:val="18"/>
+              </w:rPr>
+              <w:t>2</w:t>
+            </w:r>
+          </w:p>
+        </w:tc>
+        <w:tc>
+          <w:tcPr>
+            <w:tcW w:w="0" w:type="auto"/>
+          </w:tcPr>
+          <w:p>
+            <w:pPr>
+              <w:rPr>
+                <w:rFonts w:ascii="Abadi" w:hAnsi="Abadi"/>
+                <w:sz w:val="18"/>
+              </w:rPr>
+            </w:pPr>
+            <w:r>
+              <w:rPr>
+                <w:rFonts w:ascii="Abadi" w:hAnsi="Abadi"/>
+                <w:sz w:val="18"/>
+              </w:rPr>
+              <w:t>Because psychic armor is rarer</w:t>
             </w:r>
           </w:p>
         </w:tc>
@@ -2288,6 +2311,131 @@
                 <w:rFonts w:ascii="Abadi" w:hAnsi="Abadi"/>
                 <w:sz w:val="18"/>
               </w:rPr>
+              <w:t>Reduced Knock</w:t>
+            </w:r>
+          </w:p>
+        </w:tc>
+        <w:tc>
+          <w:tcPr>
+            <w:tcW w:w="0" w:type="auto"/>
+          </w:tcPr>
+          <w:p>
+            <w:pPr>
+              <w:rPr>
+                <w:rFonts w:ascii="Abadi" w:hAnsi="Abadi"/>
+                <w:sz w:val="18"/>
+              </w:rPr>
+            </w:pPr>
+            <w:r>
+              <w:rPr>
+                <w:rFonts w:ascii="Abadi" w:hAnsi="Abadi"/>
+                <w:sz w:val="18"/>
+              </w:rPr>
+              <w:t>-1</w:t>
+            </w:r>
+          </w:p>
+        </w:tc>
+        <w:tc>
+          <w:tcPr>
+            <w:tcW w:w="0" w:type="auto"/>
+          </w:tcPr>
+          <w:p>
+            <w:pPr>
+              <w:rPr>
+                <w:rFonts w:ascii="Abadi" w:hAnsi="Abadi"/>
+                <w:sz w:val="18"/>
+              </w:rPr>
+            </w:pPr>
+          </w:p>
+        </w:tc>
+      </w:tr>
+      <w:tr>
+        <w:tc>
+          <w:tcPr>
+            <w:tcW w:w="0" w:type="auto"/>
+          </w:tcPr>
+          <w:p>
+            <w:pPr>
+              <w:rPr>
+                <w:rFonts w:ascii="Abadi" w:hAnsi="Abadi"/>
+                <w:sz w:val="18"/>
+              </w:rPr>
+            </w:pPr>
+            <w:r>
+              <w:rPr>
+                <w:rFonts w:ascii="Abadi" w:hAnsi="Abadi"/>
+                <w:sz w:val="18"/>
+              </w:rPr>
+              <w:t>Status Effect</w:t>
+            </w:r>
+            <w:r>
+              <w:rPr>
+                <w:rFonts w:ascii="Abadi" w:hAnsi="Abadi"/>
+                <w:sz w:val="18"/>
+              </w:rPr>
+              <w:t>, Minor</w:t>
+            </w:r>
+          </w:p>
+        </w:tc>
+        <w:tc>
+          <w:tcPr>
+            <w:tcW w:w="0" w:type="auto"/>
+          </w:tcPr>
+          <w:p>
+            <w:pPr>
+              <w:rPr>
+                <w:rFonts w:ascii="Abadi" w:hAnsi="Abadi"/>
+                <w:sz w:val="18"/>
+              </w:rPr>
+            </w:pPr>
+            <w:r>
+              <w:rPr>
+                <w:rFonts w:ascii="Abadi" w:hAnsi="Abadi"/>
+                <w:sz w:val="18"/>
+              </w:rPr>
+              <w:t>+1</w:t>
+            </w:r>
+          </w:p>
+        </w:tc>
+        <w:tc>
+          <w:tcPr>
+            <w:tcW w:w="0" w:type="auto"/>
+          </w:tcPr>
+          <w:p>
+            <w:pPr>
+              <w:rPr>
+                <w:rFonts w:ascii="Abadi" w:hAnsi="Abadi"/>
+                <w:sz w:val="18"/>
+              </w:rPr>
+            </w:pPr>
+            <w:r>
+              <w:rPr>
+                <w:rFonts w:ascii="Abadi" w:hAnsi="Abadi"/>
+                <w:sz w:val="18"/>
+              </w:rPr>
+              <w:t>Effects that allow the target to act with only a minor penalty (-1), do less than 1d4 damage/round</w:t>
+            </w:r>
+          </w:p>
+        </w:tc>
+      </w:tr>
+      <w:tr>
+        <w:tc>
+          <w:tcPr>
+            <w:tcW w:w="0" w:type="auto"/>
+          </w:tcPr>
+          <w:p>
+            <w:pPr>
+              <w:rPr>
+                <w:rFonts w:ascii="Abadi" w:hAnsi="Abadi"/>
+                <w:sz w:val="18"/>
+              </w:rPr>
+            </w:pPr>
+            <w:r>
+              <w:rPr>
+                <w:rFonts w:ascii="Abadi" w:hAnsi="Abadi"/>
+                <w:sz w:val="18"/>
+              </w:rPr>
+              <w:lastRenderedPageBreak/>
               <w:t>Status Effect, Major</w:t>
             </w:r>
           </w:p>
@@ -3486,6 +3634,7 @@
                 <w:sz w:val="14"/>
                 <w:szCs w:val="14"/>
               </w:rPr>
+              <w:lastRenderedPageBreak/>
               <w:t>Save DL +2 / x3 / +1B / 10P</w:t>
             </w:r>
           </w:p>
@@ -3517,6 +3666,7 @@
                 <w:sz w:val="14"/>
                 <w:szCs w:val="14"/>
               </w:rPr>
+              <w:lastRenderedPageBreak/>
               <w:t>Area Ranged Attack</w:t>
             </w:r>
           </w:p>
@@ -3576,28 +3726,35 @@
               </w:rPr>
               <w:t>Dmg Die / x3 / +1B / 10P</w:t>
             </w:r>
-          </w:p>
-          <w:p>
-            <w:pPr>
-              <w:pStyle w:val="ListParagraph"/>
-              <w:numPr>
-                <w:ilvl w:val="0"/>
-                <w:numId w:val="4"/>
-              </w:numPr>
-              <w:spacing w:line="276" w:lineRule="auto"/>
+            <w:r>
               <w:rPr>
                 <w:rFonts w:ascii="Abadi" w:hAnsi="Abadi"/>
                 <w:sz w:val="14"/>
                 <w:szCs w:val="14"/>
               </w:rPr>
-            </w:pPr>
-            <w:r>
+              <w:t xml:space="preserve"> ***</w:t>
+            </w:r>
+          </w:p>
+          <w:p>
+            <w:pPr>
+              <w:pStyle w:val="ListParagraph"/>
+              <w:numPr>
+                <w:ilvl w:val="0"/>
+                <w:numId w:val="4"/>
+              </w:numPr>
+              <w:spacing w:line="276" w:lineRule="auto"/>
               <w:rPr>
                 <w:rFonts w:ascii="Abadi" w:hAnsi="Abadi"/>
                 <w:sz w:val="14"/>
                 <w:szCs w:val="14"/>
               </w:rPr>
-              <w:lastRenderedPageBreak/>
+            </w:pPr>
+            <w:r>
+              <w:rPr>
+                <w:rFonts w:ascii="Abadi" w:hAnsi="Abadi"/>
+                <w:sz w:val="14"/>
+                <w:szCs w:val="14"/>
+              </w:rPr>
               <w:t>Knock +1 / x1 / +1B / 10P</w:t>
             </w:r>
           </w:p>
@@ -3721,7 +3878,6 @@
                 <w:sz w:val="14"/>
                 <w:szCs w:val="14"/>
               </w:rPr>
-              <w:lastRenderedPageBreak/>
               <w:t>Armor</w:t>
             </w:r>
           </w:p>
@@ -4989,6 +5145,7 @@
           <w:rFonts w:ascii="Abadi" w:hAnsi="Abadi"/>
           <w:sz w:val="20"/>
         </w:rPr>
+        <w:lastRenderedPageBreak/>
         <w:t>(T)</w:t>
       </w:r>
       <w:proofErr w:type="spellStart"/>
@@ -5043,15 +5200,7 @@
           <w:rFonts w:ascii="Abadi" w:hAnsi="Abadi"/>
           <w:sz w:val="20"/>
         </w:rPr>
-        <w:t xml:space="preserve"> – Maneuvers are skills that are activated alongside another combat action, such as an attack or a defense. Their activation is quirky and often based on specific conditions or die rolls. Any number of </w:t>
-      </w:r>
-      <w:r>
-        <w:rPr>
-          <w:rFonts w:ascii="Abadi" w:hAnsi="Abadi"/>
-          <w:sz w:val="20"/>
-        </w:rPr>
-        <w:lastRenderedPageBreak/>
-        <w:t>maneuvers can be activated at the same time, given that the conditions are met, and costs are paid. Maneuvers can stack with adders and stances. Maneuvers can be (r)</w:t>
+        <w:t xml:space="preserve"> – Maneuvers are skills that are activated alongside another combat action, such as an attack or a defense. Their activation is quirky and often based on specific conditions or die rolls. Any number of maneuvers can be activated at the same time, given that the conditions are met, and costs are paid. Maneuvers can stack with adders and stances. Maneuvers can be (r)</w:t>
       </w:r>
       <w:proofErr w:type="spellStart"/>
       <w:r>
@@ -5955,6 +6104,7 @@
                 <w:rFonts w:ascii="Abadi" w:hAnsi="Abadi"/>
                 <w:sz w:val="20"/>
               </w:rPr>
+              <w:lastRenderedPageBreak/>
               <w:t>Apathetic</w:t>
             </w:r>
           </w:p>
@@ -6040,7 +6190,6 @@
                 <w:rFonts w:ascii="Abadi" w:hAnsi="Abadi"/>
                 <w:sz w:val="20"/>
               </w:rPr>
-              <w:lastRenderedPageBreak/>
               <w:t>Move -1</w:t>
             </w:r>
           </w:p>
@@ -6183,7 +6332,6 @@
                 <w:rFonts w:ascii="Abadi" w:hAnsi="Abadi"/>
                 <w:sz w:val="20"/>
               </w:rPr>
-              <w:lastRenderedPageBreak/>
               <w:t>Bleed</w:t>
             </w:r>
             <w:r>
@@ -6573,209 +6721,95 @@
                 <w:rFonts w:ascii="Abadi" w:hAnsi="Abadi"/>
                 <w:sz w:val="20"/>
               </w:rPr>
-              <w:t>Chill</w:t>
-            </w:r>
-            <w:r>
-              <w:rPr>
-                <w:rFonts w:ascii="Abadi" w:hAnsi="Abadi"/>
-                <w:sz w:val="20"/>
-              </w:rPr>
-              <w:t>(x)</w:t>
-            </w:r>
-          </w:p>
-        </w:tc>
-        <w:tc>
-          <w:tcPr>
-            <w:tcW w:w="0" w:type="auto"/>
-          </w:tcPr>
-          <w:p>
-            <w:pPr>
-              <w:pStyle w:val="ListParagraph"/>
-              <w:numPr>
-                <w:ilvl w:val="0"/>
-                <w:numId w:val="6"/>
-              </w:numPr>
-              <w:rPr>
-                <w:rFonts w:ascii="Abadi" w:hAnsi="Abadi"/>
-                <w:sz w:val="20"/>
-              </w:rPr>
-            </w:pPr>
-            <w:r>
-              <w:rPr>
-                <w:rFonts w:ascii="Abadi" w:hAnsi="Abadi"/>
-                <w:sz w:val="20"/>
-              </w:rPr>
-              <w:t>Accuracy -1</w:t>
-            </w:r>
-            <w:r>
-              <w:rPr>
-                <w:rFonts w:ascii="Abadi" w:hAnsi="Abadi"/>
-                <w:sz w:val="20"/>
-              </w:rPr>
-              <w:t>(x)</w:t>
-            </w:r>
-          </w:p>
-          <w:p>
-            <w:pPr>
-              <w:pStyle w:val="ListParagraph"/>
-              <w:numPr>
-                <w:ilvl w:val="0"/>
-                <w:numId w:val="6"/>
-              </w:numPr>
-              <w:rPr>
-                <w:rFonts w:ascii="Abadi" w:hAnsi="Abadi"/>
-                <w:sz w:val="20"/>
-              </w:rPr>
-            </w:pPr>
-            <w:r>
-              <w:rPr>
-                <w:rFonts w:ascii="Abadi" w:hAnsi="Abadi"/>
-                <w:sz w:val="20"/>
-              </w:rPr>
-              <w:t>Defense -1</w:t>
-            </w:r>
-            <w:r>
-              <w:rPr>
-                <w:rFonts w:ascii="Abadi" w:hAnsi="Abadi"/>
-                <w:sz w:val="20"/>
-              </w:rPr>
-              <w:t>(x)</w:t>
-            </w:r>
-          </w:p>
-          <w:p>
-            <w:pPr>
-              <w:pStyle w:val="ListParagraph"/>
-              <w:numPr>
-                <w:ilvl w:val="0"/>
-                <w:numId w:val="6"/>
-              </w:numPr>
-              <w:rPr>
-                <w:rFonts w:ascii="Abadi" w:hAnsi="Abadi"/>
-                <w:sz w:val="20"/>
-              </w:rPr>
-            </w:pPr>
-            <w:r>
-              <w:rPr>
-                <w:rFonts w:ascii="Abadi" w:hAnsi="Abadi"/>
-                <w:sz w:val="20"/>
-              </w:rPr>
-              <w:t>Damage -2</w:t>
-            </w:r>
-            <w:r>
-              <w:rPr>
-                <w:rFonts w:ascii="Abadi" w:hAnsi="Abadi"/>
-                <w:sz w:val="20"/>
-              </w:rPr>
-              <w:t>(x)</w:t>
-            </w:r>
-          </w:p>
-          <w:p>
-            <w:pPr>
-              <w:pStyle w:val="ListParagraph"/>
-              <w:numPr>
-                <w:ilvl w:val="0"/>
-                <w:numId w:val="6"/>
-              </w:numPr>
-              <w:rPr>
-                <w:rFonts w:ascii="Abadi" w:hAnsi="Abadi"/>
-                <w:sz w:val="20"/>
-              </w:rPr>
-            </w:pPr>
-            <w:r>
-              <w:rPr>
-                <w:rFonts w:ascii="Abadi" w:hAnsi="Abadi"/>
-                <w:sz w:val="20"/>
-              </w:rPr>
-              <w:t>Skills -1</w:t>
-            </w:r>
-            <w:r>
-              <w:rPr>
-                <w:rFonts w:ascii="Abadi" w:hAnsi="Abadi"/>
-                <w:sz w:val="20"/>
-              </w:rPr>
-              <w:t>(x)</w:t>
-            </w:r>
-          </w:p>
-          <w:p>
-            <w:pPr>
-              <w:pStyle w:val="ListParagraph"/>
-              <w:numPr>
-                <w:ilvl w:val="0"/>
-                <w:numId w:val="6"/>
-              </w:numPr>
-              <w:rPr>
-                <w:rFonts w:ascii="Abadi" w:hAnsi="Abadi"/>
-                <w:sz w:val="20"/>
-              </w:rPr>
-            </w:pPr>
-            <w:r>
-              <w:rPr>
-                <w:rFonts w:ascii="Abadi" w:hAnsi="Abadi"/>
-                <w:sz w:val="20"/>
-              </w:rPr>
-              <w:t>Saves -1</w:t>
-            </w:r>
-            <w:r>
-              <w:rPr>
-                <w:rFonts w:ascii="Abadi" w:hAnsi="Abadi"/>
-                <w:sz w:val="20"/>
-              </w:rPr>
-              <w:t>(x)</w:t>
-            </w:r>
-          </w:p>
-          <w:p>
-            <w:pPr>
-              <w:pStyle w:val="ListParagraph"/>
-              <w:numPr>
-                <w:ilvl w:val="0"/>
-                <w:numId w:val="6"/>
-              </w:numPr>
-              <w:rPr>
-                <w:rFonts w:ascii="Abadi" w:hAnsi="Abadi"/>
-                <w:sz w:val="20"/>
-              </w:rPr>
-            </w:pPr>
-            <w:r>
-              <w:rPr>
-                <w:rFonts w:ascii="Abadi" w:hAnsi="Abadi"/>
-                <w:sz w:val="20"/>
-              </w:rPr>
-              <w:t>Chill gives an ongoing save.</w:t>
-            </w:r>
-          </w:p>
-          <w:p>
-            <w:pPr>
-              <w:pStyle w:val="ListParagraph"/>
-              <w:numPr>
-                <w:ilvl w:val="0"/>
-                <w:numId w:val="6"/>
-              </w:numPr>
-              <w:rPr>
-                <w:rFonts w:ascii="Abadi" w:hAnsi="Abadi"/>
-                <w:sz w:val="20"/>
-              </w:rPr>
-            </w:pPr>
-            <w:r>
-              <w:rPr>
-                <w:rFonts w:ascii="Abadi" w:hAnsi="Abadi"/>
-                <w:sz w:val="20"/>
-              </w:rPr>
-              <w:t>Chill stacks with itself and when it is reapplied, it is the attacker</w:t>
-            </w:r>
-            <w:r>
-              <w:rPr>
-                <w:rFonts w:ascii="Abadi" w:hAnsi="Abadi"/>
-                <w:sz w:val="20"/>
-              </w:rPr>
-              <w:t>’</w:t>
-            </w:r>
-            <w:r>
-              <w:rPr>
-                <w:rFonts w:ascii="Abadi" w:hAnsi="Abadi"/>
-                <w:sz w:val="20"/>
-              </w:rPr>
-              <w:t>s choice whether to increase its effect, or reset its save bonus back to zero.</w:t>
-            </w:r>
+              <w:t>Blurred</w:t>
+            </w:r>
+          </w:p>
+        </w:tc>
+        <w:tc>
+          <w:tcPr>
+            <w:tcW w:w="0" w:type="auto"/>
+          </w:tcPr>
+          <w:p>
+            <w:pPr>
+              <w:pStyle w:val="ListParagraph"/>
+              <w:numPr>
+                <w:ilvl w:val="0"/>
+                <w:numId w:val="6"/>
+              </w:numPr>
+              <w:rPr>
+                <w:rFonts w:ascii="Abadi" w:hAnsi="Abadi"/>
+                <w:sz w:val="20"/>
+              </w:rPr>
+            </w:pPr>
+            <w:r>
+              <w:rPr>
+                <w:rFonts w:ascii="Abadi" w:hAnsi="Abadi"/>
+                <w:sz w:val="20"/>
+              </w:rPr>
+              <w:t>Shoot -1</w:t>
+            </w:r>
+          </w:p>
+          <w:p>
+            <w:pPr>
+              <w:pStyle w:val="ListParagraph"/>
+              <w:numPr>
+                <w:ilvl w:val="0"/>
+                <w:numId w:val="6"/>
+              </w:numPr>
+              <w:rPr>
+                <w:rFonts w:ascii="Abadi" w:hAnsi="Abadi"/>
+                <w:sz w:val="20"/>
+              </w:rPr>
+            </w:pPr>
+            <w:r>
+              <w:rPr>
+                <w:rFonts w:ascii="Abadi" w:hAnsi="Abadi"/>
+                <w:sz w:val="20"/>
+              </w:rPr>
+              <w:t>Blurred does not stack.</w:t>
+            </w:r>
+          </w:p>
+          <w:p>
+            <w:pPr>
+              <w:pStyle w:val="ListParagraph"/>
+              <w:numPr>
+                <w:ilvl w:val="0"/>
+                <w:numId w:val="6"/>
+              </w:numPr>
+              <w:rPr>
+                <w:rFonts w:ascii="Abadi" w:hAnsi="Abadi"/>
+                <w:sz w:val="20"/>
+              </w:rPr>
+            </w:pPr>
+            <w:r>
+              <w:rPr>
+                <w:rFonts w:ascii="Abadi" w:hAnsi="Abadi"/>
+                <w:sz w:val="20"/>
+              </w:rPr>
+              <w:t>Blurred has no save.</w:t>
+            </w:r>
+          </w:p>
+          <w:p>
+            <w:pPr>
+              <w:pStyle w:val="ListParagraph"/>
+              <w:numPr>
+                <w:ilvl w:val="0"/>
+                <w:numId w:val="6"/>
+              </w:numPr>
+              <w:rPr>
+                <w:rFonts w:ascii="Abadi" w:hAnsi="Abadi"/>
+                <w:sz w:val="20"/>
+              </w:rPr>
+            </w:pPr>
+            <w:r>
+              <w:rPr>
+                <w:rFonts w:ascii="Abadi" w:hAnsi="Abadi"/>
+                <w:sz w:val="20"/>
+              </w:rPr>
+              <w:t>Blurred ends based on the power.</w:t>
+            </w:r>
+            <w:bookmarkStart w:id="0" w:name="_GoBack"/>
+            <w:bookmarkEnd w:id="0"/>
           </w:p>
         </w:tc>
       </w:tr>
@@ -6796,143 +6830,208 @@
                 <w:rFonts w:ascii="Abadi" w:hAnsi="Abadi"/>
                 <w:sz w:val="20"/>
               </w:rPr>
-              <w:t>Choke</w:t>
-            </w:r>
-          </w:p>
-        </w:tc>
-        <w:tc>
-          <w:tcPr>
-            <w:tcW w:w="0" w:type="auto"/>
-          </w:tcPr>
-          <w:p>
-            <w:pPr>
-              <w:pStyle w:val="ListParagraph"/>
-              <w:numPr>
-                <w:ilvl w:val="0"/>
-                <w:numId w:val="6"/>
-              </w:numPr>
-              <w:rPr>
-                <w:rFonts w:ascii="Abadi" w:hAnsi="Abadi"/>
-                <w:sz w:val="20"/>
-              </w:rPr>
-            </w:pPr>
-            <w:r>
-              <w:rPr>
-                <w:rFonts w:ascii="Abadi" w:hAnsi="Abadi"/>
-                <w:sz w:val="20"/>
-              </w:rPr>
-              <w:t>If</w:t>
-            </w:r>
-            <w:r>
-              <w:rPr>
-                <w:rFonts w:ascii="Abadi" w:hAnsi="Abadi"/>
-                <w:sz w:val="20"/>
-              </w:rPr>
-              <w:t xml:space="preserve"> you are </w:t>
-            </w:r>
-            <w:proofErr w:type="gramStart"/>
-            <w:r>
-              <w:rPr>
-                <w:rFonts w:ascii="Abadi" w:hAnsi="Abadi"/>
-                <w:sz w:val="20"/>
-              </w:rPr>
-              <w:t>in the area of</w:t>
-            </w:r>
-            <w:proofErr w:type="gramEnd"/>
-            <w:r>
-              <w:rPr>
-                <w:rFonts w:ascii="Abadi" w:hAnsi="Abadi"/>
-                <w:sz w:val="20"/>
-              </w:rPr>
-              <w:t xml:space="preserve"> effect, you have to save each round</w:t>
-            </w:r>
-            <w:r>
-              <w:rPr>
-                <w:rFonts w:ascii="Abadi" w:hAnsi="Abadi"/>
-                <w:sz w:val="20"/>
-              </w:rPr>
-              <w:t>.</w:t>
-            </w:r>
-          </w:p>
-          <w:p>
-            <w:pPr>
-              <w:pStyle w:val="ListParagraph"/>
-              <w:numPr>
-                <w:ilvl w:val="0"/>
-                <w:numId w:val="6"/>
-              </w:numPr>
-              <w:rPr>
-                <w:rFonts w:ascii="Abadi" w:hAnsi="Abadi"/>
-                <w:sz w:val="20"/>
-              </w:rPr>
-            </w:pPr>
-            <w:r>
-              <w:rPr>
-                <w:rFonts w:ascii="Abadi" w:hAnsi="Abadi"/>
-                <w:sz w:val="20"/>
-              </w:rPr>
-              <w:t>Success means you can act normally, but with a -1 penalty</w:t>
-            </w:r>
-            <w:r>
-              <w:rPr>
-                <w:rFonts w:ascii="Abadi" w:hAnsi="Abadi"/>
-                <w:sz w:val="20"/>
-              </w:rPr>
-              <w:t>.</w:t>
-            </w:r>
-          </w:p>
-          <w:p>
-            <w:pPr>
-              <w:pStyle w:val="ListParagraph"/>
-              <w:numPr>
-                <w:ilvl w:val="0"/>
-                <w:numId w:val="6"/>
-              </w:numPr>
-              <w:rPr>
-                <w:rFonts w:ascii="Abadi" w:hAnsi="Abadi"/>
-                <w:sz w:val="20"/>
-              </w:rPr>
-            </w:pPr>
-            <w:r>
-              <w:rPr>
-                <w:rFonts w:ascii="Abadi" w:hAnsi="Abadi"/>
-                <w:sz w:val="20"/>
-              </w:rPr>
-              <w:t>Failure means you can take only ½ action with a -2 penalty</w:t>
-            </w:r>
-            <w:r>
-              <w:rPr>
-                <w:rFonts w:ascii="Abadi" w:hAnsi="Abadi"/>
-                <w:sz w:val="20"/>
-              </w:rPr>
-              <w:t>.</w:t>
-            </w:r>
-          </w:p>
-          <w:p>
-            <w:pPr>
-              <w:pStyle w:val="ListParagraph"/>
-              <w:numPr>
-                <w:ilvl w:val="0"/>
-                <w:numId w:val="6"/>
-              </w:numPr>
-              <w:rPr>
-                <w:rFonts w:ascii="Abadi" w:hAnsi="Abadi"/>
-                <w:sz w:val="20"/>
-              </w:rPr>
-            </w:pPr>
-            <w:r>
-              <w:rPr>
-                <w:rFonts w:ascii="Abadi" w:hAnsi="Abadi"/>
-                <w:sz w:val="20"/>
-              </w:rPr>
-              <w:t>Once you leave the area of effect, a save ends the effect</w:t>
-            </w:r>
-            <w:r>
-              <w:rPr>
-                <w:rFonts w:ascii="Abadi" w:hAnsi="Abadi"/>
-                <w:sz w:val="20"/>
-              </w:rPr>
-              <w:t>.</w:t>
+              <w:t>Chill</w:t>
+            </w:r>
+            <w:r>
+              <w:rPr>
+                <w:rFonts w:ascii="Abadi" w:hAnsi="Abadi"/>
+                <w:sz w:val="20"/>
+              </w:rPr>
+              <w:t>(x)</w:t>
+            </w:r>
+          </w:p>
+        </w:tc>
+        <w:tc>
+          <w:tcPr>
+            <w:tcW w:w="0" w:type="auto"/>
+          </w:tcPr>
+          <w:p>
+            <w:pPr>
+              <w:pStyle w:val="ListParagraph"/>
+              <w:numPr>
+                <w:ilvl w:val="0"/>
+                <w:numId w:val="6"/>
+              </w:numPr>
+              <w:rPr>
+                <w:rFonts w:ascii="Abadi" w:hAnsi="Abadi"/>
+                <w:sz w:val="20"/>
+              </w:rPr>
+            </w:pPr>
+            <w:r>
+              <w:rPr>
+                <w:rFonts w:ascii="Abadi" w:hAnsi="Abadi"/>
+                <w:sz w:val="20"/>
+              </w:rPr>
+              <w:t>Accuracy -1</w:t>
+            </w:r>
+            <w:r>
+              <w:rPr>
+                <w:rFonts w:ascii="Abadi" w:hAnsi="Abadi"/>
+                <w:sz w:val="20"/>
+              </w:rPr>
+              <w:t>(x)</w:t>
+            </w:r>
+          </w:p>
+          <w:p>
+            <w:pPr>
+              <w:pStyle w:val="ListParagraph"/>
+              <w:numPr>
+                <w:ilvl w:val="0"/>
+                <w:numId w:val="6"/>
+              </w:numPr>
+              <w:rPr>
+                <w:rFonts w:ascii="Abadi" w:hAnsi="Abadi"/>
+                <w:sz w:val="20"/>
+              </w:rPr>
+            </w:pPr>
+            <w:r>
+              <w:rPr>
+                <w:rFonts w:ascii="Abadi" w:hAnsi="Abadi"/>
+                <w:sz w:val="20"/>
+              </w:rPr>
+              <w:t>Defense -1</w:t>
+            </w:r>
+            <w:r>
+              <w:rPr>
+                <w:rFonts w:ascii="Abadi" w:hAnsi="Abadi"/>
+                <w:sz w:val="20"/>
+              </w:rPr>
+              <w:t>(x)</w:t>
+            </w:r>
+          </w:p>
+          <w:p>
+            <w:pPr>
+              <w:pStyle w:val="ListParagraph"/>
+              <w:numPr>
+                <w:ilvl w:val="0"/>
+                <w:numId w:val="6"/>
+              </w:numPr>
+              <w:rPr>
+                <w:rFonts w:ascii="Abadi" w:hAnsi="Abadi"/>
+                <w:sz w:val="20"/>
+              </w:rPr>
+            </w:pPr>
+            <w:r>
+              <w:rPr>
+                <w:rFonts w:ascii="Abadi" w:hAnsi="Abadi"/>
+                <w:sz w:val="20"/>
+              </w:rPr>
+              <w:t>Damage -2</w:t>
+            </w:r>
+            <w:r>
+              <w:rPr>
+                <w:rFonts w:ascii="Abadi" w:hAnsi="Abadi"/>
+                <w:sz w:val="20"/>
+              </w:rPr>
+              <w:t>(x)</w:t>
+            </w:r>
+          </w:p>
+          <w:p>
+            <w:pPr>
+              <w:pStyle w:val="ListParagraph"/>
+              <w:numPr>
+                <w:ilvl w:val="0"/>
+                <w:numId w:val="6"/>
+              </w:numPr>
+              <w:rPr>
+                <w:rFonts w:ascii="Abadi" w:hAnsi="Abadi"/>
+                <w:sz w:val="20"/>
+              </w:rPr>
+            </w:pPr>
+            <w:r>
+              <w:rPr>
+                <w:rFonts w:ascii="Abadi" w:hAnsi="Abadi"/>
+                <w:sz w:val="20"/>
+              </w:rPr>
+              <w:t>Skills -1</w:t>
+            </w:r>
+            <w:r>
+              <w:rPr>
+                <w:rFonts w:ascii="Abadi" w:hAnsi="Abadi"/>
+                <w:sz w:val="20"/>
+              </w:rPr>
+              <w:t>(x)</w:t>
+            </w:r>
+          </w:p>
+          <w:p>
+            <w:pPr>
+              <w:pStyle w:val="ListParagraph"/>
+              <w:numPr>
+                <w:ilvl w:val="0"/>
+                <w:numId w:val="6"/>
+              </w:numPr>
+              <w:rPr>
+                <w:rFonts w:ascii="Abadi" w:hAnsi="Abadi"/>
+                <w:sz w:val="20"/>
+              </w:rPr>
+            </w:pPr>
+            <w:r>
+              <w:rPr>
+                <w:rFonts w:ascii="Abadi" w:hAnsi="Abadi"/>
+                <w:sz w:val="20"/>
+              </w:rPr>
+              <w:t>Saves -1</w:t>
+            </w:r>
+            <w:r>
+              <w:rPr>
+                <w:rFonts w:ascii="Abadi" w:hAnsi="Abadi"/>
+                <w:sz w:val="20"/>
+              </w:rPr>
+              <w:t>(x)</w:t>
+            </w:r>
+          </w:p>
+          <w:p>
+            <w:pPr>
+              <w:pStyle w:val="ListParagraph"/>
+              <w:numPr>
+                <w:ilvl w:val="0"/>
+                <w:numId w:val="6"/>
+              </w:numPr>
+              <w:rPr>
+                <w:rFonts w:ascii="Abadi" w:hAnsi="Abadi"/>
+                <w:sz w:val="20"/>
+              </w:rPr>
+            </w:pPr>
+            <w:r>
+              <w:rPr>
+                <w:rFonts w:ascii="Abadi" w:hAnsi="Abadi"/>
+                <w:sz w:val="20"/>
+              </w:rPr>
+              <w:t>Chill gives an ongoing save.</w:t>
+            </w:r>
+          </w:p>
+          <w:p>
+            <w:pPr>
+              <w:pStyle w:val="ListParagraph"/>
+              <w:numPr>
+                <w:ilvl w:val="0"/>
+                <w:numId w:val="6"/>
+              </w:numPr>
+              <w:rPr>
+                <w:rFonts w:ascii="Abadi" w:hAnsi="Abadi"/>
+                <w:sz w:val="20"/>
+              </w:rPr>
+            </w:pPr>
+            <w:r>
+              <w:rPr>
+                <w:rFonts w:ascii="Abadi" w:hAnsi="Abadi"/>
+                <w:sz w:val="20"/>
+              </w:rPr>
+              <w:t>Chill stacks with itself and when it is reapplied, it is the attacker</w:t>
+            </w:r>
+            <w:r>
+              <w:rPr>
+                <w:rFonts w:ascii="Abadi" w:hAnsi="Abadi"/>
+                <w:sz w:val="20"/>
+              </w:rPr>
+              <w:t>’</w:t>
+            </w:r>
+            <w:r>
+              <w:rPr>
+                <w:rFonts w:ascii="Abadi" w:hAnsi="Abadi"/>
+                <w:sz w:val="20"/>
+              </w:rPr>
+              <w:t>s choice whether to increase its effect, or reset its save bonus back to zero.</w:t>
             </w:r>
           </w:p>
         </w:tc>
@@ -6954,72 +7053,143 @@
                 <w:rFonts w:ascii="Abadi" w:hAnsi="Abadi"/>
                 <w:sz w:val="20"/>
               </w:rPr>
-              <w:t>Crippled</w:t>
-            </w:r>
-          </w:p>
-        </w:tc>
-        <w:tc>
-          <w:tcPr>
-            <w:tcW w:w="0" w:type="auto"/>
-          </w:tcPr>
-          <w:p>
-            <w:pPr>
-              <w:pStyle w:val="ListParagraph"/>
-              <w:numPr>
-                <w:ilvl w:val="0"/>
-                <w:numId w:val="6"/>
-              </w:numPr>
-              <w:rPr>
-                <w:rFonts w:ascii="Abadi" w:hAnsi="Abadi"/>
-                <w:sz w:val="20"/>
-              </w:rPr>
-            </w:pPr>
-            <w:r>
-              <w:rPr>
-                <w:rFonts w:ascii="Abadi" w:hAnsi="Abadi"/>
-                <w:sz w:val="20"/>
-              </w:rPr>
-              <w:t>Defense -2</w:t>
-            </w:r>
-          </w:p>
-          <w:p>
-            <w:pPr>
-              <w:pStyle w:val="ListParagraph"/>
-              <w:numPr>
-                <w:ilvl w:val="0"/>
-                <w:numId w:val="6"/>
-              </w:numPr>
-              <w:rPr>
-                <w:rFonts w:ascii="Abadi" w:hAnsi="Abadi"/>
-                <w:sz w:val="20"/>
-              </w:rPr>
-            </w:pPr>
-            <w:r>
-              <w:rPr>
-                <w:rFonts w:ascii="Abadi" w:hAnsi="Abadi"/>
-                <w:sz w:val="20"/>
-              </w:rPr>
-              <w:t>Initiative -2</w:t>
-            </w:r>
-          </w:p>
-          <w:p>
-            <w:pPr>
-              <w:pStyle w:val="ListParagraph"/>
-              <w:numPr>
-                <w:ilvl w:val="0"/>
-                <w:numId w:val="6"/>
-              </w:numPr>
-              <w:rPr>
-                <w:rFonts w:ascii="Abadi" w:hAnsi="Abadi"/>
-                <w:sz w:val="20"/>
-              </w:rPr>
-            </w:pPr>
-            <w:r>
-              <w:rPr>
-                <w:rFonts w:ascii="Abadi" w:hAnsi="Abadi"/>
-                <w:sz w:val="20"/>
-              </w:rPr>
-              <w:t>Ground Move -2</w:t>
+              <w:t>Choke</w:t>
+            </w:r>
+          </w:p>
+        </w:tc>
+        <w:tc>
+          <w:tcPr>
+            <w:tcW w:w="0" w:type="auto"/>
+          </w:tcPr>
+          <w:p>
+            <w:pPr>
+              <w:pStyle w:val="ListParagraph"/>
+              <w:numPr>
+                <w:ilvl w:val="0"/>
+                <w:numId w:val="6"/>
+              </w:numPr>
+              <w:rPr>
+                <w:rFonts w:ascii="Abadi" w:hAnsi="Abadi"/>
+                <w:sz w:val="20"/>
+              </w:rPr>
+            </w:pPr>
+            <w:r>
+              <w:rPr>
+                <w:rFonts w:ascii="Abadi" w:hAnsi="Abadi"/>
+                <w:sz w:val="20"/>
+              </w:rPr>
+              <w:t>If</w:t>
+            </w:r>
+            <w:r>
+              <w:rPr>
+                <w:rFonts w:ascii="Abadi" w:hAnsi="Abadi"/>
+                <w:sz w:val="20"/>
+              </w:rPr>
+              <w:t xml:space="preserve"> you are </w:t>
+            </w:r>
+            <w:proofErr w:type="gramStart"/>
+            <w:r>
+              <w:rPr>
+                <w:rFonts w:ascii="Abadi" w:hAnsi="Abadi"/>
+                <w:sz w:val="20"/>
+              </w:rPr>
+              <w:t>in the area of</w:t>
+            </w:r>
+            <w:proofErr w:type="gramEnd"/>
+            <w:r>
+              <w:rPr>
+                <w:rFonts w:ascii="Abadi" w:hAnsi="Abadi"/>
+                <w:sz w:val="20"/>
+              </w:rPr>
+              <w:t xml:space="preserve"> effect, you have to save each round</w:t>
+            </w:r>
+            <w:r>
+              <w:rPr>
+                <w:rFonts w:ascii="Abadi" w:hAnsi="Abadi"/>
+                <w:sz w:val="20"/>
+              </w:rPr>
+              <w:t>.</w:t>
+            </w:r>
+          </w:p>
+          <w:p>
+            <w:pPr>
+              <w:pStyle w:val="ListParagraph"/>
+              <w:numPr>
+                <w:ilvl w:val="0"/>
+                <w:numId w:val="6"/>
+              </w:numPr>
+              <w:rPr>
+                <w:rFonts w:ascii="Abadi" w:hAnsi="Abadi"/>
+                <w:sz w:val="20"/>
+              </w:rPr>
+            </w:pPr>
+            <w:r>
+              <w:rPr>
+                <w:rFonts w:ascii="Abadi" w:hAnsi="Abadi"/>
+                <w:sz w:val="20"/>
+              </w:rPr>
+              <w:t>Success means you can act normally, but with a -1 penalty</w:t>
+            </w:r>
+            <w:r>
+              <w:rPr>
+                <w:rFonts w:ascii="Abadi" w:hAnsi="Abadi"/>
+                <w:sz w:val="20"/>
+              </w:rPr>
+              <w:t>.</w:t>
+            </w:r>
+          </w:p>
+          <w:p>
+            <w:pPr>
+              <w:pStyle w:val="ListParagraph"/>
+              <w:numPr>
+                <w:ilvl w:val="0"/>
+                <w:numId w:val="6"/>
+              </w:numPr>
+              <w:rPr>
+                <w:rFonts w:ascii="Abadi" w:hAnsi="Abadi"/>
+                <w:sz w:val="20"/>
+              </w:rPr>
+            </w:pPr>
+            <w:r>
+              <w:rPr>
+                <w:rFonts w:ascii="Abadi" w:hAnsi="Abadi"/>
+                <w:sz w:val="20"/>
+              </w:rPr>
+              <w:t>Failure means you can take only ½ action with a -2 penalty</w:t>
+            </w:r>
+            <w:r>
+              <w:rPr>
+                <w:rFonts w:ascii="Abadi" w:hAnsi="Abadi"/>
+                <w:sz w:val="20"/>
+              </w:rPr>
+              <w:t>.</w:t>
+            </w:r>
+          </w:p>
+          <w:p>
+            <w:pPr>
+              <w:pStyle w:val="ListParagraph"/>
+              <w:numPr>
+                <w:ilvl w:val="0"/>
+                <w:numId w:val="6"/>
+              </w:numPr>
+              <w:rPr>
+                <w:rFonts w:ascii="Abadi" w:hAnsi="Abadi"/>
+                <w:sz w:val="20"/>
+              </w:rPr>
+            </w:pPr>
+            <w:r>
+              <w:rPr>
+                <w:rFonts w:ascii="Abadi" w:hAnsi="Abadi"/>
+                <w:sz w:val="20"/>
+              </w:rPr>
+              <w:t>Once you leave the area of effect, a save ends the effect</w:t>
+            </w:r>
+            <w:r>
+              <w:rPr>
+                <w:rFonts w:ascii="Abadi" w:hAnsi="Abadi"/>
+                <w:sz w:val="20"/>
+              </w:rPr>
+              <w:t>.</w:t>
             </w:r>
           </w:p>
         </w:tc>
@@ -7041,127 +7211,72 @@
                 <w:rFonts w:ascii="Abadi" w:hAnsi="Abadi"/>
                 <w:sz w:val="20"/>
               </w:rPr>
-              <w:t>Cursed</w:t>
-            </w:r>
-          </w:p>
-        </w:tc>
-        <w:tc>
-          <w:tcPr>
-            <w:tcW w:w="0" w:type="auto"/>
-          </w:tcPr>
-          <w:p>
-            <w:pPr>
-              <w:pStyle w:val="ListParagraph"/>
-              <w:numPr>
-                <w:ilvl w:val="0"/>
-                <w:numId w:val="6"/>
-              </w:numPr>
-              <w:rPr>
-                <w:rFonts w:ascii="Abadi" w:hAnsi="Abadi"/>
-                <w:sz w:val="20"/>
-              </w:rPr>
-            </w:pPr>
-            <w:r>
-              <w:rPr>
-                <w:rFonts w:ascii="Abadi" w:hAnsi="Abadi"/>
-                <w:sz w:val="20"/>
-              </w:rPr>
-              <w:t>You take a -1 penalty to all d12 rolls</w:t>
-            </w:r>
-            <w:r>
-              <w:rPr>
-                <w:rFonts w:ascii="Abadi" w:hAnsi="Abadi"/>
-                <w:sz w:val="20"/>
-              </w:rPr>
-              <w:t>.</w:t>
-            </w:r>
-          </w:p>
-          <w:p>
-            <w:pPr>
-              <w:pStyle w:val="ListParagraph"/>
-              <w:numPr>
-                <w:ilvl w:val="0"/>
-                <w:numId w:val="6"/>
-              </w:numPr>
-              <w:rPr>
-                <w:rFonts w:ascii="Abadi" w:hAnsi="Abadi"/>
-                <w:sz w:val="20"/>
-              </w:rPr>
-            </w:pPr>
-            <w:r>
-              <w:rPr>
-                <w:rFonts w:ascii="Abadi" w:hAnsi="Abadi"/>
-                <w:sz w:val="20"/>
-              </w:rPr>
-              <w:t xml:space="preserve">If you roll a natural 1 on any d12 roll, your action immediately ends and you take </w:t>
-            </w:r>
-            <w:r>
-              <w:rPr>
-                <w:rFonts w:ascii="Abadi" w:hAnsi="Abadi"/>
-                <w:sz w:val="20"/>
-              </w:rPr>
-              <w:t xml:space="preserve">penetrating </w:t>
-            </w:r>
-            <w:r>
-              <w:rPr>
-                <w:rFonts w:ascii="Abadi" w:hAnsi="Abadi"/>
-                <w:sz w:val="20"/>
-              </w:rPr>
-              <w:t>damage equal to your attacker’s Power die</w:t>
-            </w:r>
-            <w:r>
-              <w:rPr>
-                <w:rFonts w:ascii="Abadi" w:hAnsi="Abadi"/>
-                <w:sz w:val="20"/>
-              </w:rPr>
-              <w:t>.</w:t>
-            </w:r>
-          </w:p>
-          <w:p>
-            <w:pPr>
-              <w:pStyle w:val="ListParagraph"/>
-              <w:numPr>
-                <w:ilvl w:val="0"/>
-                <w:numId w:val="6"/>
-              </w:numPr>
-              <w:rPr>
-                <w:rFonts w:ascii="Abadi" w:hAnsi="Abadi"/>
-                <w:sz w:val="20"/>
-              </w:rPr>
-            </w:pPr>
-            <w:r>
-              <w:rPr>
-                <w:rFonts w:ascii="Abadi" w:hAnsi="Abadi"/>
-                <w:sz w:val="20"/>
-              </w:rPr>
-              <w:t>Cursed has an ongoing save.</w:t>
-            </w:r>
-          </w:p>
-          <w:p>
-            <w:pPr>
-              <w:pStyle w:val="ListParagraph"/>
-              <w:numPr>
-                <w:ilvl w:val="0"/>
-                <w:numId w:val="6"/>
-              </w:numPr>
-              <w:rPr>
-                <w:rFonts w:ascii="Abadi" w:hAnsi="Abadi"/>
-                <w:sz w:val="20"/>
-              </w:rPr>
-            </w:pPr>
-            <w:r>
-              <w:rPr>
-                <w:rFonts w:ascii="Abadi" w:hAnsi="Abadi"/>
-                <w:sz w:val="20"/>
-              </w:rPr>
-              <w:t>Cursed does not sta</w:t>
-            </w:r>
-            <w:r>
-              <w:rPr>
-                <w:rFonts w:ascii="Abadi" w:hAnsi="Abadi"/>
-                <w:sz w:val="20"/>
-              </w:rPr>
-              <w:t>ck, but instead resets its save bonus.</w:t>
+              <w:t>Crippled</w:t>
+            </w:r>
+          </w:p>
+        </w:tc>
+        <w:tc>
+          <w:tcPr>
+            <w:tcW w:w="0" w:type="auto"/>
+          </w:tcPr>
+          <w:p>
+            <w:pPr>
+              <w:pStyle w:val="ListParagraph"/>
+              <w:numPr>
+                <w:ilvl w:val="0"/>
+                <w:numId w:val="6"/>
+              </w:numPr>
+              <w:rPr>
+                <w:rFonts w:ascii="Abadi" w:hAnsi="Abadi"/>
+                <w:sz w:val="20"/>
+              </w:rPr>
+            </w:pPr>
+            <w:r>
+              <w:rPr>
+                <w:rFonts w:ascii="Abadi" w:hAnsi="Abadi"/>
+                <w:sz w:val="20"/>
+              </w:rPr>
+              <w:t>Defense -2</w:t>
+            </w:r>
+          </w:p>
+          <w:p>
+            <w:pPr>
+              <w:pStyle w:val="ListParagraph"/>
+              <w:numPr>
+                <w:ilvl w:val="0"/>
+                <w:numId w:val="6"/>
+              </w:numPr>
+              <w:rPr>
+                <w:rFonts w:ascii="Abadi" w:hAnsi="Abadi"/>
+                <w:sz w:val="20"/>
+              </w:rPr>
+            </w:pPr>
+            <w:r>
+              <w:rPr>
+                <w:rFonts w:ascii="Abadi" w:hAnsi="Abadi"/>
+                <w:sz w:val="20"/>
+              </w:rPr>
+              <w:t>Initiative -2</w:t>
+            </w:r>
+          </w:p>
+          <w:p>
+            <w:pPr>
+              <w:pStyle w:val="ListParagraph"/>
+              <w:numPr>
+                <w:ilvl w:val="0"/>
+                <w:numId w:val="6"/>
+              </w:numPr>
+              <w:rPr>
+                <w:rFonts w:ascii="Abadi" w:hAnsi="Abadi"/>
+                <w:sz w:val="20"/>
+              </w:rPr>
+            </w:pPr>
+            <w:r>
+              <w:rPr>
+                <w:rFonts w:ascii="Abadi" w:hAnsi="Abadi"/>
+                <w:sz w:val="20"/>
+              </w:rPr>
+              <w:t>Ground Move -2</w:t>
             </w:r>
           </w:p>
         </w:tc>
@@ -7183,132 +7298,128 @@
                 <w:rFonts w:ascii="Abadi" w:hAnsi="Abadi"/>
                 <w:sz w:val="20"/>
               </w:rPr>
-              <w:t>Dazed</w:t>
-            </w:r>
-          </w:p>
-        </w:tc>
-        <w:tc>
-          <w:tcPr>
-            <w:tcW w:w="0" w:type="auto"/>
-          </w:tcPr>
-          <w:p>
-            <w:pPr>
-              <w:pStyle w:val="ListParagraph"/>
-              <w:numPr>
-                <w:ilvl w:val="0"/>
-                <w:numId w:val="6"/>
-              </w:numPr>
-              <w:rPr>
-                <w:rFonts w:ascii="Abadi" w:hAnsi="Abadi"/>
-                <w:sz w:val="20"/>
-              </w:rPr>
-            </w:pPr>
-            <w:r>
-              <w:rPr>
-                <w:rFonts w:ascii="Abadi" w:hAnsi="Abadi"/>
-                <w:sz w:val="20"/>
-              </w:rPr>
-              <w:t>Accuracy -1</w:t>
-            </w:r>
-          </w:p>
-          <w:p>
-            <w:pPr>
-              <w:pStyle w:val="ListParagraph"/>
-              <w:numPr>
-                <w:ilvl w:val="0"/>
-                <w:numId w:val="6"/>
-              </w:numPr>
-              <w:rPr>
-                <w:rFonts w:ascii="Abadi" w:hAnsi="Abadi"/>
-                <w:sz w:val="20"/>
-              </w:rPr>
-            </w:pPr>
-            <w:r>
-              <w:rPr>
-                <w:rFonts w:ascii="Abadi" w:hAnsi="Abadi"/>
-                <w:sz w:val="20"/>
-              </w:rPr>
-              <w:t>Defense -1</w:t>
-            </w:r>
-          </w:p>
-          <w:p>
-            <w:pPr>
-              <w:pStyle w:val="ListParagraph"/>
-              <w:numPr>
-                <w:ilvl w:val="0"/>
-                <w:numId w:val="6"/>
-              </w:numPr>
-              <w:rPr>
-                <w:rFonts w:ascii="Abadi" w:hAnsi="Abadi"/>
-                <w:sz w:val="20"/>
-              </w:rPr>
-            </w:pPr>
-            <w:r>
-              <w:rPr>
-                <w:rFonts w:ascii="Abadi" w:hAnsi="Abadi"/>
-                <w:sz w:val="20"/>
-              </w:rPr>
-              <w:t>Skills -1</w:t>
-            </w:r>
-          </w:p>
-          <w:p>
-            <w:pPr>
-              <w:pStyle w:val="ListParagraph"/>
-              <w:numPr>
-                <w:ilvl w:val="0"/>
-                <w:numId w:val="6"/>
-              </w:numPr>
-              <w:rPr>
-                <w:rFonts w:ascii="Abadi" w:hAnsi="Abadi"/>
-                <w:sz w:val="20"/>
-              </w:rPr>
-            </w:pPr>
-            <w:r>
-              <w:rPr>
-                <w:rFonts w:ascii="Abadi" w:hAnsi="Abadi"/>
-                <w:sz w:val="20"/>
-              </w:rPr>
-              <w:t>You can only take ½ actions.</w:t>
-            </w:r>
-          </w:p>
-          <w:p>
-            <w:pPr>
-              <w:pStyle w:val="ListParagraph"/>
-              <w:numPr>
-                <w:ilvl w:val="0"/>
-                <w:numId w:val="6"/>
-              </w:numPr>
-              <w:rPr>
-                <w:rFonts w:ascii="Abadi" w:hAnsi="Abadi"/>
-                <w:sz w:val="20"/>
-              </w:rPr>
-            </w:pPr>
-            <w:r>
-              <w:rPr>
-                <w:rFonts w:ascii="Abadi" w:hAnsi="Abadi"/>
-                <w:sz w:val="20"/>
-              </w:rPr>
-              <w:t>Daze does not stack.</w:t>
-            </w:r>
-          </w:p>
-          <w:p>
-            <w:pPr>
-              <w:pStyle w:val="ListParagraph"/>
-              <w:numPr>
-                <w:ilvl w:val="0"/>
-                <w:numId w:val="6"/>
-              </w:numPr>
-              <w:rPr>
-                <w:rFonts w:ascii="Abadi" w:hAnsi="Abadi"/>
-                <w:sz w:val="20"/>
-              </w:rPr>
-            </w:pPr>
-            <w:r>
-              <w:rPr>
-                <w:rFonts w:ascii="Abadi" w:hAnsi="Abadi"/>
-                <w:sz w:val="20"/>
-              </w:rPr>
-              <w:t>Daze has an ongoing save.</w:t>
+              <w:t>Cursed</w:t>
+            </w:r>
+          </w:p>
+        </w:tc>
+        <w:tc>
+          <w:tcPr>
+            <w:tcW w:w="0" w:type="auto"/>
+          </w:tcPr>
+          <w:p>
+            <w:pPr>
+              <w:pStyle w:val="ListParagraph"/>
+              <w:numPr>
+                <w:ilvl w:val="0"/>
+                <w:numId w:val="6"/>
+              </w:numPr>
+              <w:rPr>
+                <w:rFonts w:ascii="Abadi" w:hAnsi="Abadi"/>
+                <w:sz w:val="20"/>
+              </w:rPr>
+            </w:pPr>
+            <w:r>
+              <w:rPr>
+                <w:rFonts w:ascii="Abadi" w:hAnsi="Abadi"/>
+                <w:sz w:val="20"/>
+              </w:rPr>
+              <w:t>You take a -1 penalty to all d12 rolls</w:t>
+            </w:r>
+            <w:r>
+              <w:rPr>
+                <w:rFonts w:ascii="Abadi" w:hAnsi="Abadi"/>
+                <w:sz w:val="20"/>
+              </w:rPr>
+              <w:t>.</w:t>
+            </w:r>
+          </w:p>
+          <w:p>
+            <w:pPr>
+              <w:pStyle w:val="ListParagraph"/>
+              <w:numPr>
+                <w:ilvl w:val="0"/>
+                <w:numId w:val="6"/>
+              </w:numPr>
+              <w:rPr>
+                <w:rFonts w:ascii="Abadi" w:hAnsi="Abadi"/>
+                <w:sz w:val="20"/>
+              </w:rPr>
+            </w:pPr>
+            <w:r>
+              <w:rPr>
+                <w:rFonts w:ascii="Abadi" w:hAnsi="Abadi"/>
+                <w:sz w:val="20"/>
+              </w:rPr>
+              <w:t xml:space="preserve">If you roll a natural 1 on any d12 roll, your action immediately ends and you take </w:t>
+            </w:r>
+            <w:r>
+              <w:rPr>
+                <w:rFonts w:ascii="Abadi" w:hAnsi="Abadi"/>
+                <w:sz w:val="20"/>
+              </w:rPr>
+              <w:t xml:space="preserve">penetrating </w:t>
+            </w:r>
+            <w:r>
+              <w:rPr>
+                <w:rFonts w:ascii="Abadi" w:hAnsi="Abadi"/>
+                <w:sz w:val="20"/>
+              </w:rPr>
+              <w:t>damage equal to your attacker’s Power die</w:t>
+            </w:r>
+            <w:r>
+              <w:rPr>
+                <w:rFonts w:ascii="Abadi" w:hAnsi="Abadi"/>
+                <w:sz w:val="20"/>
+              </w:rPr>
+              <w:t>.</w:t>
+            </w:r>
+          </w:p>
+          <w:p>
+            <w:pPr>
+              <w:pStyle w:val="ListParagraph"/>
+              <w:numPr>
+                <w:ilvl w:val="0"/>
+                <w:numId w:val="6"/>
+              </w:numPr>
+              <w:rPr>
+                <w:rFonts w:ascii="Abadi" w:hAnsi="Abadi"/>
+                <w:sz w:val="20"/>
+              </w:rPr>
+            </w:pPr>
+            <w:r>
+              <w:rPr>
+                <w:rFonts w:ascii="Abadi" w:hAnsi="Abadi"/>
+                <w:sz w:val="20"/>
+              </w:rPr>
+              <w:t>Cursed has an ongoing save.</w:t>
+            </w:r>
+          </w:p>
+          <w:p>
+            <w:pPr>
+              <w:pStyle w:val="ListParagraph"/>
+              <w:numPr>
+                <w:ilvl w:val="0"/>
+                <w:numId w:val="6"/>
+              </w:numPr>
+              <w:rPr>
+                <w:rFonts w:ascii="Abadi" w:hAnsi="Abadi"/>
+                <w:sz w:val="20"/>
+              </w:rPr>
+            </w:pPr>
+            <w:r>
+              <w:rPr>
+                <w:rFonts w:ascii="Abadi" w:hAnsi="Abadi"/>
+                <w:sz w:val="20"/>
+              </w:rPr>
+              <w:lastRenderedPageBreak/>
+              <w:t>Cursed does not sta</w:t>
+            </w:r>
+            <w:r>
+              <w:rPr>
+                <w:rFonts w:ascii="Abadi" w:hAnsi="Abadi"/>
+                <w:sz w:val="20"/>
+              </w:rPr>
+              <w:t>ck, but instead resets its save bonus.</w:t>
             </w:r>
           </w:p>
         </w:tc>
@@ -7331,92 +7442,132 @@
                 <w:sz w:val="20"/>
               </w:rPr>
               <w:lastRenderedPageBreak/>
-              <w:t>Dissolve</w:t>
-            </w:r>
-          </w:p>
-        </w:tc>
-        <w:tc>
-          <w:tcPr>
-            <w:tcW w:w="0" w:type="auto"/>
-          </w:tcPr>
-          <w:p>
-            <w:pPr>
-              <w:pStyle w:val="ListParagraph"/>
-              <w:numPr>
-                <w:ilvl w:val="0"/>
-                <w:numId w:val="6"/>
-              </w:numPr>
-              <w:rPr>
-                <w:rFonts w:ascii="Abadi" w:hAnsi="Abadi"/>
-                <w:sz w:val="20"/>
-              </w:rPr>
-            </w:pPr>
-            <w:r>
-              <w:rPr>
-                <w:rFonts w:ascii="Abadi" w:hAnsi="Abadi"/>
-                <w:sz w:val="20"/>
-              </w:rPr>
-              <w:t>Your armor value is reduced by the value of the dissolve.</w:t>
-            </w:r>
-          </w:p>
-          <w:p>
-            <w:pPr>
-              <w:pStyle w:val="ListParagraph"/>
-              <w:numPr>
-                <w:ilvl w:val="0"/>
-                <w:numId w:val="6"/>
-              </w:numPr>
-              <w:rPr>
-                <w:rFonts w:ascii="Abadi" w:hAnsi="Abadi"/>
-                <w:sz w:val="20"/>
-              </w:rPr>
-            </w:pPr>
-            <w:r>
-              <w:rPr>
-                <w:rFonts w:ascii="Abadi" w:hAnsi="Abadi"/>
-                <w:sz w:val="20"/>
-              </w:rPr>
-              <w:t>Dissolve stacks with itself based on the individual power.</w:t>
-            </w:r>
-          </w:p>
-          <w:p>
-            <w:pPr>
-              <w:pStyle w:val="ListParagraph"/>
-              <w:numPr>
-                <w:ilvl w:val="0"/>
-                <w:numId w:val="6"/>
-              </w:numPr>
-              <w:rPr>
-                <w:rFonts w:ascii="Abadi" w:hAnsi="Abadi"/>
-                <w:sz w:val="20"/>
-              </w:rPr>
-            </w:pPr>
-            <w:r>
-              <w:rPr>
-                <w:rFonts w:ascii="Abadi" w:hAnsi="Abadi"/>
-                <w:sz w:val="20"/>
-              </w:rPr>
-              <w:t>Dissolve does not have an ongoing save.</w:t>
-            </w:r>
-          </w:p>
-          <w:p>
-            <w:pPr>
-              <w:pStyle w:val="ListParagraph"/>
-              <w:numPr>
-                <w:ilvl w:val="0"/>
-                <w:numId w:val="6"/>
-              </w:numPr>
-              <w:rPr>
-                <w:rFonts w:ascii="Abadi" w:hAnsi="Abadi"/>
-                <w:sz w:val="20"/>
-              </w:rPr>
-            </w:pPr>
-            <w:r>
-              <w:rPr>
-                <w:rFonts w:ascii="Abadi" w:hAnsi="Abadi"/>
-                <w:sz w:val="20"/>
-              </w:rPr>
-              <w:t>Dissolve ends when the battle ends.</w:t>
+              <w:t>Dazed</w:t>
+            </w:r>
+          </w:p>
+        </w:tc>
+        <w:tc>
+          <w:tcPr>
+            <w:tcW w:w="0" w:type="auto"/>
+          </w:tcPr>
+          <w:p>
+            <w:pPr>
+              <w:pStyle w:val="ListParagraph"/>
+              <w:numPr>
+                <w:ilvl w:val="0"/>
+                <w:numId w:val="6"/>
+              </w:numPr>
+              <w:rPr>
+                <w:rFonts w:ascii="Abadi" w:hAnsi="Abadi"/>
+                <w:sz w:val="20"/>
+              </w:rPr>
+            </w:pPr>
+            <w:r>
+              <w:rPr>
+                <w:rFonts w:ascii="Abadi" w:hAnsi="Abadi"/>
+                <w:sz w:val="20"/>
+              </w:rPr>
+              <w:t>Accuracy -1</w:t>
+            </w:r>
+          </w:p>
+          <w:p>
+            <w:pPr>
+              <w:pStyle w:val="ListParagraph"/>
+              <w:numPr>
+                <w:ilvl w:val="0"/>
+                <w:numId w:val="6"/>
+              </w:numPr>
+              <w:rPr>
+                <w:rFonts w:ascii="Abadi" w:hAnsi="Abadi"/>
+                <w:sz w:val="20"/>
+              </w:rPr>
+            </w:pPr>
+            <w:r>
+              <w:rPr>
+                <w:rFonts w:ascii="Abadi" w:hAnsi="Abadi"/>
+                <w:sz w:val="20"/>
+              </w:rPr>
+              <w:t>Defense -1</w:t>
+            </w:r>
+          </w:p>
+          <w:p>
+            <w:pPr>
+              <w:pStyle w:val="ListParagraph"/>
+              <w:numPr>
+                <w:ilvl w:val="0"/>
+                <w:numId w:val="6"/>
+              </w:numPr>
+              <w:rPr>
+                <w:rFonts w:ascii="Abadi" w:hAnsi="Abadi"/>
+                <w:sz w:val="20"/>
+              </w:rPr>
+            </w:pPr>
+            <w:r>
+              <w:rPr>
+                <w:rFonts w:ascii="Abadi" w:hAnsi="Abadi"/>
+                <w:sz w:val="20"/>
+              </w:rPr>
+              <w:t>Skills -1</w:t>
+            </w:r>
+          </w:p>
+          <w:p>
+            <w:pPr>
+              <w:pStyle w:val="ListParagraph"/>
+              <w:numPr>
+                <w:ilvl w:val="0"/>
+                <w:numId w:val="6"/>
+              </w:numPr>
+              <w:rPr>
+                <w:rFonts w:ascii="Abadi" w:hAnsi="Abadi"/>
+                <w:sz w:val="20"/>
+              </w:rPr>
+            </w:pPr>
+            <w:r>
+              <w:rPr>
+                <w:rFonts w:ascii="Abadi" w:hAnsi="Abadi"/>
+                <w:sz w:val="20"/>
+              </w:rPr>
+              <w:t>You can only take ½ actions.</w:t>
+            </w:r>
+          </w:p>
+          <w:p>
+            <w:pPr>
+              <w:pStyle w:val="ListParagraph"/>
+              <w:numPr>
+                <w:ilvl w:val="0"/>
+                <w:numId w:val="6"/>
+              </w:numPr>
+              <w:rPr>
+                <w:rFonts w:ascii="Abadi" w:hAnsi="Abadi"/>
+                <w:sz w:val="20"/>
+              </w:rPr>
+            </w:pPr>
+            <w:r>
+              <w:rPr>
+                <w:rFonts w:ascii="Abadi" w:hAnsi="Abadi"/>
+                <w:sz w:val="20"/>
+              </w:rPr>
+              <w:t>Daze does not stack.</w:t>
+            </w:r>
+          </w:p>
+          <w:p>
+            <w:pPr>
+              <w:pStyle w:val="ListParagraph"/>
+              <w:numPr>
+                <w:ilvl w:val="0"/>
+                <w:numId w:val="6"/>
+              </w:numPr>
+              <w:rPr>
+                <w:rFonts w:ascii="Abadi" w:hAnsi="Abadi"/>
+                <w:sz w:val="20"/>
+              </w:rPr>
+            </w:pPr>
+            <w:r>
+              <w:rPr>
+                <w:rFonts w:ascii="Abadi" w:hAnsi="Abadi"/>
+                <w:sz w:val="20"/>
+              </w:rPr>
+              <w:t>Daze has an ongoing save.</w:t>
             </w:r>
           </w:p>
         </w:tc>
@@ -7438,132 +7589,92 @@
                 <w:rFonts w:ascii="Abadi" w:hAnsi="Abadi"/>
                 <w:sz w:val="20"/>
               </w:rPr>
-              <w:t>Enraged</w:t>
-            </w:r>
-          </w:p>
-        </w:tc>
-        <w:tc>
-          <w:tcPr>
-            <w:tcW w:w="0" w:type="auto"/>
-          </w:tcPr>
-          <w:p>
-            <w:pPr>
-              <w:pStyle w:val="ListParagraph"/>
-              <w:numPr>
-                <w:ilvl w:val="0"/>
-                <w:numId w:val="6"/>
-              </w:numPr>
-              <w:rPr>
-                <w:rFonts w:ascii="Abadi" w:hAnsi="Abadi"/>
-                <w:sz w:val="20"/>
-              </w:rPr>
-            </w:pPr>
-            <w:r>
-              <w:rPr>
-                <w:rFonts w:ascii="Abadi" w:hAnsi="Abadi"/>
-                <w:sz w:val="20"/>
-              </w:rPr>
-              <w:t>Accuracy -2</w:t>
-            </w:r>
-          </w:p>
-          <w:p>
-            <w:pPr>
-              <w:pStyle w:val="ListParagraph"/>
-              <w:numPr>
-                <w:ilvl w:val="0"/>
-                <w:numId w:val="6"/>
-              </w:numPr>
-              <w:rPr>
-                <w:rFonts w:ascii="Abadi" w:hAnsi="Abadi"/>
-                <w:sz w:val="20"/>
-              </w:rPr>
-            </w:pPr>
-            <w:r>
-              <w:rPr>
-                <w:rFonts w:ascii="Abadi" w:hAnsi="Abadi"/>
-                <w:sz w:val="20"/>
-              </w:rPr>
-              <w:t>Defense -2</w:t>
-            </w:r>
-          </w:p>
-          <w:p>
-            <w:pPr>
-              <w:pStyle w:val="ListParagraph"/>
-              <w:numPr>
-                <w:ilvl w:val="0"/>
-                <w:numId w:val="6"/>
-              </w:numPr>
-              <w:rPr>
-                <w:rFonts w:ascii="Abadi" w:hAnsi="Abadi"/>
-                <w:sz w:val="20"/>
-              </w:rPr>
-            </w:pPr>
-            <w:r>
-              <w:rPr>
-                <w:rFonts w:ascii="Abadi" w:hAnsi="Abadi"/>
-                <w:sz w:val="20"/>
-              </w:rPr>
-              <w:t>Damage +6</w:t>
-            </w:r>
-          </w:p>
-          <w:p>
-            <w:pPr>
-              <w:pStyle w:val="ListParagraph"/>
-              <w:numPr>
-                <w:ilvl w:val="0"/>
-                <w:numId w:val="6"/>
-              </w:numPr>
-              <w:rPr>
-                <w:rFonts w:ascii="Abadi" w:hAnsi="Abadi"/>
-                <w:sz w:val="20"/>
-              </w:rPr>
-            </w:pPr>
-            <w:r>
-              <w:rPr>
-                <w:rFonts w:ascii="Abadi" w:hAnsi="Abadi"/>
-                <w:sz w:val="20"/>
-              </w:rPr>
-              <w:t>If you roll 10+ on your initiative, you must make the most efficient move to the nearest character and attack them with your best attack.</w:t>
-            </w:r>
-          </w:p>
-          <w:p>
-            <w:pPr>
-              <w:pStyle w:val="ListParagraph"/>
-              <w:numPr>
-                <w:ilvl w:val="0"/>
-                <w:numId w:val="6"/>
-              </w:numPr>
-              <w:rPr>
-                <w:rFonts w:ascii="Abadi" w:hAnsi="Abadi"/>
-                <w:sz w:val="20"/>
-              </w:rPr>
-            </w:pPr>
-            <w:r>
-              <w:rPr>
-                <w:rFonts w:ascii="Abadi" w:hAnsi="Abadi"/>
-                <w:sz w:val="20"/>
-              </w:rPr>
-              <w:t>Enraged does not stack.</w:t>
-            </w:r>
-          </w:p>
-          <w:p>
-            <w:pPr>
-              <w:pStyle w:val="ListParagraph"/>
-              <w:numPr>
-                <w:ilvl w:val="0"/>
-                <w:numId w:val="6"/>
-              </w:numPr>
-              <w:rPr>
-                <w:rFonts w:ascii="Abadi" w:hAnsi="Abadi"/>
-                <w:sz w:val="20"/>
-              </w:rPr>
-            </w:pPr>
-            <w:r>
-              <w:rPr>
-                <w:rFonts w:ascii="Abadi" w:hAnsi="Abadi"/>
-                <w:sz w:val="20"/>
-              </w:rPr>
-              <w:t>Enraged has an ongoing save.</w:t>
+              <w:t>Dissolve</w:t>
+            </w:r>
+          </w:p>
+        </w:tc>
+        <w:tc>
+          <w:tcPr>
+            <w:tcW w:w="0" w:type="auto"/>
+          </w:tcPr>
+          <w:p>
+            <w:pPr>
+              <w:pStyle w:val="ListParagraph"/>
+              <w:numPr>
+                <w:ilvl w:val="0"/>
+                <w:numId w:val="6"/>
+              </w:numPr>
+              <w:rPr>
+                <w:rFonts w:ascii="Abadi" w:hAnsi="Abadi"/>
+                <w:sz w:val="20"/>
+              </w:rPr>
+            </w:pPr>
+            <w:r>
+              <w:rPr>
+                <w:rFonts w:ascii="Abadi" w:hAnsi="Abadi"/>
+                <w:sz w:val="20"/>
+              </w:rPr>
+              <w:t>Your armor value is reduced by the value of the dissolve.</w:t>
+            </w:r>
+          </w:p>
+          <w:p>
+            <w:pPr>
+              <w:pStyle w:val="ListParagraph"/>
+              <w:numPr>
+                <w:ilvl w:val="0"/>
+                <w:numId w:val="6"/>
+              </w:numPr>
+              <w:rPr>
+                <w:rFonts w:ascii="Abadi" w:hAnsi="Abadi"/>
+                <w:sz w:val="20"/>
+              </w:rPr>
+            </w:pPr>
+            <w:r>
+              <w:rPr>
+                <w:rFonts w:ascii="Abadi" w:hAnsi="Abadi"/>
+                <w:sz w:val="20"/>
+              </w:rPr>
+              <w:t>Dissolve stacks with itself based on the individual power.</w:t>
+            </w:r>
+          </w:p>
+          <w:p>
+            <w:pPr>
+              <w:pStyle w:val="ListParagraph"/>
+              <w:numPr>
+                <w:ilvl w:val="0"/>
+                <w:numId w:val="6"/>
+              </w:numPr>
+              <w:rPr>
+                <w:rFonts w:ascii="Abadi" w:hAnsi="Abadi"/>
+                <w:sz w:val="20"/>
+              </w:rPr>
+            </w:pPr>
+            <w:r>
+              <w:rPr>
+                <w:rFonts w:ascii="Abadi" w:hAnsi="Abadi"/>
+                <w:sz w:val="20"/>
+              </w:rPr>
+              <w:t>Dissolve does not have an ongoing save.</w:t>
+            </w:r>
+          </w:p>
+          <w:p>
+            <w:pPr>
+              <w:pStyle w:val="ListParagraph"/>
+              <w:numPr>
+                <w:ilvl w:val="0"/>
+                <w:numId w:val="6"/>
+              </w:numPr>
+              <w:rPr>
+                <w:rFonts w:ascii="Abadi" w:hAnsi="Abadi"/>
+                <w:sz w:val="20"/>
+              </w:rPr>
+            </w:pPr>
+            <w:r>
+              <w:rPr>
+                <w:rFonts w:ascii="Abadi" w:hAnsi="Abadi"/>
+                <w:sz w:val="20"/>
+              </w:rPr>
+              <w:t>Dissolve ends when the battle ends.</w:t>
             </w:r>
           </w:p>
         </w:tc>
@@ -7585,132 +7696,132 @@
                 <w:rFonts w:ascii="Abadi" w:hAnsi="Abadi"/>
                 <w:sz w:val="20"/>
               </w:rPr>
-              <w:t>Entangled</w:t>
-            </w:r>
-          </w:p>
-        </w:tc>
-        <w:tc>
-          <w:tcPr>
-            <w:tcW w:w="0" w:type="auto"/>
-          </w:tcPr>
-          <w:p>
-            <w:pPr>
-              <w:pStyle w:val="ListParagraph"/>
-              <w:numPr>
-                <w:ilvl w:val="0"/>
-                <w:numId w:val="6"/>
-              </w:numPr>
-              <w:rPr>
-                <w:rFonts w:ascii="Abadi" w:hAnsi="Abadi"/>
-                <w:sz w:val="20"/>
-              </w:rPr>
-            </w:pPr>
-            <w:r>
-              <w:rPr>
-                <w:rFonts w:ascii="Abadi" w:hAnsi="Abadi"/>
-                <w:sz w:val="20"/>
-              </w:rPr>
-              <w:t>You cannot move.</w:t>
-            </w:r>
-          </w:p>
-          <w:p>
-            <w:pPr>
-              <w:pStyle w:val="ListParagraph"/>
-              <w:numPr>
-                <w:ilvl w:val="0"/>
-                <w:numId w:val="6"/>
-              </w:numPr>
-              <w:rPr>
-                <w:rFonts w:ascii="Abadi" w:hAnsi="Abadi"/>
-                <w:sz w:val="20"/>
-              </w:rPr>
-            </w:pPr>
-            <w:r>
-              <w:rPr>
-                <w:rFonts w:ascii="Abadi" w:hAnsi="Abadi"/>
-                <w:sz w:val="20"/>
-              </w:rPr>
-              <w:t>You cannot take any action other than attacking your entanglement.</w:t>
-            </w:r>
-          </w:p>
-          <w:p>
-            <w:pPr>
-              <w:pStyle w:val="ListParagraph"/>
-              <w:numPr>
-                <w:ilvl w:val="0"/>
-                <w:numId w:val="6"/>
-              </w:numPr>
-              <w:rPr>
-                <w:rFonts w:ascii="Abadi" w:hAnsi="Abadi"/>
-                <w:sz w:val="20"/>
-              </w:rPr>
-            </w:pPr>
-            <w:r>
-              <w:rPr>
-                <w:rFonts w:ascii="Abadi" w:hAnsi="Abadi"/>
-                <w:sz w:val="20"/>
-              </w:rPr>
-              <w:t>Any attack that hits you damages the entanglement. Once the entanglement is broken, any remaining damage will affect you.</w:t>
-            </w:r>
-          </w:p>
-          <w:p>
-            <w:pPr>
-              <w:pStyle w:val="ListParagraph"/>
-              <w:numPr>
-                <w:ilvl w:val="0"/>
-                <w:numId w:val="6"/>
-              </w:numPr>
-              <w:rPr>
-                <w:rFonts w:ascii="Abadi" w:hAnsi="Abadi"/>
-                <w:sz w:val="20"/>
-              </w:rPr>
-            </w:pPr>
-            <w:r>
-              <w:rPr>
-                <w:rFonts w:ascii="Abadi" w:hAnsi="Abadi"/>
-                <w:sz w:val="20"/>
-              </w:rPr>
-              <w:t>Entanglement does not stack, but reapplying the entangle will allow another entangle roll to take effect if it is higher than the current entangle hit points.</w:t>
-            </w:r>
-          </w:p>
-          <w:p>
-            <w:pPr>
-              <w:pStyle w:val="ListParagraph"/>
-              <w:numPr>
-                <w:ilvl w:val="0"/>
-                <w:numId w:val="6"/>
-              </w:numPr>
-              <w:rPr>
-                <w:rFonts w:ascii="Abadi" w:hAnsi="Abadi"/>
-                <w:sz w:val="20"/>
-              </w:rPr>
-            </w:pPr>
-            <w:r>
-              <w:rPr>
-                <w:rFonts w:ascii="Abadi" w:hAnsi="Abadi"/>
-                <w:sz w:val="20"/>
-              </w:rPr>
-              <w:t>Entanglement does not have a save.</w:t>
-            </w:r>
-          </w:p>
-          <w:p>
-            <w:pPr>
-              <w:pStyle w:val="ListParagraph"/>
-              <w:numPr>
-                <w:ilvl w:val="0"/>
-                <w:numId w:val="6"/>
-              </w:numPr>
-              <w:rPr>
-                <w:rFonts w:ascii="Abadi" w:hAnsi="Abadi"/>
-                <w:sz w:val="20"/>
-              </w:rPr>
-            </w:pPr>
-            <w:r>
-              <w:rPr>
-                <w:rFonts w:ascii="Abadi" w:hAnsi="Abadi"/>
-                <w:sz w:val="20"/>
-              </w:rPr>
-              <w:t>Entanglement ends once the hit points of the entangle are reduced to zero.</w:t>
+              <w:t>Enraged</w:t>
+            </w:r>
+          </w:p>
+        </w:tc>
+        <w:tc>
+          <w:tcPr>
+            <w:tcW w:w="0" w:type="auto"/>
+          </w:tcPr>
+          <w:p>
+            <w:pPr>
+              <w:pStyle w:val="ListParagraph"/>
+              <w:numPr>
+                <w:ilvl w:val="0"/>
+                <w:numId w:val="6"/>
+              </w:numPr>
+              <w:rPr>
+                <w:rFonts w:ascii="Abadi" w:hAnsi="Abadi"/>
+                <w:sz w:val="20"/>
+              </w:rPr>
+            </w:pPr>
+            <w:r>
+              <w:rPr>
+                <w:rFonts w:ascii="Abadi" w:hAnsi="Abadi"/>
+                <w:sz w:val="20"/>
+              </w:rPr>
+              <w:t>Accuracy -2</w:t>
+            </w:r>
+          </w:p>
+          <w:p>
+            <w:pPr>
+              <w:pStyle w:val="ListParagraph"/>
+              <w:numPr>
+                <w:ilvl w:val="0"/>
+                <w:numId w:val="6"/>
+              </w:numPr>
+              <w:rPr>
+                <w:rFonts w:ascii="Abadi" w:hAnsi="Abadi"/>
+                <w:sz w:val="20"/>
+              </w:rPr>
+            </w:pPr>
+            <w:r>
+              <w:rPr>
+                <w:rFonts w:ascii="Abadi" w:hAnsi="Abadi"/>
+                <w:sz w:val="20"/>
+              </w:rPr>
+              <w:t>Defense -2</w:t>
+            </w:r>
+          </w:p>
+          <w:p>
+            <w:pPr>
+              <w:pStyle w:val="ListParagraph"/>
+              <w:numPr>
+                <w:ilvl w:val="0"/>
+                <w:numId w:val="6"/>
+              </w:numPr>
+              <w:rPr>
+                <w:rFonts w:ascii="Abadi" w:hAnsi="Abadi"/>
+                <w:sz w:val="20"/>
+              </w:rPr>
+            </w:pPr>
+            <w:r>
+              <w:rPr>
+                <w:rFonts w:ascii="Abadi" w:hAnsi="Abadi"/>
+                <w:sz w:val="20"/>
+              </w:rPr>
+              <w:t>Damage +6</w:t>
+            </w:r>
+          </w:p>
+          <w:p>
+            <w:pPr>
+              <w:pStyle w:val="ListParagraph"/>
+              <w:numPr>
+                <w:ilvl w:val="0"/>
+                <w:numId w:val="6"/>
+              </w:numPr>
+              <w:rPr>
+                <w:rFonts w:ascii="Abadi" w:hAnsi="Abadi"/>
+                <w:sz w:val="20"/>
+              </w:rPr>
+            </w:pPr>
+            <w:r>
+              <w:rPr>
+                <w:rFonts w:ascii="Abadi" w:hAnsi="Abadi"/>
+                <w:sz w:val="20"/>
+              </w:rPr>
+              <w:t>If you roll 10+ on your initiative, you must make the most efficient move to the nearest character and attack them with your best attack.</w:t>
+            </w:r>
+          </w:p>
+          <w:p>
+            <w:pPr>
+              <w:pStyle w:val="ListParagraph"/>
+              <w:numPr>
+                <w:ilvl w:val="0"/>
+                <w:numId w:val="6"/>
+              </w:numPr>
+              <w:rPr>
+                <w:rFonts w:ascii="Abadi" w:hAnsi="Abadi"/>
+                <w:sz w:val="20"/>
+              </w:rPr>
+            </w:pPr>
+            <w:r>
+              <w:rPr>
+                <w:rFonts w:ascii="Abadi" w:hAnsi="Abadi"/>
+                <w:sz w:val="20"/>
+              </w:rPr>
+              <w:t>Enraged does not stack.</w:t>
+            </w:r>
+          </w:p>
+          <w:p>
+            <w:pPr>
+              <w:pStyle w:val="ListParagraph"/>
+              <w:numPr>
+                <w:ilvl w:val="0"/>
+                <w:numId w:val="6"/>
+              </w:numPr>
+              <w:rPr>
+                <w:rFonts w:ascii="Abadi" w:hAnsi="Abadi"/>
+                <w:sz w:val="20"/>
+              </w:rPr>
+            </w:pPr>
+            <w:r>
+              <w:rPr>
+                <w:rFonts w:ascii="Abadi" w:hAnsi="Abadi"/>
+                <w:sz w:val="20"/>
+              </w:rPr>
+              <w:t>Enraged has an ongoing save.</w:t>
             </w:r>
           </w:p>
         </w:tc>
@@ -7732,72 +7843,132 @@
                 <w:rFonts w:ascii="Abadi" w:hAnsi="Abadi"/>
                 <w:sz w:val="20"/>
               </w:rPr>
-              <w:t>Envenomed</w:t>
-            </w:r>
-          </w:p>
-        </w:tc>
-        <w:tc>
-          <w:tcPr>
-            <w:tcW w:w="0" w:type="auto"/>
-          </w:tcPr>
-          <w:p>
-            <w:pPr>
-              <w:pStyle w:val="ListParagraph"/>
-              <w:numPr>
-                <w:ilvl w:val="0"/>
-                <w:numId w:val="6"/>
-              </w:numPr>
-              <w:rPr>
-                <w:rFonts w:ascii="Abadi" w:hAnsi="Abadi"/>
-                <w:sz w:val="20"/>
-              </w:rPr>
-            </w:pPr>
-            <w:r>
-              <w:rPr>
-                <w:rFonts w:ascii="Abadi" w:hAnsi="Abadi"/>
-                <w:sz w:val="20"/>
-              </w:rPr>
-              <w:t>You take 1d6 penetrating damage each round (typed based on the specific power).</w:t>
-            </w:r>
-          </w:p>
-          <w:p>
-            <w:pPr>
-              <w:pStyle w:val="ListParagraph"/>
-              <w:numPr>
-                <w:ilvl w:val="0"/>
-                <w:numId w:val="6"/>
-              </w:numPr>
-              <w:rPr>
-                <w:rFonts w:ascii="Abadi" w:hAnsi="Abadi"/>
-                <w:sz w:val="20"/>
-              </w:rPr>
-            </w:pPr>
-            <w:r>
-              <w:rPr>
-                <w:rFonts w:ascii="Abadi" w:hAnsi="Abadi"/>
-                <w:sz w:val="20"/>
-              </w:rPr>
-              <w:t>Envenomed does not stack with itself.</w:t>
-            </w:r>
-          </w:p>
-          <w:p>
-            <w:pPr>
-              <w:pStyle w:val="ListParagraph"/>
-              <w:numPr>
-                <w:ilvl w:val="0"/>
-                <w:numId w:val="6"/>
-              </w:numPr>
-              <w:rPr>
-                <w:rFonts w:ascii="Abadi" w:hAnsi="Abadi"/>
-                <w:sz w:val="20"/>
-              </w:rPr>
-            </w:pPr>
-            <w:r>
-              <w:rPr>
-                <w:rFonts w:ascii="Abadi" w:hAnsi="Abadi"/>
-                <w:sz w:val="20"/>
-              </w:rPr>
-              <w:t>Envenomed has an ongoing save.</w:t>
+              <w:t>Entangled</w:t>
+            </w:r>
+          </w:p>
+        </w:tc>
+        <w:tc>
+          <w:tcPr>
+            <w:tcW w:w="0" w:type="auto"/>
+          </w:tcPr>
+          <w:p>
+            <w:pPr>
+              <w:pStyle w:val="ListParagraph"/>
+              <w:numPr>
+                <w:ilvl w:val="0"/>
+                <w:numId w:val="6"/>
+              </w:numPr>
+              <w:rPr>
+                <w:rFonts w:ascii="Abadi" w:hAnsi="Abadi"/>
+                <w:sz w:val="20"/>
+              </w:rPr>
+            </w:pPr>
+            <w:r>
+              <w:rPr>
+                <w:rFonts w:ascii="Abadi" w:hAnsi="Abadi"/>
+                <w:sz w:val="20"/>
+              </w:rPr>
+              <w:t>You cannot move.</w:t>
+            </w:r>
+          </w:p>
+          <w:p>
+            <w:pPr>
+              <w:pStyle w:val="ListParagraph"/>
+              <w:numPr>
+                <w:ilvl w:val="0"/>
+                <w:numId w:val="6"/>
+              </w:numPr>
+              <w:rPr>
+                <w:rFonts w:ascii="Abadi" w:hAnsi="Abadi"/>
+                <w:sz w:val="20"/>
+              </w:rPr>
+            </w:pPr>
+            <w:r>
+              <w:rPr>
+                <w:rFonts w:ascii="Abadi" w:hAnsi="Abadi"/>
+                <w:sz w:val="20"/>
+              </w:rPr>
+              <w:t>You cannot take any action other than attacking your entanglement.</w:t>
+            </w:r>
+          </w:p>
+          <w:p>
+            <w:pPr>
+              <w:pStyle w:val="ListParagraph"/>
+              <w:numPr>
+                <w:ilvl w:val="0"/>
+                <w:numId w:val="6"/>
+              </w:numPr>
+              <w:rPr>
+                <w:rFonts w:ascii="Abadi" w:hAnsi="Abadi"/>
+                <w:sz w:val="20"/>
+              </w:rPr>
+            </w:pPr>
+            <w:r>
+              <w:rPr>
+                <w:rFonts w:ascii="Abadi" w:hAnsi="Abadi"/>
+                <w:sz w:val="20"/>
+              </w:rPr>
+              <w:t>Any attack that hits you damages the entanglement. Once the entanglement is broken, any remaining damage will affect you.</w:t>
+            </w:r>
+          </w:p>
+          <w:p>
+            <w:pPr>
+              <w:pStyle w:val="ListParagraph"/>
+              <w:numPr>
+                <w:ilvl w:val="0"/>
+                <w:numId w:val="6"/>
+              </w:numPr>
+              <w:rPr>
+                <w:rFonts w:ascii="Abadi" w:hAnsi="Abadi"/>
+                <w:sz w:val="20"/>
+              </w:rPr>
+            </w:pPr>
+            <w:r>
+              <w:rPr>
+                <w:rFonts w:ascii="Abadi" w:hAnsi="Abadi"/>
+                <w:sz w:val="20"/>
+              </w:rPr>
+              <w:t>Entanglement does not stack, but reapplying the entangle will allow another entangle roll to take effect if it is higher than the current entangle hit points.</w:t>
+            </w:r>
+          </w:p>
+          <w:p>
+            <w:pPr>
+              <w:pStyle w:val="ListParagraph"/>
+              <w:numPr>
+                <w:ilvl w:val="0"/>
+                <w:numId w:val="6"/>
+              </w:numPr>
+              <w:rPr>
+                <w:rFonts w:ascii="Abadi" w:hAnsi="Abadi"/>
+                <w:sz w:val="20"/>
+              </w:rPr>
+            </w:pPr>
+            <w:r>
+              <w:rPr>
+                <w:rFonts w:ascii="Abadi" w:hAnsi="Abadi"/>
+                <w:sz w:val="20"/>
+              </w:rPr>
+              <w:t>Entanglement does not have a save.</w:t>
+            </w:r>
+          </w:p>
+          <w:p>
+            <w:pPr>
+              <w:pStyle w:val="ListParagraph"/>
+              <w:numPr>
+                <w:ilvl w:val="0"/>
+                <w:numId w:val="6"/>
+              </w:numPr>
+              <w:rPr>
+                <w:rFonts w:ascii="Abadi" w:hAnsi="Abadi"/>
+                <w:sz w:val="20"/>
+              </w:rPr>
+            </w:pPr>
+            <w:r>
+              <w:rPr>
+                <w:rFonts w:ascii="Abadi" w:hAnsi="Abadi"/>
+                <w:sz w:val="20"/>
+              </w:rPr>
+              <w:t>Entanglement ends once the hit points of the entangle are reduced to zero.</w:t>
             </w:r>
           </w:p>
         </w:tc>
@@ -7819,147 +7990,72 @@
                 <w:rFonts w:ascii="Abadi" w:hAnsi="Abadi"/>
                 <w:sz w:val="20"/>
               </w:rPr>
-              <w:t>Ignite</w:t>
-            </w:r>
-          </w:p>
-        </w:tc>
-        <w:tc>
-          <w:tcPr>
-            <w:tcW w:w="0" w:type="auto"/>
-          </w:tcPr>
-          <w:p>
-            <w:pPr>
-              <w:pStyle w:val="ListParagraph"/>
-              <w:numPr>
-                <w:ilvl w:val="0"/>
-                <w:numId w:val="6"/>
-              </w:numPr>
-              <w:rPr>
-                <w:rFonts w:ascii="Abadi" w:hAnsi="Abadi"/>
-                <w:sz w:val="20"/>
-              </w:rPr>
-            </w:pPr>
-            <w:r>
-              <w:rPr>
-                <w:rFonts w:ascii="Abadi" w:hAnsi="Abadi"/>
-                <w:sz w:val="20"/>
-              </w:rPr>
-              <w:t xml:space="preserve">You take </w:t>
-            </w:r>
-            <w:r>
-              <w:rPr>
-                <w:rFonts w:ascii="Abadi" w:hAnsi="Abadi"/>
-                <w:sz w:val="20"/>
-              </w:rPr>
-              <w:t>1</w:t>
-            </w:r>
-            <w:r>
-              <w:rPr>
-                <w:rFonts w:ascii="Abadi" w:hAnsi="Abadi"/>
-                <w:sz w:val="20"/>
-              </w:rPr>
-              <w:t xml:space="preserve">d6 penetrating </w:t>
-            </w:r>
-            <w:r>
-              <w:rPr>
-                <w:rFonts w:ascii="Abadi" w:hAnsi="Abadi"/>
-                <w:sz w:val="20"/>
-              </w:rPr>
-              <w:t>damage each round</w:t>
-            </w:r>
-            <w:r>
-              <w:rPr>
-                <w:rFonts w:ascii="Abadi" w:hAnsi="Abadi"/>
-                <w:sz w:val="20"/>
-              </w:rPr>
-              <w:t xml:space="preserve"> (typed based on the specific power)</w:t>
-            </w:r>
-            <w:r>
-              <w:rPr>
-                <w:rFonts w:ascii="Abadi" w:hAnsi="Abadi"/>
-                <w:sz w:val="20"/>
-              </w:rPr>
-              <w:t>. If the damage die comes up 1 or 2, that die goes away next round. If the die comes up a 6, another burning die is added to the damage next round.</w:t>
-            </w:r>
-          </w:p>
-          <w:p>
-            <w:pPr>
-              <w:pStyle w:val="ListParagraph"/>
-              <w:numPr>
-                <w:ilvl w:val="0"/>
-                <w:numId w:val="6"/>
-              </w:numPr>
-              <w:rPr>
-                <w:rFonts w:ascii="Abadi" w:hAnsi="Abadi"/>
-                <w:sz w:val="20"/>
-              </w:rPr>
-            </w:pPr>
-            <w:r>
-              <w:rPr>
-                <w:rFonts w:ascii="Abadi" w:hAnsi="Abadi"/>
-                <w:sz w:val="20"/>
-              </w:rPr>
-              <w:t xml:space="preserve">There is no ongoing save for Ignite. </w:t>
-            </w:r>
-          </w:p>
-          <w:p>
-            <w:pPr>
-              <w:pStyle w:val="ListParagraph"/>
-              <w:numPr>
-                <w:ilvl w:val="0"/>
-                <w:numId w:val="6"/>
-              </w:numPr>
-              <w:rPr>
-                <w:rFonts w:ascii="Abadi" w:hAnsi="Abadi"/>
-                <w:sz w:val="20"/>
-              </w:rPr>
-            </w:pPr>
-            <w:r>
-              <w:rPr>
-                <w:rFonts w:ascii="Abadi" w:hAnsi="Abadi"/>
-                <w:sz w:val="20"/>
-              </w:rPr>
-              <w:t>Ignite does not stack with itself.</w:t>
-            </w:r>
-          </w:p>
-          <w:p>
-            <w:pPr>
-              <w:pStyle w:val="ListParagraph"/>
-              <w:numPr>
-                <w:ilvl w:val="0"/>
-                <w:numId w:val="6"/>
-              </w:numPr>
-              <w:rPr>
-                <w:rFonts w:ascii="Abadi" w:hAnsi="Abadi"/>
-                <w:sz w:val="20"/>
-              </w:rPr>
-            </w:pPr>
-            <w:r>
-              <w:rPr>
-                <w:rFonts w:ascii="Abadi" w:hAnsi="Abadi"/>
-                <w:sz w:val="20"/>
-              </w:rPr>
-              <w:t>Ignite ends when all burning dice are gone.</w:t>
-            </w:r>
-          </w:p>
-          <w:p>
-            <w:pPr>
-              <w:pStyle w:val="ListParagraph"/>
-              <w:numPr>
-                <w:ilvl w:val="0"/>
-                <w:numId w:val="6"/>
-              </w:numPr>
-              <w:rPr>
-                <w:rFonts w:ascii="Abadi" w:hAnsi="Abadi"/>
-                <w:sz w:val="20"/>
-              </w:rPr>
-            </w:pPr>
-            <w:r>
-              <w:rPr>
-                <w:rFonts w:ascii="Abadi" w:hAnsi="Abadi"/>
-                <w:sz w:val="20"/>
-              </w:rPr>
-              <w:t>You can choose to lose your action to “stop, drop and roll”, thereby removing all burning dice.</w:t>
+              <w:t>Envenomed</w:t>
+            </w:r>
+          </w:p>
+        </w:tc>
+        <w:tc>
+          <w:tcPr>
+            <w:tcW w:w="0" w:type="auto"/>
+          </w:tcPr>
+          <w:p>
+            <w:pPr>
+              <w:pStyle w:val="ListParagraph"/>
+              <w:numPr>
+                <w:ilvl w:val="0"/>
+                <w:numId w:val="6"/>
+              </w:numPr>
+              <w:rPr>
+                <w:rFonts w:ascii="Abadi" w:hAnsi="Abadi"/>
+                <w:sz w:val="20"/>
+              </w:rPr>
+            </w:pPr>
+            <w:r>
+              <w:rPr>
+                <w:rFonts w:ascii="Abadi" w:hAnsi="Abadi"/>
+                <w:sz w:val="20"/>
+              </w:rPr>
+              <w:t>You take 1d6 penetrating damage each round (typed based on the specific power).</w:t>
+            </w:r>
+          </w:p>
+          <w:p>
+            <w:pPr>
+              <w:pStyle w:val="ListParagraph"/>
+              <w:numPr>
+                <w:ilvl w:val="0"/>
+                <w:numId w:val="6"/>
+              </w:numPr>
+              <w:rPr>
+                <w:rFonts w:ascii="Abadi" w:hAnsi="Abadi"/>
+                <w:sz w:val="20"/>
+              </w:rPr>
+            </w:pPr>
+            <w:r>
+              <w:rPr>
+                <w:rFonts w:ascii="Abadi" w:hAnsi="Abadi"/>
+                <w:sz w:val="20"/>
+              </w:rPr>
+              <w:t>Envenomed does not stack with itself.</w:t>
+            </w:r>
+          </w:p>
+          <w:p>
+            <w:pPr>
+              <w:pStyle w:val="ListParagraph"/>
+              <w:numPr>
+                <w:ilvl w:val="0"/>
+                <w:numId w:val="6"/>
+              </w:numPr>
+              <w:rPr>
+                <w:rFonts w:ascii="Abadi" w:hAnsi="Abadi"/>
+                <w:sz w:val="20"/>
+              </w:rPr>
+            </w:pPr>
+            <w:r>
+              <w:rPr>
+                <w:rFonts w:ascii="Abadi" w:hAnsi="Abadi"/>
+                <w:sz w:val="20"/>
+              </w:rPr>
+              <w:t>Envenomed has an ongoing save.</w:t>
             </w:r>
           </w:p>
         </w:tc>
@@ -7981,112 +8077,147 @@
                 <w:rFonts w:ascii="Abadi" w:hAnsi="Abadi"/>
                 <w:sz w:val="20"/>
               </w:rPr>
-              <w:t>Impaired(x)</w:t>
-            </w:r>
-          </w:p>
-        </w:tc>
-        <w:tc>
-          <w:tcPr>
-            <w:tcW w:w="0" w:type="auto"/>
-          </w:tcPr>
-          <w:p>
-            <w:pPr>
-              <w:pStyle w:val="ListParagraph"/>
-              <w:numPr>
-                <w:ilvl w:val="0"/>
-                <w:numId w:val="6"/>
-              </w:numPr>
-              <w:rPr>
-                <w:rFonts w:ascii="Abadi" w:hAnsi="Abadi"/>
-                <w:sz w:val="20"/>
-              </w:rPr>
-            </w:pPr>
-            <w:r>
-              <w:rPr>
-                <w:rFonts w:ascii="Abadi" w:hAnsi="Abadi"/>
-                <w:sz w:val="20"/>
-              </w:rPr>
-              <w:t>Accuracy -1(x)</w:t>
-            </w:r>
-          </w:p>
-          <w:p>
-            <w:pPr>
-              <w:pStyle w:val="ListParagraph"/>
-              <w:numPr>
-                <w:ilvl w:val="0"/>
-                <w:numId w:val="6"/>
-              </w:numPr>
-              <w:rPr>
-                <w:rFonts w:ascii="Abadi" w:hAnsi="Abadi"/>
-                <w:sz w:val="20"/>
-              </w:rPr>
-            </w:pPr>
-            <w:r>
-              <w:rPr>
-                <w:rFonts w:ascii="Abadi" w:hAnsi="Abadi"/>
-                <w:sz w:val="20"/>
-              </w:rPr>
-              <w:t>Defenses -1(x)</w:t>
-            </w:r>
-          </w:p>
-          <w:p>
-            <w:pPr>
-              <w:pStyle w:val="ListParagraph"/>
-              <w:numPr>
-                <w:ilvl w:val="0"/>
-                <w:numId w:val="6"/>
-              </w:numPr>
-              <w:rPr>
-                <w:rFonts w:ascii="Abadi" w:hAnsi="Abadi"/>
-                <w:sz w:val="20"/>
-              </w:rPr>
-            </w:pPr>
-            <w:r>
-              <w:rPr>
-                <w:rFonts w:ascii="Abadi" w:hAnsi="Abadi"/>
-                <w:sz w:val="20"/>
-              </w:rPr>
-              <w:t>Skills -1(x)</w:t>
-            </w:r>
-          </w:p>
-          <w:p>
-            <w:pPr>
-              <w:pStyle w:val="ListParagraph"/>
-              <w:numPr>
-                <w:ilvl w:val="0"/>
-                <w:numId w:val="6"/>
-              </w:numPr>
-              <w:rPr>
-                <w:rFonts w:ascii="Abadi" w:hAnsi="Abadi"/>
-                <w:sz w:val="20"/>
-              </w:rPr>
-            </w:pPr>
-            <w:r>
-              <w:rPr>
-                <w:rFonts w:ascii="Abadi" w:hAnsi="Abadi"/>
-                <w:sz w:val="20"/>
-              </w:rPr>
-              <w:t>Impaired might have an ongoing save (depends on the power).</w:t>
-            </w:r>
-          </w:p>
-          <w:p>
-            <w:pPr>
-              <w:pStyle w:val="ListParagraph"/>
-              <w:numPr>
-                <w:ilvl w:val="0"/>
-                <w:numId w:val="6"/>
-              </w:numPr>
-              <w:rPr>
-                <w:rFonts w:ascii="Abadi" w:hAnsi="Abadi"/>
-                <w:sz w:val="20"/>
-              </w:rPr>
-            </w:pPr>
-            <w:r>
-              <w:rPr>
-                <w:rFonts w:ascii="Abadi" w:hAnsi="Abadi"/>
-                <w:sz w:val="20"/>
-              </w:rPr>
-              <w:t>Impaired stacks with itself and when it is reapplied, it is the attacker’s choice whether to increase its effect, or reset its save bonus back to zero.</w:t>
+              <w:t>Ignite</w:t>
+            </w:r>
+          </w:p>
+        </w:tc>
+        <w:tc>
+          <w:tcPr>
+            <w:tcW w:w="0" w:type="auto"/>
+          </w:tcPr>
+          <w:p>
+            <w:pPr>
+              <w:pStyle w:val="ListParagraph"/>
+              <w:numPr>
+                <w:ilvl w:val="0"/>
+                <w:numId w:val="6"/>
+              </w:numPr>
+              <w:rPr>
+                <w:rFonts w:ascii="Abadi" w:hAnsi="Abadi"/>
+                <w:sz w:val="20"/>
+              </w:rPr>
+            </w:pPr>
+            <w:r>
+              <w:rPr>
+                <w:rFonts w:ascii="Abadi" w:hAnsi="Abadi"/>
+                <w:sz w:val="20"/>
+              </w:rPr>
+              <w:t xml:space="preserve">You take </w:t>
+            </w:r>
+            <w:r>
+              <w:rPr>
+                <w:rFonts w:ascii="Abadi" w:hAnsi="Abadi"/>
+                <w:sz w:val="20"/>
+              </w:rPr>
+              <w:t>1</w:t>
+            </w:r>
+            <w:r>
+              <w:rPr>
+                <w:rFonts w:ascii="Abadi" w:hAnsi="Abadi"/>
+                <w:sz w:val="20"/>
+              </w:rPr>
+              <w:t xml:space="preserve">d6 penetrating </w:t>
+            </w:r>
+            <w:r>
+              <w:rPr>
+                <w:rFonts w:ascii="Abadi" w:hAnsi="Abadi"/>
+                <w:sz w:val="20"/>
+              </w:rPr>
+              <w:t>damage each round</w:t>
+            </w:r>
+            <w:r>
+              <w:rPr>
+                <w:rFonts w:ascii="Abadi" w:hAnsi="Abadi"/>
+                <w:sz w:val="20"/>
+              </w:rPr>
+              <w:t xml:space="preserve"> (typed based on the specific power)</w:t>
+            </w:r>
+            <w:r>
+              <w:rPr>
+                <w:rFonts w:ascii="Abadi" w:hAnsi="Abadi"/>
+                <w:sz w:val="20"/>
+              </w:rPr>
+              <w:t>. If the damage die comes up 1 or 2, that die goes away next round. If the die comes up a 6, another burning die is added to the damage next round.</w:t>
+            </w:r>
+          </w:p>
+          <w:p>
+            <w:pPr>
+              <w:pStyle w:val="ListParagraph"/>
+              <w:numPr>
+                <w:ilvl w:val="0"/>
+                <w:numId w:val="6"/>
+              </w:numPr>
+              <w:rPr>
+                <w:rFonts w:ascii="Abadi" w:hAnsi="Abadi"/>
+                <w:sz w:val="20"/>
+              </w:rPr>
+            </w:pPr>
+            <w:r>
+              <w:rPr>
+                <w:rFonts w:ascii="Abadi" w:hAnsi="Abadi"/>
+                <w:sz w:val="20"/>
+              </w:rPr>
+              <w:t xml:space="preserve">There is no ongoing save for Ignite. </w:t>
+            </w:r>
+          </w:p>
+          <w:p>
+            <w:pPr>
+              <w:pStyle w:val="ListParagraph"/>
+              <w:numPr>
+                <w:ilvl w:val="0"/>
+                <w:numId w:val="6"/>
+              </w:numPr>
+              <w:rPr>
+                <w:rFonts w:ascii="Abadi" w:hAnsi="Abadi"/>
+                <w:sz w:val="20"/>
+              </w:rPr>
+            </w:pPr>
+            <w:r>
+              <w:rPr>
+                <w:rFonts w:ascii="Abadi" w:hAnsi="Abadi"/>
+                <w:sz w:val="20"/>
+              </w:rPr>
+              <w:t>Ignite does not stack with itself.</w:t>
+            </w:r>
+          </w:p>
+          <w:p>
+            <w:pPr>
+              <w:pStyle w:val="ListParagraph"/>
+              <w:numPr>
+                <w:ilvl w:val="0"/>
+                <w:numId w:val="6"/>
+              </w:numPr>
+              <w:rPr>
+                <w:rFonts w:ascii="Abadi" w:hAnsi="Abadi"/>
+                <w:sz w:val="20"/>
+              </w:rPr>
+            </w:pPr>
+            <w:r>
+              <w:rPr>
+                <w:rFonts w:ascii="Abadi" w:hAnsi="Abadi"/>
+                <w:sz w:val="20"/>
+              </w:rPr>
+              <w:t>Ignite ends when all burning dice are gone.</w:t>
+            </w:r>
+          </w:p>
+          <w:p>
+            <w:pPr>
+              <w:pStyle w:val="ListParagraph"/>
+              <w:numPr>
+                <w:ilvl w:val="0"/>
+                <w:numId w:val="6"/>
+              </w:numPr>
+              <w:rPr>
+                <w:rFonts w:ascii="Abadi" w:hAnsi="Abadi"/>
+                <w:sz w:val="20"/>
+              </w:rPr>
+            </w:pPr>
+            <w:r>
+              <w:rPr>
+                <w:rFonts w:ascii="Abadi" w:hAnsi="Abadi"/>
+                <w:sz w:val="20"/>
+              </w:rPr>
+              <w:t>You can choose to lose your action to “stop, drop and roll”, thereby removing all burning dice.</w:t>
             </w:r>
           </w:p>
         </w:tc>
@@ -8108,115 +8239,113 @@
                 <w:rFonts w:ascii="Abadi" w:hAnsi="Abadi"/>
                 <w:sz w:val="20"/>
               </w:rPr>
-              <w:t>Pacified</w:t>
-            </w:r>
-          </w:p>
-        </w:tc>
-        <w:tc>
-          <w:tcPr>
-            <w:tcW w:w="0" w:type="auto"/>
-          </w:tcPr>
-          <w:p>
-            <w:pPr>
-              <w:pStyle w:val="ListParagraph"/>
-              <w:numPr>
-                <w:ilvl w:val="0"/>
-                <w:numId w:val="6"/>
-              </w:numPr>
-              <w:rPr>
-                <w:rFonts w:ascii="Abadi" w:hAnsi="Abadi"/>
-                <w:sz w:val="20"/>
-              </w:rPr>
-            </w:pPr>
-            <w:r>
-              <w:rPr>
-                <w:rFonts w:ascii="Abadi" w:hAnsi="Abadi"/>
-                <w:sz w:val="20"/>
-              </w:rPr>
-              <w:t>You cannot attack or take hostile action.</w:t>
-            </w:r>
-          </w:p>
-          <w:p>
-            <w:pPr>
-              <w:pStyle w:val="ListParagraph"/>
-              <w:numPr>
-                <w:ilvl w:val="0"/>
-                <w:numId w:val="6"/>
-              </w:numPr>
-              <w:rPr>
-                <w:rFonts w:ascii="Abadi" w:hAnsi="Abadi"/>
-                <w:sz w:val="20"/>
-              </w:rPr>
-            </w:pPr>
-            <w:r>
-              <w:rPr>
-                <w:rFonts w:ascii="Abadi" w:hAnsi="Abadi"/>
-                <w:sz w:val="20"/>
-              </w:rPr>
-              <w:t>You can take actions that buff or assist your allies, or affect you.</w:t>
-            </w:r>
-          </w:p>
-          <w:p>
-            <w:pPr>
-              <w:pStyle w:val="ListParagraph"/>
-              <w:numPr>
-                <w:ilvl w:val="0"/>
-                <w:numId w:val="6"/>
-              </w:numPr>
-              <w:rPr>
-                <w:rFonts w:ascii="Abadi" w:hAnsi="Abadi"/>
-                <w:sz w:val="20"/>
-              </w:rPr>
-            </w:pPr>
-            <w:r>
-              <w:rPr>
-                <w:rFonts w:ascii="Abadi" w:hAnsi="Abadi"/>
-                <w:sz w:val="20"/>
-              </w:rPr>
-              <w:t>Pacified does not stack, but the save is reset.</w:t>
-            </w:r>
-          </w:p>
-          <w:p>
-            <w:pPr>
-              <w:pStyle w:val="ListParagraph"/>
-              <w:numPr>
-                <w:ilvl w:val="0"/>
-                <w:numId w:val="6"/>
-              </w:numPr>
-              <w:rPr>
-                <w:rFonts w:ascii="Abadi" w:hAnsi="Abadi"/>
-                <w:sz w:val="20"/>
-              </w:rPr>
-            </w:pPr>
-            <w:r>
-              <w:rPr>
-                <w:rFonts w:ascii="Abadi" w:hAnsi="Abadi"/>
-                <w:sz w:val="20"/>
-              </w:rPr>
-              <w:t>Pacified has an ongoing save.</w:t>
-            </w:r>
-          </w:p>
-          <w:p>
-            <w:pPr>
-              <w:pStyle w:val="ListParagraph"/>
-              <w:numPr>
-                <w:ilvl w:val="0"/>
-                <w:numId w:val="6"/>
-              </w:numPr>
-              <w:rPr>
-                <w:rFonts w:ascii="Abadi" w:hAnsi="Abadi"/>
-                <w:sz w:val="20"/>
-              </w:rPr>
-            </w:pPr>
-            <w:r>
-              <w:rPr>
-                <w:rFonts w:ascii="Abadi" w:hAnsi="Abadi"/>
-                <w:sz w:val="20"/>
-              </w:rPr>
-              <w:t>If you are attacked and take damage, the status ends immediately.</w:t>
-            </w:r>
-            <w:bookmarkStart w:id="0" w:name="_GoBack"/>
-            <w:bookmarkEnd w:id="0"/>
+              <w:t>Impaired(x)</w:t>
+            </w:r>
+          </w:p>
+        </w:tc>
+        <w:tc>
+          <w:tcPr>
+            <w:tcW w:w="0" w:type="auto"/>
+          </w:tcPr>
+          <w:p>
+            <w:pPr>
+              <w:pStyle w:val="ListParagraph"/>
+              <w:numPr>
+                <w:ilvl w:val="0"/>
+                <w:numId w:val="6"/>
+              </w:numPr>
+              <w:rPr>
+                <w:rFonts w:ascii="Abadi" w:hAnsi="Abadi"/>
+                <w:sz w:val="20"/>
+              </w:rPr>
+            </w:pPr>
+            <w:r>
+              <w:rPr>
+                <w:rFonts w:ascii="Abadi" w:hAnsi="Abadi"/>
+                <w:sz w:val="20"/>
+              </w:rPr>
+              <w:t>Accuracy -1(x)</w:t>
+            </w:r>
+          </w:p>
+          <w:p>
+            <w:pPr>
+              <w:pStyle w:val="ListParagraph"/>
+              <w:numPr>
+                <w:ilvl w:val="0"/>
+                <w:numId w:val="6"/>
+              </w:numPr>
+              <w:rPr>
+                <w:rFonts w:ascii="Abadi" w:hAnsi="Abadi"/>
+                <w:sz w:val="20"/>
+              </w:rPr>
+            </w:pPr>
+            <w:r>
+              <w:rPr>
+                <w:rFonts w:ascii="Abadi" w:hAnsi="Abadi"/>
+                <w:sz w:val="20"/>
+              </w:rPr>
+              <w:t>Defenses -1(x)</w:t>
+            </w:r>
+          </w:p>
+          <w:p>
+            <w:pPr>
+              <w:pStyle w:val="ListParagraph"/>
+              <w:numPr>
+                <w:ilvl w:val="0"/>
+                <w:numId w:val="6"/>
+              </w:numPr>
+              <w:rPr>
+                <w:rFonts w:ascii="Abadi" w:hAnsi="Abadi"/>
+                <w:sz w:val="20"/>
+              </w:rPr>
+            </w:pPr>
+            <w:r>
+              <w:rPr>
+                <w:rFonts w:ascii="Abadi" w:hAnsi="Abadi"/>
+                <w:sz w:val="20"/>
+              </w:rPr>
+              <w:t>Skills -1(x)</w:t>
+            </w:r>
+          </w:p>
+          <w:p>
+            <w:pPr>
+              <w:pStyle w:val="ListParagraph"/>
+              <w:numPr>
+                <w:ilvl w:val="0"/>
+                <w:numId w:val="6"/>
+              </w:numPr>
+              <w:rPr>
+                <w:rFonts w:ascii="Abadi" w:hAnsi="Abadi"/>
+                <w:sz w:val="20"/>
+              </w:rPr>
+            </w:pPr>
+            <w:r>
+              <w:rPr>
+                <w:rFonts w:ascii="Abadi" w:hAnsi="Abadi"/>
+                <w:sz w:val="20"/>
+              </w:rPr>
+              <w:t>Impaired might have an ongoing save (depends on the power).</w:t>
+            </w:r>
+          </w:p>
+          <w:p>
+            <w:pPr>
+              <w:pStyle w:val="ListParagraph"/>
+              <w:numPr>
+                <w:ilvl w:val="0"/>
+                <w:numId w:val="6"/>
+              </w:numPr>
+              <w:rPr>
+                <w:rFonts w:ascii="Abadi" w:hAnsi="Abadi"/>
+                <w:sz w:val="20"/>
+              </w:rPr>
+            </w:pPr>
+            <w:r>
+              <w:rPr>
+                <w:rFonts w:ascii="Abadi" w:hAnsi="Abadi"/>
+                <w:sz w:val="20"/>
+              </w:rPr>
+              <w:t>Impaired stacks with itself and when it is reapplied, it is the attacker’s choice whether to increase its effect, or reset its save bonus back to zero.</w:t>
+            </w:r>
           </w:p>
         </w:tc>
       </w:tr>
@@ -8237,92 +8366,112 @@
                 <w:rFonts w:ascii="Abadi" w:hAnsi="Abadi"/>
                 <w:sz w:val="20"/>
               </w:rPr>
-              <w:t>Prone</w:t>
-            </w:r>
-          </w:p>
-        </w:tc>
-        <w:tc>
-          <w:tcPr>
-            <w:tcW w:w="0" w:type="auto"/>
-          </w:tcPr>
-          <w:p>
-            <w:pPr>
-              <w:pStyle w:val="ListParagraph"/>
-              <w:numPr>
-                <w:ilvl w:val="0"/>
-                <w:numId w:val="6"/>
-              </w:numPr>
-              <w:rPr>
-                <w:rFonts w:ascii="Abadi" w:hAnsi="Abadi"/>
-                <w:sz w:val="20"/>
-              </w:rPr>
-            </w:pPr>
-            <w:r>
-              <w:rPr>
-                <w:rFonts w:ascii="Abadi" w:hAnsi="Abadi"/>
-                <w:sz w:val="20"/>
-              </w:rPr>
-              <w:t>Accuracy -2</w:t>
-            </w:r>
-          </w:p>
-          <w:p>
-            <w:pPr>
-              <w:pStyle w:val="ListParagraph"/>
-              <w:numPr>
-                <w:ilvl w:val="0"/>
-                <w:numId w:val="6"/>
-              </w:numPr>
-              <w:rPr>
-                <w:rFonts w:ascii="Abadi" w:hAnsi="Abadi"/>
-                <w:sz w:val="20"/>
-              </w:rPr>
-            </w:pPr>
-            <w:r>
-              <w:rPr>
-                <w:rFonts w:ascii="Abadi" w:hAnsi="Abadi"/>
-                <w:sz w:val="20"/>
-              </w:rPr>
-              <w:t>Defense -2</w:t>
-            </w:r>
-          </w:p>
-          <w:p>
-            <w:pPr>
-              <w:pStyle w:val="ListParagraph"/>
-              <w:numPr>
-                <w:ilvl w:val="0"/>
-                <w:numId w:val="6"/>
-              </w:numPr>
-              <w:rPr>
-                <w:rFonts w:ascii="Abadi" w:hAnsi="Abadi"/>
-                <w:sz w:val="20"/>
-              </w:rPr>
-            </w:pPr>
-            <w:r>
-              <w:rPr>
-                <w:rFonts w:ascii="Abadi" w:hAnsi="Abadi"/>
-                <w:sz w:val="20"/>
-              </w:rPr>
-              <w:t>It takes ½ action to get on your feet.</w:t>
-            </w:r>
-          </w:p>
-          <w:p>
-            <w:pPr>
-              <w:pStyle w:val="ListParagraph"/>
-              <w:numPr>
-                <w:ilvl w:val="0"/>
-                <w:numId w:val="6"/>
-              </w:numPr>
-              <w:rPr>
-                <w:rFonts w:ascii="Abadi" w:hAnsi="Abadi"/>
-                <w:sz w:val="20"/>
-              </w:rPr>
-            </w:pPr>
-            <w:r>
-              <w:rPr>
-                <w:rFonts w:ascii="Abadi" w:hAnsi="Abadi"/>
-                <w:sz w:val="20"/>
-              </w:rPr>
-              <w:t>You have no zone of control, and cannot get disengage attacks.</w:t>
+              <w:t>Pacified</w:t>
+            </w:r>
+          </w:p>
+        </w:tc>
+        <w:tc>
+          <w:tcPr>
+            <w:tcW w:w="0" w:type="auto"/>
+          </w:tcPr>
+          <w:p>
+            <w:pPr>
+              <w:pStyle w:val="ListParagraph"/>
+              <w:numPr>
+                <w:ilvl w:val="0"/>
+                <w:numId w:val="6"/>
+              </w:numPr>
+              <w:rPr>
+                <w:rFonts w:ascii="Abadi" w:hAnsi="Abadi"/>
+                <w:sz w:val="20"/>
+              </w:rPr>
+            </w:pPr>
+            <w:r>
+              <w:rPr>
+                <w:rFonts w:ascii="Abadi" w:hAnsi="Abadi"/>
+                <w:sz w:val="20"/>
+              </w:rPr>
+              <w:t>You cannot attack or take hostile action.</w:t>
+            </w:r>
+          </w:p>
+          <w:p>
+            <w:pPr>
+              <w:pStyle w:val="ListParagraph"/>
+              <w:numPr>
+                <w:ilvl w:val="0"/>
+                <w:numId w:val="6"/>
+              </w:numPr>
+              <w:rPr>
+                <w:rFonts w:ascii="Abadi" w:hAnsi="Abadi"/>
+                <w:sz w:val="20"/>
+              </w:rPr>
+            </w:pPr>
+            <w:r>
+              <w:rPr>
+                <w:rFonts w:ascii="Abadi" w:hAnsi="Abadi"/>
+                <w:sz w:val="20"/>
+              </w:rPr>
+              <w:t>You can take actions that buff or assist your allies, or affect you.</w:t>
+            </w:r>
+          </w:p>
+          <w:p>
+            <w:pPr>
+              <w:pStyle w:val="ListParagraph"/>
+              <w:numPr>
+                <w:ilvl w:val="0"/>
+                <w:numId w:val="6"/>
+              </w:numPr>
+              <w:rPr>
+                <w:rFonts w:ascii="Abadi" w:hAnsi="Abadi"/>
+                <w:sz w:val="20"/>
+              </w:rPr>
+            </w:pPr>
+            <w:r>
+              <w:rPr>
+                <w:rFonts w:ascii="Abadi" w:hAnsi="Abadi"/>
+                <w:sz w:val="20"/>
+              </w:rPr>
+              <w:t>Pacified does not stack, but the save is reset.</w:t>
+            </w:r>
+          </w:p>
+          <w:p>
+            <w:pPr>
+              <w:pStyle w:val="ListParagraph"/>
+              <w:numPr>
+                <w:ilvl w:val="0"/>
+                <w:numId w:val="6"/>
+              </w:numPr>
+              <w:rPr>
+                <w:rFonts w:ascii="Abadi" w:hAnsi="Abadi"/>
+                <w:sz w:val="20"/>
+              </w:rPr>
+            </w:pPr>
+            <w:r>
+              <w:rPr>
+                <w:rFonts w:ascii="Abadi" w:hAnsi="Abadi"/>
+                <w:sz w:val="20"/>
+              </w:rPr>
+              <w:t>Pacified has an ongoing save.</w:t>
+            </w:r>
+          </w:p>
+          <w:p>
+            <w:pPr>
+              <w:pStyle w:val="ListParagraph"/>
+              <w:numPr>
+                <w:ilvl w:val="0"/>
+                <w:numId w:val="6"/>
+              </w:numPr>
+              <w:rPr>
+                <w:rFonts w:ascii="Abadi" w:hAnsi="Abadi"/>
+                <w:sz w:val="20"/>
+              </w:rPr>
+            </w:pPr>
+            <w:r>
+              <w:rPr>
+                <w:rFonts w:ascii="Abadi" w:hAnsi="Abadi"/>
+                <w:sz w:val="20"/>
+              </w:rPr>
+              <w:t>If you are attacked and take damage, the status ends immediately.</w:t>
             </w:r>
           </w:p>
         </w:tc>
@@ -8344,72 +8493,92 @@
                 <w:rFonts w:ascii="Abadi" w:hAnsi="Abadi"/>
                 <w:sz w:val="20"/>
               </w:rPr>
-              <w:t>Restrained</w:t>
-            </w:r>
-          </w:p>
-        </w:tc>
-        <w:tc>
-          <w:tcPr>
-            <w:tcW w:w="0" w:type="auto"/>
-          </w:tcPr>
-          <w:p>
-            <w:pPr>
-              <w:pStyle w:val="ListParagraph"/>
-              <w:numPr>
-                <w:ilvl w:val="0"/>
-                <w:numId w:val="6"/>
-              </w:numPr>
-              <w:rPr>
-                <w:rFonts w:ascii="Abadi" w:hAnsi="Abadi"/>
-                <w:sz w:val="20"/>
-              </w:rPr>
-            </w:pPr>
-            <w:r>
-              <w:rPr>
-                <w:rFonts w:ascii="Abadi" w:hAnsi="Abadi"/>
-                <w:sz w:val="20"/>
-              </w:rPr>
-              <w:t>You drop anything you are holding.</w:t>
-            </w:r>
-          </w:p>
-          <w:p>
-            <w:pPr>
-              <w:pStyle w:val="ListParagraph"/>
-              <w:numPr>
-                <w:ilvl w:val="0"/>
-                <w:numId w:val="6"/>
-              </w:numPr>
-              <w:rPr>
-                <w:rFonts w:ascii="Abadi" w:hAnsi="Abadi"/>
-                <w:sz w:val="20"/>
-              </w:rPr>
-            </w:pPr>
-            <w:r>
-              <w:rPr>
-                <w:rFonts w:ascii="Abadi" w:hAnsi="Abadi"/>
-                <w:sz w:val="20"/>
-              </w:rPr>
-              <w:t>You cannot use your arms/hands.</w:t>
-            </w:r>
-          </w:p>
-          <w:p>
-            <w:pPr>
-              <w:pStyle w:val="ListParagraph"/>
-              <w:numPr>
-                <w:ilvl w:val="0"/>
-                <w:numId w:val="6"/>
-              </w:numPr>
-              <w:rPr>
-                <w:rFonts w:ascii="Abadi" w:hAnsi="Abadi"/>
-                <w:sz w:val="20"/>
-              </w:rPr>
-            </w:pPr>
-            <w:r>
-              <w:rPr>
-                <w:rFonts w:ascii="Abadi" w:hAnsi="Abadi"/>
-                <w:sz w:val="20"/>
-              </w:rPr>
-              <w:t>Device-based powers cannot be used.</w:t>
+              <w:t>Prone</w:t>
+            </w:r>
+          </w:p>
+        </w:tc>
+        <w:tc>
+          <w:tcPr>
+            <w:tcW w:w="0" w:type="auto"/>
+          </w:tcPr>
+          <w:p>
+            <w:pPr>
+              <w:pStyle w:val="ListParagraph"/>
+              <w:numPr>
+                <w:ilvl w:val="0"/>
+                <w:numId w:val="6"/>
+              </w:numPr>
+              <w:rPr>
+                <w:rFonts w:ascii="Abadi" w:hAnsi="Abadi"/>
+                <w:sz w:val="20"/>
+              </w:rPr>
+            </w:pPr>
+            <w:r>
+              <w:rPr>
+                <w:rFonts w:ascii="Abadi" w:hAnsi="Abadi"/>
+                <w:sz w:val="20"/>
+              </w:rPr>
+              <w:t>Accuracy -2</w:t>
+            </w:r>
+          </w:p>
+          <w:p>
+            <w:pPr>
+              <w:pStyle w:val="ListParagraph"/>
+              <w:numPr>
+                <w:ilvl w:val="0"/>
+                <w:numId w:val="6"/>
+              </w:numPr>
+              <w:rPr>
+                <w:rFonts w:ascii="Abadi" w:hAnsi="Abadi"/>
+                <w:sz w:val="20"/>
+              </w:rPr>
+            </w:pPr>
+            <w:r>
+              <w:rPr>
+                <w:rFonts w:ascii="Abadi" w:hAnsi="Abadi"/>
+                <w:sz w:val="20"/>
+              </w:rPr>
+              <w:t>Defense -2</w:t>
+            </w:r>
+          </w:p>
+          <w:p>
+            <w:pPr>
+              <w:pStyle w:val="ListParagraph"/>
+              <w:numPr>
+                <w:ilvl w:val="0"/>
+                <w:numId w:val="6"/>
+              </w:numPr>
+              <w:rPr>
+                <w:rFonts w:ascii="Abadi" w:hAnsi="Abadi"/>
+                <w:sz w:val="20"/>
+              </w:rPr>
+            </w:pPr>
+            <w:r>
+              <w:rPr>
+                <w:rFonts w:ascii="Abadi" w:hAnsi="Abadi"/>
+                <w:sz w:val="20"/>
+              </w:rPr>
+              <w:t>It takes ½ action to get on your feet.</w:t>
+            </w:r>
+          </w:p>
+          <w:p>
+            <w:pPr>
+              <w:pStyle w:val="ListParagraph"/>
+              <w:numPr>
+                <w:ilvl w:val="0"/>
+                <w:numId w:val="6"/>
+              </w:numPr>
+              <w:rPr>
+                <w:rFonts w:ascii="Abadi" w:hAnsi="Abadi"/>
+                <w:sz w:val="20"/>
+              </w:rPr>
+            </w:pPr>
+            <w:r>
+              <w:rPr>
+                <w:rFonts w:ascii="Abadi" w:hAnsi="Abadi"/>
+                <w:sz w:val="20"/>
+              </w:rPr>
+              <w:t>You have no zone of control, and cannot get disengage attacks.</w:t>
             </w:r>
           </w:p>
         </w:tc>
@@ -8431,175 +8600,73 @@
                 <w:rFonts w:ascii="Abadi" w:hAnsi="Abadi"/>
                 <w:sz w:val="20"/>
               </w:rPr>
-              <w:t>Slow(x)</w:t>
-            </w:r>
-          </w:p>
-        </w:tc>
-        <w:tc>
-          <w:tcPr>
-            <w:tcW w:w="0" w:type="auto"/>
-          </w:tcPr>
-          <w:p>
-            <w:pPr>
-              <w:pStyle w:val="ListParagraph"/>
-              <w:numPr>
-                <w:ilvl w:val="0"/>
-                <w:numId w:val="6"/>
-              </w:numPr>
-              <w:rPr>
-                <w:rFonts w:ascii="Abadi" w:hAnsi="Abadi"/>
-                <w:sz w:val="20"/>
-              </w:rPr>
-            </w:pPr>
-            <w:r>
-              <w:rPr>
-                <w:rFonts w:ascii="Abadi" w:hAnsi="Abadi"/>
-                <w:sz w:val="20"/>
-              </w:rPr>
-              <w:t>You take -2(x) to all your movement modes, and -</w:t>
-            </w:r>
-            <w:r>
-              <w:rPr>
-                <w:rFonts w:ascii="Abadi" w:hAnsi="Abadi"/>
-                <w:sz w:val="20"/>
-              </w:rPr>
-              <w:t>2</w:t>
-            </w:r>
-            <w:r>
-              <w:rPr>
-                <w:rFonts w:ascii="Abadi" w:hAnsi="Abadi"/>
-                <w:sz w:val="20"/>
-              </w:rPr>
-              <w:t>(x)</w:t>
-            </w:r>
-            <w:r>
-              <w:rPr>
-                <w:rFonts w:ascii="Abadi" w:hAnsi="Abadi"/>
-                <w:sz w:val="20"/>
-              </w:rPr>
-              <w:t xml:space="preserve"> to initiative rolls.</w:t>
-            </w:r>
-          </w:p>
-          <w:p>
-            <w:pPr>
-              <w:pStyle w:val="ListParagraph"/>
-              <w:numPr>
-                <w:ilvl w:val="0"/>
-                <w:numId w:val="6"/>
-              </w:numPr>
-              <w:rPr>
-                <w:rFonts w:ascii="Abadi" w:hAnsi="Abadi"/>
-                <w:sz w:val="20"/>
-              </w:rPr>
-            </w:pPr>
-            <w:r>
-              <w:rPr>
-                <w:rFonts w:ascii="Abadi" w:hAnsi="Abadi"/>
-                <w:sz w:val="20"/>
-              </w:rPr>
-              <w:t>If your initiative for a round is negative, you lose your action that turn.</w:t>
-            </w:r>
-          </w:p>
-          <w:p>
-            <w:pPr>
-              <w:pStyle w:val="ListParagraph"/>
-              <w:numPr>
-                <w:ilvl w:val="0"/>
-                <w:numId w:val="6"/>
-              </w:numPr>
-              <w:rPr>
-                <w:rFonts w:ascii="Abadi" w:hAnsi="Abadi"/>
-                <w:sz w:val="20"/>
-              </w:rPr>
-            </w:pPr>
-            <w:r>
-              <w:rPr>
-                <w:rFonts w:ascii="Abadi" w:hAnsi="Abadi"/>
-                <w:sz w:val="20"/>
-              </w:rPr>
-              <w:t xml:space="preserve">There is no ongoing save for Slow. </w:t>
-            </w:r>
-          </w:p>
-          <w:p>
-            <w:pPr>
-              <w:pStyle w:val="ListParagraph"/>
-              <w:numPr>
-                <w:ilvl w:val="0"/>
-                <w:numId w:val="6"/>
-              </w:numPr>
-              <w:rPr>
-                <w:rFonts w:ascii="Abadi" w:hAnsi="Abadi"/>
-                <w:sz w:val="20"/>
-              </w:rPr>
-            </w:pPr>
-            <w:r>
-              <w:rPr>
-                <w:rFonts w:ascii="Abadi" w:hAnsi="Abadi"/>
-                <w:sz w:val="20"/>
-              </w:rPr>
-              <w:t>Slow stacks with itself each time it is applied</w:t>
-            </w:r>
-            <w:r>
-              <w:rPr>
-                <w:rFonts w:ascii="Abadi" w:hAnsi="Abadi"/>
-                <w:sz w:val="20"/>
-              </w:rPr>
-              <w:t>.</w:t>
-            </w:r>
-          </w:p>
-          <w:p>
-            <w:pPr>
-              <w:pStyle w:val="ListParagraph"/>
-              <w:numPr>
-                <w:ilvl w:val="0"/>
-                <w:numId w:val="6"/>
-              </w:numPr>
-              <w:rPr>
-                <w:rFonts w:ascii="Abadi" w:hAnsi="Abadi"/>
-                <w:sz w:val="20"/>
-              </w:rPr>
-            </w:pPr>
-            <w:r>
-              <w:rPr>
-                <w:rFonts w:ascii="Abadi" w:hAnsi="Abadi"/>
-                <w:sz w:val="20"/>
-              </w:rPr>
               <w:lastRenderedPageBreak/>
-              <w:t>Slow</w:t>
-            </w:r>
-            <w:r>
-              <w:rPr>
-                <w:rFonts w:ascii="Abadi" w:hAnsi="Abadi"/>
-                <w:sz w:val="20"/>
-              </w:rPr>
-              <w:t xml:space="preserve"> ends only when you </w:t>
-            </w:r>
-            <w:r>
-              <w:rPr>
-                <w:rFonts w:ascii="Abadi" w:hAnsi="Abadi"/>
-                <w:sz w:val="20"/>
-              </w:rPr>
-              <w:t>lose your action to its effect.</w:t>
-            </w:r>
-          </w:p>
-          <w:p>
-            <w:pPr>
-              <w:pStyle w:val="ListParagraph"/>
-              <w:numPr>
-                <w:ilvl w:val="0"/>
-                <w:numId w:val="6"/>
-              </w:numPr>
-              <w:rPr>
-                <w:rFonts w:ascii="Abadi" w:hAnsi="Abadi"/>
-                <w:sz w:val="20"/>
-              </w:rPr>
-            </w:pPr>
-            <w:r>
-              <w:rPr>
-                <w:rFonts w:ascii="Abadi" w:hAnsi="Abadi"/>
-                <w:sz w:val="20"/>
-              </w:rPr>
-              <w:t>You can choose to voluntarily lose your action to shake the effects of Slow.</w:t>
+              <w:t>Restrained</w:t>
+            </w:r>
+          </w:p>
+        </w:tc>
+        <w:tc>
+          <w:tcPr>
+            <w:tcW w:w="0" w:type="auto"/>
+          </w:tcPr>
+          <w:p>
+            <w:pPr>
+              <w:pStyle w:val="ListParagraph"/>
+              <w:numPr>
+                <w:ilvl w:val="0"/>
+                <w:numId w:val="6"/>
+              </w:numPr>
+              <w:rPr>
+                <w:rFonts w:ascii="Abadi" w:hAnsi="Abadi"/>
+                <w:sz w:val="20"/>
+              </w:rPr>
+            </w:pPr>
+            <w:r>
+              <w:rPr>
+                <w:rFonts w:ascii="Abadi" w:hAnsi="Abadi"/>
+                <w:sz w:val="20"/>
+              </w:rPr>
+              <w:t>You drop anything you are holding.</w:t>
+            </w:r>
+          </w:p>
+          <w:p>
+            <w:pPr>
+              <w:pStyle w:val="ListParagraph"/>
+              <w:numPr>
+                <w:ilvl w:val="0"/>
+                <w:numId w:val="6"/>
+              </w:numPr>
+              <w:rPr>
+                <w:rFonts w:ascii="Abadi" w:hAnsi="Abadi"/>
+                <w:sz w:val="20"/>
+              </w:rPr>
+            </w:pPr>
+            <w:r>
+              <w:rPr>
+                <w:rFonts w:ascii="Abadi" w:hAnsi="Abadi"/>
+                <w:sz w:val="20"/>
+              </w:rPr>
+              <w:t>You cannot use your arms/hands.</w:t>
+            </w:r>
+          </w:p>
+          <w:p>
+            <w:pPr>
+              <w:pStyle w:val="ListParagraph"/>
+              <w:numPr>
+                <w:ilvl w:val="0"/>
+                <w:numId w:val="6"/>
+              </w:numPr>
+              <w:rPr>
+                <w:rFonts w:ascii="Abadi" w:hAnsi="Abadi"/>
+                <w:sz w:val="20"/>
+              </w:rPr>
+            </w:pPr>
+            <w:r>
+              <w:rPr>
+                <w:rFonts w:ascii="Abadi" w:hAnsi="Abadi"/>
+                <w:sz w:val="20"/>
+              </w:rPr>
+              <w:t>Device-based powers cannot be used.</w:t>
             </w:r>
           </w:p>
         </w:tc>
@@ -8621,7 +8688,195 @@
                 <w:rFonts w:ascii="Abadi" w:hAnsi="Abadi"/>
                 <w:sz w:val="20"/>
               </w:rPr>
-              <w:lastRenderedPageBreak/>
+              <w:t>Slow(x)</w:t>
+            </w:r>
+          </w:p>
+        </w:tc>
+        <w:tc>
+          <w:tcPr>
+            <w:tcW w:w="0" w:type="auto"/>
+          </w:tcPr>
+          <w:p>
+            <w:pPr>
+              <w:pStyle w:val="ListParagraph"/>
+              <w:numPr>
+                <w:ilvl w:val="0"/>
+                <w:numId w:val="6"/>
+              </w:numPr>
+              <w:rPr>
+                <w:rFonts w:ascii="Abadi" w:hAnsi="Abadi"/>
+                <w:sz w:val="20"/>
+              </w:rPr>
+            </w:pPr>
+            <w:r>
+              <w:rPr>
+                <w:rFonts w:ascii="Abadi" w:hAnsi="Abadi"/>
+                <w:sz w:val="20"/>
+              </w:rPr>
+              <w:t>You take -2(x) to all your movement modes, and -</w:t>
+            </w:r>
+            <w:r>
+              <w:rPr>
+                <w:rFonts w:ascii="Abadi" w:hAnsi="Abadi"/>
+                <w:sz w:val="20"/>
+              </w:rPr>
+              <w:t>2</w:t>
+            </w:r>
+            <w:r>
+              <w:rPr>
+                <w:rFonts w:ascii="Abadi" w:hAnsi="Abadi"/>
+                <w:sz w:val="20"/>
+              </w:rPr>
+              <w:t>(x)</w:t>
+            </w:r>
+            <w:r>
+              <w:rPr>
+                <w:rFonts w:ascii="Abadi" w:hAnsi="Abadi"/>
+                <w:sz w:val="20"/>
+              </w:rPr>
+              <w:t xml:space="preserve"> to initiative rolls.</w:t>
+            </w:r>
+          </w:p>
+          <w:p>
+            <w:pPr>
+              <w:pStyle w:val="ListParagraph"/>
+              <w:numPr>
+                <w:ilvl w:val="0"/>
+                <w:numId w:val="6"/>
+              </w:numPr>
+              <w:rPr>
+                <w:rFonts w:ascii="Abadi" w:hAnsi="Abadi"/>
+                <w:sz w:val="20"/>
+              </w:rPr>
+            </w:pPr>
+            <w:r>
+              <w:rPr>
+                <w:rFonts w:ascii="Abadi" w:hAnsi="Abadi"/>
+                <w:sz w:val="20"/>
+              </w:rPr>
+              <w:t>If your initiative for a round is negative, you lose your action that turn.</w:t>
+            </w:r>
+          </w:p>
+          <w:p>
+            <w:pPr>
+              <w:pStyle w:val="ListParagraph"/>
+              <w:numPr>
+                <w:ilvl w:val="0"/>
+                <w:numId w:val="6"/>
+              </w:numPr>
+              <w:rPr>
+                <w:rFonts w:ascii="Abadi" w:hAnsi="Abadi"/>
+                <w:sz w:val="20"/>
+              </w:rPr>
+            </w:pPr>
+            <w:r>
+              <w:rPr>
+                <w:rFonts w:ascii="Abadi" w:hAnsi="Abadi"/>
+                <w:sz w:val="20"/>
+              </w:rPr>
+              <w:t xml:space="preserve">There is no ongoing save for Slow. </w:t>
+            </w:r>
+          </w:p>
+          <w:p>
+            <w:pPr>
+              <w:pStyle w:val="ListParagraph"/>
+              <w:numPr>
+                <w:ilvl w:val="0"/>
+                <w:numId w:val="6"/>
+              </w:numPr>
+              <w:rPr>
+                <w:rFonts w:ascii="Abadi" w:hAnsi="Abadi"/>
+                <w:sz w:val="20"/>
+              </w:rPr>
+            </w:pPr>
+            <w:r>
+              <w:rPr>
+                <w:rFonts w:ascii="Abadi" w:hAnsi="Abadi"/>
+                <w:sz w:val="20"/>
+              </w:rPr>
+              <w:t>Slow stacks with itself each time it is applied</w:t>
+            </w:r>
+            <w:r>
+              <w:rPr>
+                <w:rFonts w:ascii="Abadi" w:hAnsi="Abadi"/>
+                <w:sz w:val="20"/>
+              </w:rPr>
+              <w:t>.</w:t>
+            </w:r>
+          </w:p>
+          <w:p>
+            <w:pPr>
+              <w:pStyle w:val="ListParagraph"/>
+              <w:numPr>
+                <w:ilvl w:val="0"/>
+                <w:numId w:val="6"/>
+              </w:numPr>
+              <w:rPr>
+                <w:rFonts w:ascii="Abadi" w:hAnsi="Abadi"/>
+                <w:sz w:val="20"/>
+              </w:rPr>
+            </w:pPr>
+            <w:r>
+              <w:rPr>
+                <w:rFonts w:ascii="Abadi" w:hAnsi="Abadi"/>
+                <w:sz w:val="20"/>
+              </w:rPr>
+              <w:t>Slow</w:t>
+            </w:r>
+            <w:r>
+              <w:rPr>
+                <w:rFonts w:ascii="Abadi" w:hAnsi="Abadi"/>
+                <w:sz w:val="20"/>
+              </w:rPr>
+              <w:t xml:space="preserve"> ends only when you </w:t>
+            </w:r>
+            <w:r>
+              <w:rPr>
+                <w:rFonts w:ascii="Abadi" w:hAnsi="Abadi"/>
+                <w:sz w:val="20"/>
+              </w:rPr>
+              <w:t>lose your action to its effect.</w:t>
+            </w:r>
+          </w:p>
+          <w:p>
+            <w:pPr>
+              <w:pStyle w:val="ListParagraph"/>
+              <w:numPr>
+                <w:ilvl w:val="0"/>
+                <w:numId w:val="6"/>
+              </w:numPr>
+              <w:rPr>
+                <w:rFonts w:ascii="Abadi" w:hAnsi="Abadi"/>
+                <w:sz w:val="20"/>
+              </w:rPr>
+            </w:pPr>
+            <w:r>
+              <w:rPr>
+                <w:rFonts w:ascii="Abadi" w:hAnsi="Abadi"/>
+                <w:sz w:val="20"/>
+              </w:rPr>
+              <w:t>You can choose to voluntarily lose your action to shake the effects of Slow.</w:t>
+            </w:r>
+          </w:p>
+        </w:tc>
+      </w:tr>
+      <w:tr>
+        <w:tc>
+          <w:tcPr>
+            <w:tcW w:w="0" w:type="auto"/>
+          </w:tcPr>
+          <w:p>
+            <w:pPr>
+              <w:rPr>
+                <w:rFonts w:ascii="Abadi" w:hAnsi="Abadi"/>
+                <w:sz w:val="20"/>
+              </w:rPr>
+            </w:pPr>
+            <w:r>
+              <w:rPr>
+                <w:rFonts w:ascii="Abadi" w:hAnsi="Abadi"/>
+                <w:sz w:val="20"/>
+              </w:rPr>
               <w:t>Smitten</w:t>
             </w:r>
           </w:p>

--- a/SupersNew/powers/zzz_powersdesign.docx
+++ b/SupersNew/powers/zzz_powersdesign.docx
@@ -3513,6 +3513,7 @@
                 <w:szCs w:val="14"/>
               </w:rPr>
             </w:pPr>
+            <w:bookmarkStart w:id="0" w:name="_GoBack"/>
             <w:r>
               <w:rPr>
                 <w:rFonts w:ascii="Abadi" w:hAnsi="Abadi"/>
@@ -3637,6 +3638,7 @@
               <w:lastRenderedPageBreak/>
               <w:t>Save DL +2 / x3 / +1B / 10P</w:t>
             </w:r>
+            <w:bookmarkEnd w:id="0"/>
           </w:p>
         </w:tc>
       </w:tr>
@@ -4600,7 +4602,15 @@
                 <w:sz w:val="14"/>
                 <w:szCs w:val="14"/>
               </w:rPr>
-              <w:t>Armor 1/1/0 / x3 / +1B / 10P</w:t>
+              <w:t>Armor</w:t>
+            </w:r>
+            <w:r>
+              <w:rPr>
+                <w:rFonts w:ascii="Abadi" w:hAnsi="Abadi"/>
+                <w:sz w:val="14"/>
+                <w:szCs w:val="14"/>
+              </w:rPr>
+              <w:t xml:space="preserve"> / x3 / +1B / 10P</w:t>
             </w:r>
           </w:p>
           <w:p>
@@ -6808,8 +6818,6 @@
               </w:rPr>
               <w:t>Blurred ends based on the power.</w:t>
             </w:r>
-            <w:bookmarkStart w:id="0" w:name="_GoBack"/>
-            <w:bookmarkEnd w:id="0"/>
           </w:p>
         </w:tc>
       </w:tr>

--- a/SupersNew/powers/zzz_powersdesign.docx
+++ b/SupersNew/powers/zzz_powersdesign.docx
@@ -3513,7 +3513,6 @@
                 <w:szCs w:val="14"/>
               </w:rPr>
             </w:pPr>
-            <w:bookmarkStart w:id="0" w:name="_GoBack"/>
             <w:r>
               <w:rPr>
                 <w:rFonts w:ascii="Abadi" w:hAnsi="Abadi"/>
@@ -3638,7 +3637,6 @@
               <w:lastRenderedPageBreak/>
               <w:t>Save DL +2 / x3 / +1B / 10P</w:t>
             </w:r>
-            <w:bookmarkEnd w:id="0"/>
           </w:p>
         </w:tc>
       </w:tr>
@@ -7592,97 +7590,59 @@
                 <w:sz w:val="20"/>
               </w:rPr>
             </w:pPr>
-            <w:r>
-              <w:rPr>
-                <w:rFonts w:ascii="Abadi" w:hAnsi="Abadi"/>
-                <w:sz w:val="20"/>
-              </w:rPr>
-              <w:t>Dissolve</w:t>
-            </w:r>
-          </w:p>
-        </w:tc>
-        <w:tc>
-          <w:tcPr>
-            <w:tcW w:w="0" w:type="auto"/>
-          </w:tcPr>
-          <w:p>
-            <w:pPr>
-              <w:pStyle w:val="ListParagraph"/>
-              <w:numPr>
-                <w:ilvl w:val="0"/>
-                <w:numId w:val="6"/>
-              </w:numPr>
-              <w:rPr>
-                <w:rFonts w:ascii="Abadi" w:hAnsi="Abadi"/>
-                <w:sz w:val="20"/>
-              </w:rPr>
-            </w:pPr>
-            <w:r>
-              <w:rPr>
-                <w:rFonts w:ascii="Abadi" w:hAnsi="Abadi"/>
-                <w:sz w:val="20"/>
-              </w:rPr>
-              <w:t>Your armor value is reduced by the value of the dissolve.</w:t>
-            </w:r>
-          </w:p>
-          <w:p>
-            <w:pPr>
-              <w:pStyle w:val="ListParagraph"/>
-              <w:numPr>
-                <w:ilvl w:val="0"/>
-                <w:numId w:val="6"/>
-              </w:numPr>
-              <w:rPr>
-                <w:rFonts w:ascii="Abadi" w:hAnsi="Abadi"/>
-                <w:sz w:val="20"/>
-              </w:rPr>
-            </w:pPr>
-            <w:r>
-              <w:rPr>
-                <w:rFonts w:ascii="Abadi" w:hAnsi="Abadi"/>
-                <w:sz w:val="20"/>
-              </w:rPr>
-              <w:t>Dissolve stacks with itself based on the individual power.</w:t>
-            </w:r>
-          </w:p>
-          <w:p>
-            <w:pPr>
-              <w:pStyle w:val="ListParagraph"/>
-              <w:numPr>
-                <w:ilvl w:val="0"/>
-                <w:numId w:val="6"/>
-              </w:numPr>
-              <w:rPr>
-                <w:rFonts w:ascii="Abadi" w:hAnsi="Abadi"/>
-                <w:sz w:val="20"/>
-              </w:rPr>
-            </w:pPr>
-            <w:r>
-              <w:rPr>
-                <w:rFonts w:ascii="Abadi" w:hAnsi="Abadi"/>
-                <w:sz w:val="20"/>
-              </w:rPr>
-              <w:t>Dissolve does not have an ongoing save.</w:t>
-            </w:r>
-          </w:p>
-          <w:p>
-            <w:pPr>
-              <w:pStyle w:val="ListParagraph"/>
-              <w:numPr>
-                <w:ilvl w:val="0"/>
-                <w:numId w:val="6"/>
-              </w:numPr>
-              <w:rPr>
-                <w:rFonts w:ascii="Abadi" w:hAnsi="Abadi"/>
-                <w:sz w:val="20"/>
-              </w:rPr>
-            </w:pPr>
-            <w:r>
-              <w:rPr>
-                <w:rFonts w:ascii="Abadi" w:hAnsi="Abadi"/>
-                <w:sz w:val="20"/>
-              </w:rPr>
-              <w:t>Dissolve ends when the battle ends.</w:t>
+            <w:proofErr w:type="spellStart"/>
+            <w:r>
+              <w:rPr>
+                <w:rFonts w:ascii="Abadi" w:hAnsi="Abadi"/>
+                <w:sz w:val="20"/>
+              </w:rPr>
+              <w:t>Desolid</w:t>
+            </w:r>
+            <w:proofErr w:type="spellEnd"/>
+          </w:p>
+        </w:tc>
+        <w:tc>
+          <w:tcPr>
+            <w:tcW w:w="0" w:type="auto"/>
+          </w:tcPr>
+          <w:p>
+            <w:pPr>
+              <w:pStyle w:val="ListParagraph"/>
+              <w:numPr>
+                <w:ilvl w:val="0"/>
+                <w:numId w:val="6"/>
+              </w:numPr>
+              <w:rPr>
+                <w:rFonts w:ascii="Abadi" w:hAnsi="Abadi"/>
+                <w:sz w:val="20"/>
+              </w:rPr>
+            </w:pPr>
+            <w:r>
+              <w:rPr>
+                <w:rFonts w:ascii="Abadi" w:hAnsi="Abadi"/>
+                <w:sz w:val="20"/>
+              </w:rPr>
+              <w:t>You cannot be attacked.</w:t>
+            </w:r>
+          </w:p>
+          <w:p>
+            <w:pPr>
+              <w:pStyle w:val="ListParagraph"/>
+              <w:numPr>
+                <w:ilvl w:val="0"/>
+                <w:numId w:val="6"/>
+              </w:numPr>
+              <w:rPr>
+                <w:rFonts w:ascii="Abadi" w:hAnsi="Abadi"/>
+                <w:sz w:val="20"/>
+              </w:rPr>
+            </w:pPr>
+            <w:r>
+              <w:rPr>
+                <w:rFonts w:ascii="Abadi" w:hAnsi="Abadi"/>
+                <w:sz w:val="20"/>
+              </w:rPr>
+              <w:t>You can pass through objects and barriers as though they were not there.</w:t>
             </w:r>
           </w:p>
         </w:tc>
@@ -7704,132 +7664,92 @@
                 <w:rFonts w:ascii="Abadi" w:hAnsi="Abadi"/>
                 <w:sz w:val="20"/>
               </w:rPr>
-              <w:t>Enraged</w:t>
-            </w:r>
-          </w:p>
-        </w:tc>
-        <w:tc>
-          <w:tcPr>
-            <w:tcW w:w="0" w:type="auto"/>
-          </w:tcPr>
-          <w:p>
-            <w:pPr>
-              <w:pStyle w:val="ListParagraph"/>
-              <w:numPr>
-                <w:ilvl w:val="0"/>
-                <w:numId w:val="6"/>
-              </w:numPr>
-              <w:rPr>
-                <w:rFonts w:ascii="Abadi" w:hAnsi="Abadi"/>
-                <w:sz w:val="20"/>
-              </w:rPr>
-            </w:pPr>
-            <w:r>
-              <w:rPr>
-                <w:rFonts w:ascii="Abadi" w:hAnsi="Abadi"/>
-                <w:sz w:val="20"/>
-              </w:rPr>
-              <w:t>Accuracy -2</w:t>
-            </w:r>
-          </w:p>
-          <w:p>
-            <w:pPr>
-              <w:pStyle w:val="ListParagraph"/>
-              <w:numPr>
-                <w:ilvl w:val="0"/>
-                <w:numId w:val="6"/>
-              </w:numPr>
-              <w:rPr>
-                <w:rFonts w:ascii="Abadi" w:hAnsi="Abadi"/>
-                <w:sz w:val="20"/>
-              </w:rPr>
-            </w:pPr>
-            <w:r>
-              <w:rPr>
-                <w:rFonts w:ascii="Abadi" w:hAnsi="Abadi"/>
-                <w:sz w:val="20"/>
-              </w:rPr>
-              <w:t>Defense -2</w:t>
-            </w:r>
-          </w:p>
-          <w:p>
-            <w:pPr>
-              <w:pStyle w:val="ListParagraph"/>
-              <w:numPr>
-                <w:ilvl w:val="0"/>
-                <w:numId w:val="6"/>
-              </w:numPr>
-              <w:rPr>
-                <w:rFonts w:ascii="Abadi" w:hAnsi="Abadi"/>
-                <w:sz w:val="20"/>
-              </w:rPr>
-            </w:pPr>
-            <w:r>
-              <w:rPr>
-                <w:rFonts w:ascii="Abadi" w:hAnsi="Abadi"/>
-                <w:sz w:val="20"/>
-              </w:rPr>
-              <w:t>Damage +6</w:t>
-            </w:r>
-          </w:p>
-          <w:p>
-            <w:pPr>
-              <w:pStyle w:val="ListParagraph"/>
-              <w:numPr>
-                <w:ilvl w:val="0"/>
-                <w:numId w:val="6"/>
-              </w:numPr>
-              <w:rPr>
-                <w:rFonts w:ascii="Abadi" w:hAnsi="Abadi"/>
-                <w:sz w:val="20"/>
-              </w:rPr>
-            </w:pPr>
-            <w:r>
-              <w:rPr>
-                <w:rFonts w:ascii="Abadi" w:hAnsi="Abadi"/>
-                <w:sz w:val="20"/>
-              </w:rPr>
-              <w:t>If you roll 10+ on your initiative, you must make the most efficient move to the nearest character and attack them with your best attack.</w:t>
-            </w:r>
-          </w:p>
-          <w:p>
-            <w:pPr>
-              <w:pStyle w:val="ListParagraph"/>
-              <w:numPr>
-                <w:ilvl w:val="0"/>
-                <w:numId w:val="6"/>
-              </w:numPr>
-              <w:rPr>
-                <w:rFonts w:ascii="Abadi" w:hAnsi="Abadi"/>
-                <w:sz w:val="20"/>
-              </w:rPr>
-            </w:pPr>
-            <w:r>
-              <w:rPr>
-                <w:rFonts w:ascii="Abadi" w:hAnsi="Abadi"/>
-                <w:sz w:val="20"/>
-              </w:rPr>
-              <w:t>Enraged does not stack.</w:t>
-            </w:r>
-          </w:p>
-          <w:p>
-            <w:pPr>
-              <w:pStyle w:val="ListParagraph"/>
-              <w:numPr>
-                <w:ilvl w:val="0"/>
-                <w:numId w:val="6"/>
-              </w:numPr>
-              <w:rPr>
-                <w:rFonts w:ascii="Abadi" w:hAnsi="Abadi"/>
-                <w:sz w:val="20"/>
-              </w:rPr>
-            </w:pPr>
-            <w:r>
-              <w:rPr>
-                <w:rFonts w:ascii="Abadi" w:hAnsi="Abadi"/>
-                <w:sz w:val="20"/>
-              </w:rPr>
-              <w:t>Enraged has an ongoing save.</w:t>
+              <w:t>Dissolve</w:t>
+            </w:r>
+          </w:p>
+        </w:tc>
+        <w:tc>
+          <w:tcPr>
+            <w:tcW w:w="0" w:type="auto"/>
+          </w:tcPr>
+          <w:p>
+            <w:pPr>
+              <w:pStyle w:val="ListParagraph"/>
+              <w:numPr>
+                <w:ilvl w:val="0"/>
+                <w:numId w:val="6"/>
+              </w:numPr>
+              <w:rPr>
+                <w:rFonts w:ascii="Abadi" w:hAnsi="Abadi"/>
+                <w:sz w:val="20"/>
+              </w:rPr>
+            </w:pPr>
+            <w:r>
+              <w:rPr>
+                <w:rFonts w:ascii="Abadi" w:hAnsi="Abadi"/>
+                <w:sz w:val="20"/>
+              </w:rPr>
+              <w:t>Your armor value is reduced by the value of the dissolve.</w:t>
+            </w:r>
+          </w:p>
+          <w:p>
+            <w:pPr>
+              <w:pStyle w:val="ListParagraph"/>
+              <w:numPr>
+                <w:ilvl w:val="0"/>
+                <w:numId w:val="6"/>
+              </w:numPr>
+              <w:rPr>
+                <w:rFonts w:ascii="Abadi" w:hAnsi="Abadi"/>
+                <w:sz w:val="20"/>
+              </w:rPr>
+            </w:pPr>
+            <w:r>
+              <w:rPr>
+                <w:rFonts w:ascii="Abadi" w:hAnsi="Abadi"/>
+                <w:sz w:val="20"/>
+              </w:rPr>
+              <w:t>Dissolve stacks with itself based on the individual power.</w:t>
+            </w:r>
+          </w:p>
+          <w:p>
+            <w:pPr>
+              <w:pStyle w:val="ListParagraph"/>
+              <w:numPr>
+                <w:ilvl w:val="0"/>
+                <w:numId w:val="6"/>
+              </w:numPr>
+              <w:rPr>
+                <w:rFonts w:ascii="Abadi" w:hAnsi="Abadi"/>
+                <w:sz w:val="20"/>
+              </w:rPr>
+            </w:pPr>
+            <w:r>
+              <w:rPr>
+                <w:rFonts w:ascii="Abadi" w:hAnsi="Abadi"/>
+                <w:sz w:val="20"/>
+              </w:rPr>
+              <w:t>Dissolve does not have an ongoing save.</w:t>
+            </w:r>
+          </w:p>
+          <w:p>
+            <w:pPr>
+              <w:pStyle w:val="ListParagraph"/>
+              <w:numPr>
+                <w:ilvl w:val="0"/>
+                <w:numId w:val="6"/>
+              </w:numPr>
+              <w:rPr>
+                <w:rFonts w:ascii="Abadi" w:hAnsi="Abadi"/>
+                <w:sz w:val="20"/>
+              </w:rPr>
+            </w:pPr>
+            <w:r>
+              <w:rPr>
+                <w:rFonts w:ascii="Abadi" w:hAnsi="Abadi"/>
+                <w:sz w:val="20"/>
+              </w:rPr>
+              <w:t>Dissolve ends when the battle ends.</w:t>
             </w:r>
           </w:p>
         </w:tc>
@@ -7851,132 +7771,132 @@
                 <w:rFonts w:ascii="Abadi" w:hAnsi="Abadi"/>
                 <w:sz w:val="20"/>
               </w:rPr>
-              <w:t>Entangled</w:t>
-            </w:r>
-          </w:p>
-        </w:tc>
-        <w:tc>
-          <w:tcPr>
-            <w:tcW w:w="0" w:type="auto"/>
-          </w:tcPr>
-          <w:p>
-            <w:pPr>
-              <w:pStyle w:val="ListParagraph"/>
-              <w:numPr>
-                <w:ilvl w:val="0"/>
-                <w:numId w:val="6"/>
-              </w:numPr>
-              <w:rPr>
-                <w:rFonts w:ascii="Abadi" w:hAnsi="Abadi"/>
-                <w:sz w:val="20"/>
-              </w:rPr>
-            </w:pPr>
-            <w:r>
-              <w:rPr>
-                <w:rFonts w:ascii="Abadi" w:hAnsi="Abadi"/>
-                <w:sz w:val="20"/>
-              </w:rPr>
-              <w:t>You cannot move.</w:t>
-            </w:r>
-          </w:p>
-          <w:p>
-            <w:pPr>
-              <w:pStyle w:val="ListParagraph"/>
-              <w:numPr>
-                <w:ilvl w:val="0"/>
-                <w:numId w:val="6"/>
-              </w:numPr>
-              <w:rPr>
-                <w:rFonts w:ascii="Abadi" w:hAnsi="Abadi"/>
-                <w:sz w:val="20"/>
-              </w:rPr>
-            </w:pPr>
-            <w:r>
-              <w:rPr>
-                <w:rFonts w:ascii="Abadi" w:hAnsi="Abadi"/>
-                <w:sz w:val="20"/>
-              </w:rPr>
-              <w:t>You cannot take any action other than attacking your entanglement.</w:t>
-            </w:r>
-          </w:p>
-          <w:p>
-            <w:pPr>
-              <w:pStyle w:val="ListParagraph"/>
-              <w:numPr>
-                <w:ilvl w:val="0"/>
-                <w:numId w:val="6"/>
-              </w:numPr>
-              <w:rPr>
-                <w:rFonts w:ascii="Abadi" w:hAnsi="Abadi"/>
-                <w:sz w:val="20"/>
-              </w:rPr>
-            </w:pPr>
-            <w:r>
-              <w:rPr>
-                <w:rFonts w:ascii="Abadi" w:hAnsi="Abadi"/>
-                <w:sz w:val="20"/>
-              </w:rPr>
-              <w:t>Any attack that hits you damages the entanglement. Once the entanglement is broken, any remaining damage will affect you.</w:t>
-            </w:r>
-          </w:p>
-          <w:p>
-            <w:pPr>
-              <w:pStyle w:val="ListParagraph"/>
-              <w:numPr>
-                <w:ilvl w:val="0"/>
-                <w:numId w:val="6"/>
-              </w:numPr>
-              <w:rPr>
-                <w:rFonts w:ascii="Abadi" w:hAnsi="Abadi"/>
-                <w:sz w:val="20"/>
-              </w:rPr>
-            </w:pPr>
-            <w:r>
-              <w:rPr>
-                <w:rFonts w:ascii="Abadi" w:hAnsi="Abadi"/>
-                <w:sz w:val="20"/>
-              </w:rPr>
-              <w:t>Entanglement does not stack, but reapplying the entangle will allow another entangle roll to take effect if it is higher than the current entangle hit points.</w:t>
-            </w:r>
-          </w:p>
-          <w:p>
-            <w:pPr>
-              <w:pStyle w:val="ListParagraph"/>
-              <w:numPr>
-                <w:ilvl w:val="0"/>
-                <w:numId w:val="6"/>
-              </w:numPr>
-              <w:rPr>
-                <w:rFonts w:ascii="Abadi" w:hAnsi="Abadi"/>
-                <w:sz w:val="20"/>
-              </w:rPr>
-            </w:pPr>
-            <w:r>
-              <w:rPr>
-                <w:rFonts w:ascii="Abadi" w:hAnsi="Abadi"/>
-                <w:sz w:val="20"/>
-              </w:rPr>
-              <w:t>Entanglement does not have a save.</w:t>
-            </w:r>
-          </w:p>
-          <w:p>
-            <w:pPr>
-              <w:pStyle w:val="ListParagraph"/>
-              <w:numPr>
-                <w:ilvl w:val="0"/>
-                <w:numId w:val="6"/>
-              </w:numPr>
-              <w:rPr>
-                <w:rFonts w:ascii="Abadi" w:hAnsi="Abadi"/>
-                <w:sz w:val="20"/>
-              </w:rPr>
-            </w:pPr>
-            <w:r>
-              <w:rPr>
-                <w:rFonts w:ascii="Abadi" w:hAnsi="Abadi"/>
-                <w:sz w:val="20"/>
-              </w:rPr>
-              <w:t>Entanglement ends once the hit points of the entangle are reduced to zero.</w:t>
+              <w:t>Enraged</w:t>
+            </w:r>
+          </w:p>
+        </w:tc>
+        <w:tc>
+          <w:tcPr>
+            <w:tcW w:w="0" w:type="auto"/>
+          </w:tcPr>
+          <w:p>
+            <w:pPr>
+              <w:pStyle w:val="ListParagraph"/>
+              <w:numPr>
+                <w:ilvl w:val="0"/>
+                <w:numId w:val="6"/>
+              </w:numPr>
+              <w:rPr>
+                <w:rFonts w:ascii="Abadi" w:hAnsi="Abadi"/>
+                <w:sz w:val="20"/>
+              </w:rPr>
+            </w:pPr>
+            <w:r>
+              <w:rPr>
+                <w:rFonts w:ascii="Abadi" w:hAnsi="Abadi"/>
+                <w:sz w:val="20"/>
+              </w:rPr>
+              <w:t>Accuracy -2</w:t>
+            </w:r>
+          </w:p>
+          <w:p>
+            <w:pPr>
+              <w:pStyle w:val="ListParagraph"/>
+              <w:numPr>
+                <w:ilvl w:val="0"/>
+                <w:numId w:val="6"/>
+              </w:numPr>
+              <w:rPr>
+                <w:rFonts w:ascii="Abadi" w:hAnsi="Abadi"/>
+                <w:sz w:val="20"/>
+              </w:rPr>
+            </w:pPr>
+            <w:r>
+              <w:rPr>
+                <w:rFonts w:ascii="Abadi" w:hAnsi="Abadi"/>
+                <w:sz w:val="20"/>
+              </w:rPr>
+              <w:t>Defense -2</w:t>
+            </w:r>
+          </w:p>
+          <w:p>
+            <w:pPr>
+              <w:pStyle w:val="ListParagraph"/>
+              <w:numPr>
+                <w:ilvl w:val="0"/>
+                <w:numId w:val="6"/>
+              </w:numPr>
+              <w:rPr>
+                <w:rFonts w:ascii="Abadi" w:hAnsi="Abadi"/>
+                <w:sz w:val="20"/>
+              </w:rPr>
+            </w:pPr>
+            <w:r>
+              <w:rPr>
+                <w:rFonts w:ascii="Abadi" w:hAnsi="Abadi"/>
+                <w:sz w:val="20"/>
+              </w:rPr>
+              <w:t>Damage +6</w:t>
+            </w:r>
+          </w:p>
+          <w:p>
+            <w:pPr>
+              <w:pStyle w:val="ListParagraph"/>
+              <w:numPr>
+                <w:ilvl w:val="0"/>
+                <w:numId w:val="6"/>
+              </w:numPr>
+              <w:rPr>
+                <w:rFonts w:ascii="Abadi" w:hAnsi="Abadi"/>
+                <w:sz w:val="20"/>
+              </w:rPr>
+            </w:pPr>
+            <w:r>
+              <w:rPr>
+                <w:rFonts w:ascii="Abadi" w:hAnsi="Abadi"/>
+                <w:sz w:val="20"/>
+              </w:rPr>
+              <w:t>If you roll 10+ on your initiative, you must make the most efficient move to the nearest character and attack them with your best attack.</w:t>
+            </w:r>
+          </w:p>
+          <w:p>
+            <w:pPr>
+              <w:pStyle w:val="ListParagraph"/>
+              <w:numPr>
+                <w:ilvl w:val="0"/>
+                <w:numId w:val="6"/>
+              </w:numPr>
+              <w:rPr>
+                <w:rFonts w:ascii="Abadi" w:hAnsi="Abadi"/>
+                <w:sz w:val="20"/>
+              </w:rPr>
+            </w:pPr>
+            <w:r>
+              <w:rPr>
+                <w:rFonts w:ascii="Abadi" w:hAnsi="Abadi"/>
+                <w:sz w:val="20"/>
+              </w:rPr>
+              <w:t>Enraged does not stack.</w:t>
+            </w:r>
+          </w:p>
+          <w:p>
+            <w:pPr>
+              <w:pStyle w:val="ListParagraph"/>
+              <w:numPr>
+                <w:ilvl w:val="0"/>
+                <w:numId w:val="6"/>
+              </w:numPr>
+              <w:rPr>
+                <w:rFonts w:ascii="Abadi" w:hAnsi="Abadi"/>
+                <w:sz w:val="20"/>
+              </w:rPr>
+            </w:pPr>
+            <w:r>
+              <w:rPr>
+                <w:rFonts w:ascii="Abadi" w:hAnsi="Abadi"/>
+                <w:sz w:val="20"/>
+              </w:rPr>
+              <w:t>Enraged has an ongoing save.</w:t>
             </w:r>
           </w:p>
         </w:tc>
@@ -7998,72 +7918,132 @@
                 <w:rFonts w:ascii="Abadi" w:hAnsi="Abadi"/>
                 <w:sz w:val="20"/>
               </w:rPr>
-              <w:t>Envenomed</w:t>
-            </w:r>
-          </w:p>
-        </w:tc>
-        <w:tc>
-          <w:tcPr>
-            <w:tcW w:w="0" w:type="auto"/>
-          </w:tcPr>
-          <w:p>
-            <w:pPr>
-              <w:pStyle w:val="ListParagraph"/>
-              <w:numPr>
-                <w:ilvl w:val="0"/>
-                <w:numId w:val="6"/>
-              </w:numPr>
-              <w:rPr>
-                <w:rFonts w:ascii="Abadi" w:hAnsi="Abadi"/>
-                <w:sz w:val="20"/>
-              </w:rPr>
-            </w:pPr>
-            <w:r>
-              <w:rPr>
-                <w:rFonts w:ascii="Abadi" w:hAnsi="Abadi"/>
-                <w:sz w:val="20"/>
-              </w:rPr>
-              <w:t>You take 1d6 penetrating damage each round (typed based on the specific power).</w:t>
-            </w:r>
-          </w:p>
-          <w:p>
-            <w:pPr>
-              <w:pStyle w:val="ListParagraph"/>
-              <w:numPr>
-                <w:ilvl w:val="0"/>
-                <w:numId w:val="6"/>
-              </w:numPr>
-              <w:rPr>
-                <w:rFonts w:ascii="Abadi" w:hAnsi="Abadi"/>
-                <w:sz w:val="20"/>
-              </w:rPr>
-            </w:pPr>
-            <w:r>
-              <w:rPr>
-                <w:rFonts w:ascii="Abadi" w:hAnsi="Abadi"/>
-                <w:sz w:val="20"/>
-              </w:rPr>
-              <w:t>Envenomed does not stack with itself.</w:t>
-            </w:r>
-          </w:p>
-          <w:p>
-            <w:pPr>
-              <w:pStyle w:val="ListParagraph"/>
-              <w:numPr>
-                <w:ilvl w:val="0"/>
-                <w:numId w:val="6"/>
-              </w:numPr>
-              <w:rPr>
-                <w:rFonts w:ascii="Abadi" w:hAnsi="Abadi"/>
-                <w:sz w:val="20"/>
-              </w:rPr>
-            </w:pPr>
-            <w:r>
-              <w:rPr>
-                <w:rFonts w:ascii="Abadi" w:hAnsi="Abadi"/>
-                <w:sz w:val="20"/>
-              </w:rPr>
-              <w:t>Envenomed has an ongoing save.</w:t>
+              <w:t>Entangled</w:t>
+            </w:r>
+          </w:p>
+        </w:tc>
+        <w:tc>
+          <w:tcPr>
+            <w:tcW w:w="0" w:type="auto"/>
+          </w:tcPr>
+          <w:p>
+            <w:pPr>
+              <w:pStyle w:val="ListParagraph"/>
+              <w:numPr>
+                <w:ilvl w:val="0"/>
+                <w:numId w:val="6"/>
+              </w:numPr>
+              <w:rPr>
+                <w:rFonts w:ascii="Abadi" w:hAnsi="Abadi"/>
+                <w:sz w:val="20"/>
+              </w:rPr>
+            </w:pPr>
+            <w:r>
+              <w:rPr>
+                <w:rFonts w:ascii="Abadi" w:hAnsi="Abadi"/>
+                <w:sz w:val="20"/>
+              </w:rPr>
+              <w:t>You cannot move.</w:t>
+            </w:r>
+          </w:p>
+          <w:p>
+            <w:pPr>
+              <w:pStyle w:val="ListParagraph"/>
+              <w:numPr>
+                <w:ilvl w:val="0"/>
+                <w:numId w:val="6"/>
+              </w:numPr>
+              <w:rPr>
+                <w:rFonts w:ascii="Abadi" w:hAnsi="Abadi"/>
+                <w:sz w:val="20"/>
+              </w:rPr>
+            </w:pPr>
+            <w:r>
+              <w:rPr>
+                <w:rFonts w:ascii="Abadi" w:hAnsi="Abadi"/>
+                <w:sz w:val="20"/>
+              </w:rPr>
+              <w:t>You cannot take any action other than attacking your entanglement.</w:t>
+            </w:r>
+          </w:p>
+          <w:p>
+            <w:pPr>
+              <w:pStyle w:val="ListParagraph"/>
+              <w:numPr>
+                <w:ilvl w:val="0"/>
+                <w:numId w:val="6"/>
+              </w:numPr>
+              <w:rPr>
+                <w:rFonts w:ascii="Abadi" w:hAnsi="Abadi"/>
+                <w:sz w:val="20"/>
+              </w:rPr>
+            </w:pPr>
+            <w:r>
+              <w:rPr>
+                <w:rFonts w:ascii="Abadi" w:hAnsi="Abadi"/>
+                <w:sz w:val="20"/>
+              </w:rPr>
+              <w:t>Any attack that hits you damages the entanglement. Once the entanglement is broken, any remaining damage will affect you.</w:t>
+            </w:r>
+          </w:p>
+          <w:p>
+            <w:pPr>
+              <w:pStyle w:val="ListParagraph"/>
+              <w:numPr>
+                <w:ilvl w:val="0"/>
+                <w:numId w:val="6"/>
+              </w:numPr>
+              <w:rPr>
+                <w:rFonts w:ascii="Abadi" w:hAnsi="Abadi"/>
+                <w:sz w:val="20"/>
+              </w:rPr>
+            </w:pPr>
+            <w:r>
+              <w:rPr>
+                <w:rFonts w:ascii="Abadi" w:hAnsi="Abadi"/>
+                <w:sz w:val="20"/>
+              </w:rPr>
+              <w:t>Entanglement does not stack, but reapplying the entangle will allow another entangle roll to take effect if it is higher than the current entangle hit points.</w:t>
+            </w:r>
+          </w:p>
+          <w:p>
+            <w:pPr>
+              <w:pStyle w:val="ListParagraph"/>
+              <w:numPr>
+                <w:ilvl w:val="0"/>
+                <w:numId w:val="6"/>
+              </w:numPr>
+              <w:rPr>
+                <w:rFonts w:ascii="Abadi" w:hAnsi="Abadi"/>
+                <w:sz w:val="20"/>
+              </w:rPr>
+            </w:pPr>
+            <w:r>
+              <w:rPr>
+                <w:rFonts w:ascii="Abadi" w:hAnsi="Abadi"/>
+                <w:sz w:val="20"/>
+              </w:rPr>
+              <w:t>Entanglement does not have a save.</w:t>
+            </w:r>
+          </w:p>
+          <w:p>
+            <w:pPr>
+              <w:pStyle w:val="ListParagraph"/>
+              <w:numPr>
+                <w:ilvl w:val="0"/>
+                <w:numId w:val="6"/>
+              </w:numPr>
+              <w:rPr>
+                <w:rFonts w:ascii="Abadi" w:hAnsi="Abadi"/>
+                <w:sz w:val="20"/>
+              </w:rPr>
+            </w:pPr>
+            <w:r>
+              <w:rPr>
+                <w:rFonts w:ascii="Abadi" w:hAnsi="Abadi"/>
+                <w:sz w:val="20"/>
+              </w:rPr>
+              <w:t>Entanglement ends once the hit points of the entangle are reduced to zero.</w:t>
             </w:r>
           </w:p>
         </w:tc>
@@ -8085,147 +8065,72 @@
                 <w:rFonts w:ascii="Abadi" w:hAnsi="Abadi"/>
                 <w:sz w:val="20"/>
               </w:rPr>
-              <w:t>Ignite</w:t>
-            </w:r>
-          </w:p>
-        </w:tc>
-        <w:tc>
-          <w:tcPr>
-            <w:tcW w:w="0" w:type="auto"/>
-          </w:tcPr>
-          <w:p>
-            <w:pPr>
-              <w:pStyle w:val="ListParagraph"/>
-              <w:numPr>
-                <w:ilvl w:val="0"/>
-                <w:numId w:val="6"/>
-              </w:numPr>
-              <w:rPr>
-                <w:rFonts w:ascii="Abadi" w:hAnsi="Abadi"/>
-                <w:sz w:val="20"/>
-              </w:rPr>
-            </w:pPr>
-            <w:r>
-              <w:rPr>
-                <w:rFonts w:ascii="Abadi" w:hAnsi="Abadi"/>
-                <w:sz w:val="20"/>
-              </w:rPr>
-              <w:t xml:space="preserve">You take </w:t>
-            </w:r>
-            <w:r>
-              <w:rPr>
-                <w:rFonts w:ascii="Abadi" w:hAnsi="Abadi"/>
-                <w:sz w:val="20"/>
-              </w:rPr>
-              <w:t>1</w:t>
-            </w:r>
-            <w:r>
-              <w:rPr>
-                <w:rFonts w:ascii="Abadi" w:hAnsi="Abadi"/>
-                <w:sz w:val="20"/>
-              </w:rPr>
-              <w:t xml:space="preserve">d6 penetrating </w:t>
-            </w:r>
-            <w:r>
-              <w:rPr>
-                <w:rFonts w:ascii="Abadi" w:hAnsi="Abadi"/>
-                <w:sz w:val="20"/>
-              </w:rPr>
-              <w:t>damage each round</w:t>
-            </w:r>
-            <w:r>
-              <w:rPr>
-                <w:rFonts w:ascii="Abadi" w:hAnsi="Abadi"/>
-                <w:sz w:val="20"/>
-              </w:rPr>
-              <w:t xml:space="preserve"> (typed based on the specific power)</w:t>
-            </w:r>
-            <w:r>
-              <w:rPr>
-                <w:rFonts w:ascii="Abadi" w:hAnsi="Abadi"/>
-                <w:sz w:val="20"/>
-              </w:rPr>
-              <w:t>. If the damage die comes up 1 or 2, that die goes away next round. If the die comes up a 6, another burning die is added to the damage next round.</w:t>
-            </w:r>
-          </w:p>
-          <w:p>
-            <w:pPr>
-              <w:pStyle w:val="ListParagraph"/>
-              <w:numPr>
-                <w:ilvl w:val="0"/>
-                <w:numId w:val="6"/>
-              </w:numPr>
-              <w:rPr>
-                <w:rFonts w:ascii="Abadi" w:hAnsi="Abadi"/>
-                <w:sz w:val="20"/>
-              </w:rPr>
-            </w:pPr>
-            <w:r>
-              <w:rPr>
-                <w:rFonts w:ascii="Abadi" w:hAnsi="Abadi"/>
-                <w:sz w:val="20"/>
-              </w:rPr>
-              <w:t xml:space="preserve">There is no ongoing save for Ignite. </w:t>
-            </w:r>
-          </w:p>
-          <w:p>
-            <w:pPr>
-              <w:pStyle w:val="ListParagraph"/>
-              <w:numPr>
-                <w:ilvl w:val="0"/>
-                <w:numId w:val="6"/>
-              </w:numPr>
-              <w:rPr>
-                <w:rFonts w:ascii="Abadi" w:hAnsi="Abadi"/>
-                <w:sz w:val="20"/>
-              </w:rPr>
-            </w:pPr>
-            <w:r>
-              <w:rPr>
-                <w:rFonts w:ascii="Abadi" w:hAnsi="Abadi"/>
-                <w:sz w:val="20"/>
-              </w:rPr>
-              <w:t>Ignite does not stack with itself.</w:t>
-            </w:r>
-          </w:p>
-          <w:p>
-            <w:pPr>
-              <w:pStyle w:val="ListParagraph"/>
-              <w:numPr>
-                <w:ilvl w:val="0"/>
-                <w:numId w:val="6"/>
-              </w:numPr>
-              <w:rPr>
-                <w:rFonts w:ascii="Abadi" w:hAnsi="Abadi"/>
-                <w:sz w:val="20"/>
-              </w:rPr>
-            </w:pPr>
-            <w:r>
-              <w:rPr>
-                <w:rFonts w:ascii="Abadi" w:hAnsi="Abadi"/>
-                <w:sz w:val="20"/>
-              </w:rPr>
-              <w:t>Ignite ends when all burning dice are gone.</w:t>
-            </w:r>
-          </w:p>
-          <w:p>
-            <w:pPr>
-              <w:pStyle w:val="ListParagraph"/>
-              <w:numPr>
-                <w:ilvl w:val="0"/>
-                <w:numId w:val="6"/>
-              </w:numPr>
-              <w:rPr>
-                <w:rFonts w:ascii="Abadi" w:hAnsi="Abadi"/>
-                <w:sz w:val="20"/>
-              </w:rPr>
-            </w:pPr>
-            <w:r>
-              <w:rPr>
-                <w:rFonts w:ascii="Abadi" w:hAnsi="Abadi"/>
-                <w:sz w:val="20"/>
-              </w:rPr>
-              <w:t>You can choose to lose your action to “stop, drop and roll”, thereby removing all burning dice.</w:t>
+              <w:t>Envenomed</w:t>
+            </w:r>
+          </w:p>
+        </w:tc>
+        <w:tc>
+          <w:tcPr>
+            <w:tcW w:w="0" w:type="auto"/>
+          </w:tcPr>
+          <w:p>
+            <w:pPr>
+              <w:pStyle w:val="ListParagraph"/>
+              <w:numPr>
+                <w:ilvl w:val="0"/>
+                <w:numId w:val="6"/>
+              </w:numPr>
+              <w:rPr>
+                <w:rFonts w:ascii="Abadi" w:hAnsi="Abadi"/>
+                <w:sz w:val="20"/>
+              </w:rPr>
+            </w:pPr>
+            <w:r>
+              <w:rPr>
+                <w:rFonts w:ascii="Abadi" w:hAnsi="Abadi"/>
+                <w:sz w:val="20"/>
+              </w:rPr>
+              <w:t>You take 1d6 penetrating damage each round (typed based on the specific power).</w:t>
+            </w:r>
+          </w:p>
+          <w:p>
+            <w:pPr>
+              <w:pStyle w:val="ListParagraph"/>
+              <w:numPr>
+                <w:ilvl w:val="0"/>
+                <w:numId w:val="6"/>
+              </w:numPr>
+              <w:rPr>
+                <w:rFonts w:ascii="Abadi" w:hAnsi="Abadi"/>
+                <w:sz w:val="20"/>
+              </w:rPr>
+            </w:pPr>
+            <w:r>
+              <w:rPr>
+                <w:rFonts w:ascii="Abadi" w:hAnsi="Abadi"/>
+                <w:sz w:val="20"/>
+              </w:rPr>
+              <w:t>Envenomed does not stack with itself.</w:t>
+            </w:r>
+          </w:p>
+          <w:p>
+            <w:pPr>
+              <w:pStyle w:val="ListParagraph"/>
+              <w:numPr>
+                <w:ilvl w:val="0"/>
+                <w:numId w:val="6"/>
+              </w:numPr>
+              <w:rPr>
+                <w:rFonts w:ascii="Abadi" w:hAnsi="Abadi"/>
+                <w:sz w:val="20"/>
+              </w:rPr>
+            </w:pPr>
+            <w:r>
+              <w:rPr>
+                <w:rFonts w:ascii="Abadi" w:hAnsi="Abadi"/>
+                <w:sz w:val="20"/>
+              </w:rPr>
+              <w:t>Envenomed has an ongoing save.</w:t>
             </w:r>
           </w:p>
         </w:tc>
@@ -8247,112 +8152,147 @@
                 <w:rFonts w:ascii="Abadi" w:hAnsi="Abadi"/>
                 <w:sz w:val="20"/>
               </w:rPr>
-              <w:t>Impaired(x)</w:t>
-            </w:r>
-          </w:p>
-        </w:tc>
-        <w:tc>
-          <w:tcPr>
-            <w:tcW w:w="0" w:type="auto"/>
-          </w:tcPr>
-          <w:p>
-            <w:pPr>
-              <w:pStyle w:val="ListParagraph"/>
-              <w:numPr>
-                <w:ilvl w:val="0"/>
-                <w:numId w:val="6"/>
-              </w:numPr>
-              <w:rPr>
-                <w:rFonts w:ascii="Abadi" w:hAnsi="Abadi"/>
-                <w:sz w:val="20"/>
-              </w:rPr>
-            </w:pPr>
-            <w:r>
-              <w:rPr>
-                <w:rFonts w:ascii="Abadi" w:hAnsi="Abadi"/>
-                <w:sz w:val="20"/>
-              </w:rPr>
-              <w:t>Accuracy -1(x)</w:t>
-            </w:r>
-          </w:p>
-          <w:p>
-            <w:pPr>
-              <w:pStyle w:val="ListParagraph"/>
-              <w:numPr>
-                <w:ilvl w:val="0"/>
-                <w:numId w:val="6"/>
-              </w:numPr>
-              <w:rPr>
-                <w:rFonts w:ascii="Abadi" w:hAnsi="Abadi"/>
-                <w:sz w:val="20"/>
-              </w:rPr>
-            </w:pPr>
-            <w:r>
-              <w:rPr>
-                <w:rFonts w:ascii="Abadi" w:hAnsi="Abadi"/>
-                <w:sz w:val="20"/>
-              </w:rPr>
-              <w:t>Defenses -1(x)</w:t>
-            </w:r>
-          </w:p>
-          <w:p>
-            <w:pPr>
-              <w:pStyle w:val="ListParagraph"/>
-              <w:numPr>
-                <w:ilvl w:val="0"/>
-                <w:numId w:val="6"/>
-              </w:numPr>
-              <w:rPr>
-                <w:rFonts w:ascii="Abadi" w:hAnsi="Abadi"/>
-                <w:sz w:val="20"/>
-              </w:rPr>
-            </w:pPr>
-            <w:r>
-              <w:rPr>
-                <w:rFonts w:ascii="Abadi" w:hAnsi="Abadi"/>
-                <w:sz w:val="20"/>
-              </w:rPr>
-              <w:t>Skills -1(x)</w:t>
-            </w:r>
-          </w:p>
-          <w:p>
-            <w:pPr>
-              <w:pStyle w:val="ListParagraph"/>
-              <w:numPr>
-                <w:ilvl w:val="0"/>
-                <w:numId w:val="6"/>
-              </w:numPr>
-              <w:rPr>
-                <w:rFonts w:ascii="Abadi" w:hAnsi="Abadi"/>
-                <w:sz w:val="20"/>
-              </w:rPr>
-            </w:pPr>
-            <w:r>
-              <w:rPr>
-                <w:rFonts w:ascii="Abadi" w:hAnsi="Abadi"/>
-                <w:sz w:val="20"/>
-              </w:rPr>
-              <w:t>Impaired might have an ongoing save (depends on the power).</w:t>
-            </w:r>
-          </w:p>
-          <w:p>
-            <w:pPr>
-              <w:pStyle w:val="ListParagraph"/>
-              <w:numPr>
-                <w:ilvl w:val="0"/>
-                <w:numId w:val="6"/>
-              </w:numPr>
-              <w:rPr>
-                <w:rFonts w:ascii="Abadi" w:hAnsi="Abadi"/>
-                <w:sz w:val="20"/>
-              </w:rPr>
-            </w:pPr>
-            <w:r>
-              <w:rPr>
-                <w:rFonts w:ascii="Abadi" w:hAnsi="Abadi"/>
-                <w:sz w:val="20"/>
-              </w:rPr>
-              <w:t>Impaired stacks with itself and when it is reapplied, it is the attacker’s choice whether to increase its effect, or reset its save bonus back to zero.</w:t>
+              <w:t>Ignite</w:t>
+            </w:r>
+          </w:p>
+        </w:tc>
+        <w:tc>
+          <w:tcPr>
+            <w:tcW w:w="0" w:type="auto"/>
+          </w:tcPr>
+          <w:p>
+            <w:pPr>
+              <w:pStyle w:val="ListParagraph"/>
+              <w:numPr>
+                <w:ilvl w:val="0"/>
+                <w:numId w:val="6"/>
+              </w:numPr>
+              <w:rPr>
+                <w:rFonts w:ascii="Abadi" w:hAnsi="Abadi"/>
+                <w:sz w:val="20"/>
+              </w:rPr>
+            </w:pPr>
+            <w:r>
+              <w:rPr>
+                <w:rFonts w:ascii="Abadi" w:hAnsi="Abadi"/>
+                <w:sz w:val="20"/>
+              </w:rPr>
+              <w:t xml:space="preserve">You take </w:t>
+            </w:r>
+            <w:r>
+              <w:rPr>
+                <w:rFonts w:ascii="Abadi" w:hAnsi="Abadi"/>
+                <w:sz w:val="20"/>
+              </w:rPr>
+              <w:t>1</w:t>
+            </w:r>
+            <w:r>
+              <w:rPr>
+                <w:rFonts w:ascii="Abadi" w:hAnsi="Abadi"/>
+                <w:sz w:val="20"/>
+              </w:rPr>
+              <w:t xml:space="preserve">d6 penetrating </w:t>
+            </w:r>
+            <w:r>
+              <w:rPr>
+                <w:rFonts w:ascii="Abadi" w:hAnsi="Abadi"/>
+                <w:sz w:val="20"/>
+              </w:rPr>
+              <w:t>damage each round</w:t>
+            </w:r>
+            <w:r>
+              <w:rPr>
+                <w:rFonts w:ascii="Abadi" w:hAnsi="Abadi"/>
+                <w:sz w:val="20"/>
+              </w:rPr>
+              <w:t xml:space="preserve"> (typed based on the specific power)</w:t>
+            </w:r>
+            <w:r>
+              <w:rPr>
+                <w:rFonts w:ascii="Abadi" w:hAnsi="Abadi"/>
+                <w:sz w:val="20"/>
+              </w:rPr>
+              <w:t>. If the damage die comes up 1 or 2, that die goes away next round. If the die comes up a 6, another burning die is added to the damage next round.</w:t>
+            </w:r>
+          </w:p>
+          <w:p>
+            <w:pPr>
+              <w:pStyle w:val="ListParagraph"/>
+              <w:numPr>
+                <w:ilvl w:val="0"/>
+                <w:numId w:val="6"/>
+              </w:numPr>
+              <w:rPr>
+                <w:rFonts w:ascii="Abadi" w:hAnsi="Abadi"/>
+                <w:sz w:val="20"/>
+              </w:rPr>
+            </w:pPr>
+            <w:r>
+              <w:rPr>
+                <w:rFonts w:ascii="Abadi" w:hAnsi="Abadi"/>
+                <w:sz w:val="20"/>
+              </w:rPr>
+              <w:t xml:space="preserve">There is no ongoing save for Ignite. </w:t>
+            </w:r>
+          </w:p>
+          <w:p>
+            <w:pPr>
+              <w:pStyle w:val="ListParagraph"/>
+              <w:numPr>
+                <w:ilvl w:val="0"/>
+                <w:numId w:val="6"/>
+              </w:numPr>
+              <w:rPr>
+                <w:rFonts w:ascii="Abadi" w:hAnsi="Abadi"/>
+                <w:sz w:val="20"/>
+              </w:rPr>
+            </w:pPr>
+            <w:r>
+              <w:rPr>
+                <w:rFonts w:ascii="Abadi" w:hAnsi="Abadi"/>
+                <w:sz w:val="20"/>
+              </w:rPr>
+              <w:t>Ignite does not stack with itself.</w:t>
+            </w:r>
+          </w:p>
+          <w:p>
+            <w:pPr>
+              <w:pStyle w:val="ListParagraph"/>
+              <w:numPr>
+                <w:ilvl w:val="0"/>
+                <w:numId w:val="6"/>
+              </w:numPr>
+              <w:rPr>
+                <w:rFonts w:ascii="Abadi" w:hAnsi="Abadi"/>
+                <w:sz w:val="20"/>
+              </w:rPr>
+            </w:pPr>
+            <w:r>
+              <w:rPr>
+                <w:rFonts w:ascii="Abadi" w:hAnsi="Abadi"/>
+                <w:sz w:val="20"/>
+              </w:rPr>
+              <w:t>Ignite ends when all burning dice are gone.</w:t>
+            </w:r>
+          </w:p>
+          <w:p>
+            <w:pPr>
+              <w:pStyle w:val="ListParagraph"/>
+              <w:numPr>
+                <w:ilvl w:val="0"/>
+                <w:numId w:val="6"/>
+              </w:numPr>
+              <w:rPr>
+                <w:rFonts w:ascii="Abadi" w:hAnsi="Abadi"/>
+                <w:sz w:val="20"/>
+              </w:rPr>
+            </w:pPr>
+            <w:r>
+              <w:rPr>
+                <w:rFonts w:ascii="Abadi" w:hAnsi="Abadi"/>
+                <w:sz w:val="20"/>
+              </w:rPr>
+              <w:t>You can choose to lose your action to “stop, drop and roll”, thereby removing all burning dice.</w:t>
             </w:r>
           </w:p>
         </w:tc>
@@ -8374,112 +8314,112 @@
                 <w:rFonts w:ascii="Abadi" w:hAnsi="Abadi"/>
                 <w:sz w:val="20"/>
               </w:rPr>
-              <w:t>Pacified</w:t>
-            </w:r>
-          </w:p>
-        </w:tc>
-        <w:tc>
-          <w:tcPr>
-            <w:tcW w:w="0" w:type="auto"/>
-          </w:tcPr>
-          <w:p>
-            <w:pPr>
-              <w:pStyle w:val="ListParagraph"/>
-              <w:numPr>
-                <w:ilvl w:val="0"/>
-                <w:numId w:val="6"/>
-              </w:numPr>
-              <w:rPr>
-                <w:rFonts w:ascii="Abadi" w:hAnsi="Abadi"/>
-                <w:sz w:val="20"/>
-              </w:rPr>
-            </w:pPr>
-            <w:r>
-              <w:rPr>
-                <w:rFonts w:ascii="Abadi" w:hAnsi="Abadi"/>
-                <w:sz w:val="20"/>
-              </w:rPr>
-              <w:t>You cannot attack or take hostile action.</w:t>
-            </w:r>
-          </w:p>
-          <w:p>
-            <w:pPr>
-              <w:pStyle w:val="ListParagraph"/>
-              <w:numPr>
-                <w:ilvl w:val="0"/>
-                <w:numId w:val="6"/>
-              </w:numPr>
-              <w:rPr>
-                <w:rFonts w:ascii="Abadi" w:hAnsi="Abadi"/>
-                <w:sz w:val="20"/>
-              </w:rPr>
-            </w:pPr>
-            <w:r>
-              <w:rPr>
-                <w:rFonts w:ascii="Abadi" w:hAnsi="Abadi"/>
-                <w:sz w:val="20"/>
-              </w:rPr>
-              <w:t>You can take actions that buff or assist your allies, or affect you.</w:t>
-            </w:r>
-          </w:p>
-          <w:p>
-            <w:pPr>
-              <w:pStyle w:val="ListParagraph"/>
-              <w:numPr>
-                <w:ilvl w:val="0"/>
-                <w:numId w:val="6"/>
-              </w:numPr>
-              <w:rPr>
-                <w:rFonts w:ascii="Abadi" w:hAnsi="Abadi"/>
-                <w:sz w:val="20"/>
-              </w:rPr>
-            </w:pPr>
-            <w:r>
-              <w:rPr>
-                <w:rFonts w:ascii="Abadi" w:hAnsi="Abadi"/>
-                <w:sz w:val="20"/>
-              </w:rPr>
-              <w:t>Pacified does not stack, but the save is reset.</w:t>
-            </w:r>
-          </w:p>
-          <w:p>
-            <w:pPr>
-              <w:pStyle w:val="ListParagraph"/>
-              <w:numPr>
-                <w:ilvl w:val="0"/>
-                <w:numId w:val="6"/>
-              </w:numPr>
-              <w:rPr>
-                <w:rFonts w:ascii="Abadi" w:hAnsi="Abadi"/>
-                <w:sz w:val="20"/>
-              </w:rPr>
-            </w:pPr>
-            <w:r>
-              <w:rPr>
-                <w:rFonts w:ascii="Abadi" w:hAnsi="Abadi"/>
-                <w:sz w:val="20"/>
-              </w:rPr>
-              <w:t>Pacified has an ongoing save.</w:t>
-            </w:r>
-          </w:p>
-          <w:p>
-            <w:pPr>
-              <w:pStyle w:val="ListParagraph"/>
-              <w:numPr>
-                <w:ilvl w:val="0"/>
-                <w:numId w:val="6"/>
-              </w:numPr>
-              <w:rPr>
-                <w:rFonts w:ascii="Abadi" w:hAnsi="Abadi"/>
-                <w:sz w:val="20"/>
-              </w:rPr>
-            </w:pPr>
-            <w:r>
-              <w:rPr>
-                <w:rFonts w:ascii="Abadi" w:hAnsi="Abadi"/>
-                <w:sz w:val="20"/>
-              </w:rPr>
-              <w:t>If you are attacked and take damage, the status ends immediately.</w:t>
+              <w:t>Impaired(x)</w:t>
+            </w:r>
+          </w:p>
+        </w:tc>
+        <w:tc>
+          <w:tcPr>
+            <w:tcW w:w="0" w:type="auto"/>
+          </w:tcPr>
+          <w:p>
+            <w:pPr>
+              <w:pStyle w:val="ListParagraph"/>
+              <w:numPr>
+                <w:ilvl w:val="0"/>
+                <w:numId w:val="6"/>
+              </w:numPr>
+              <w:rPr>
+                <w:rFonts w:ascii="Abadi" w:hAnsi="Abadi"/>
+                <w:sz w:val="20"/>
+              </w:rPr>
+            </w:pPr>
+            <w:r>
+              <w:rPr>
+                <w:rFonts w:ascii="Abadi" w:hAnsi="Abadi"/>
+                <w:sz w:val="20"/>
+              </w:rPr>
+              <w:t>Accuracy -1(x)</w:t>
+            </w:r>
+          </w:p>
+          <w:p>
+            <w:pPr>
+              <w:pStyle w:val="ListParagraph"/>
+              <w:numPr>
+                <w:ilvl w:val="0"/>
+                <w:numId w:val="6"/>
+              </w:numPr>
+              <w:rPr>
+                <w:rFonts w:ascii="Abadi" w:hAnsi="Abadi"/>
+                <w:sz w:val="20"/>
+              </w:rPr>
+            </w:pPr>
+            <w:r>
+              <w:rPr>
+                <w:rFonts w:ascii="Abadi" w:hAnsi="Abadi"/>
+                <w:sz w:val="20"/>
+              </w:rPr>
+              <w:t>Defenses -1(x)</w:t>
+            </w:r>
+          </w:p>
+          <w:p>
+            <w:pPr>
+              <w:pStyle w:val="ListParagraph"/>
+              <w:numPr>
+                <w:ilvl w:val="0"/>
+                <w:numId w:val="6"/>
+              </w:numPr>
+              <w:rPr>
+                <w:rFonts w:ascii="Abadi" w:hAnsi="Abadi"/>
+                <w:sz w:val="20"/>
+              </w:rPr>
+            </w:pPr>
+            <w:r>
+              <w:rPr>
+                <w:rFonts w:ascii="Abadi" w:hAnsi="Abadi"/>
+                <w:sz w:val="20"/>
+              </w:rPr>
+              <w:t>Skills -1(x)</w:t>
+            </w:r>
+          </w:p>
+          <w:p>
+            <w:pPr>
+              <w:pStyle w:val="ListParagraph"/>
+              <w:numPr>
+                <w:ilvl w:val="0"/>
+                <w:numId w:val="6"/>
+              </w:numPr>
+              <w:rPr>
+                <w:rFonts w:ascii="Abadi" w:hAnsi="Abadi"/>
+                <w:sz w:val="20"/>
+              </w:rPr>
+            </w:pPr>
+            <w:r>
+              <w:rPr>
+                <w:rFonts w:ascii="Abadi" w:hAnsi="Abadi"/>
+                <w:sz w:val="20"/>
+              </w:rPr>
+              <w:t>Impaired might have an ongoing save (depends on the power).</w:t>
+            </w:r>
+          </w:p>
+          <w:p>
+            <w:pPr>
+              <w:pStyle w:val="ListParagraph"/>
+              <w:numPr>
+                <w:ilvl w:val="0"/>
+                <w:numId w:val="6"/>
+              </w:numPr>
+              <w:rPr>
+                <w:rFonts w:ascii="Abadi" w:hAnsi="Abadi"/>
+                <w:sz w:val="20"/>
+              </w:rPr>
+            </w:pPr>
+            <w:r>
+              <w:rPr>
+                <w:rFonts w:ascii="Abadi" w:hAnsi="Abadi"/>
+                <w:sz w:val="20"/>
+              </w:rPr>
+              <w:t>Impaired stacks with itself and when it is reapplied, it is the attacker’s choice whether to increase its effect, or reset its save bonus back to zero.</w:t>
             </w:r>
           </w:p>
         </w:tc>
@@ -8501,93 +8441,75 @@
                 <w:rFonts w:ascii="Abadi" w:hAnsi="Abadi"/>
                 <w:sz w:val="20"/>
               </w:rPr>
-              <w:t>Prone</w:t>
-            </w:r>
-          </w:p>
-        </w:tc>
-        <w:tc>
-          <w:tcPr>
-            <w:tcW w:w="0" w:type="auto"/>
-          </w:tcPr>
-          <w:p>
-            <w:pPr>
-              <w:pStyle w:val="ListParagraph"/>
-              <w:numPr>
-                <w:ilvl w:val="0"/>
-                <w:numId w:val="6"/>
-              </w:numPr>
-              <w:rPr>
-                <w:rFonts w:ascii="Abadi" w:hAnsi="Abadi"/>
-                <w:sz w:val="20"/>
-              </w:rPr>
-            </w:pPr>
-            <w:r>
-              <w:rPr>
-                <w:rFonts w:ascii="Abadi" w:hAnsi="Abadi"/>
-                <w:sz w:val="20"/>
-              </w:rPr>
-              <w:t>Accuracy -2</w:t>
-            </w:r>
-          </w:p>
-          <w:p>
-            <w:pPr>
-              <w:pStyle w:val="ListParagraph"/>
-              <w:numPr>
-                <w:ilvl w:val="0"/>
-                <w:numId w:val="6"/>
-              </w:numPr>
-              <w:rPr>
-                <w:rFonts w:ascii="Abadi" w:hAnsi="Abadi"/>
-                <w:sz w:val="20"/>
-              </w:rPr>
-            </w:pPr>
-            <w:r>
-              <w:rPr>
-                <w:rFonts w:ascii="Abadi" w:hAnsi="Abadi"/>
-                <w:sz w:val="20"/>
-              </w:rPr>
-              <w:t>Defense -2</w:t>
-            </w:r>
-          </w:p>
-          <w:p>
-            <w:pPr>
-              <w:pStyle w:val="ListParagraph"/>
-              <w:numPr>
-                <w:ilvl w:val="0"/>
-                <w:numId w:val="6"/>
-              </w:numPr>
-              <w:rPr>
-                <w:rFonts w:ascii="Abadi" w:hAnsi="Abadi"/>
-                <w:sz w:val="20"/>
-              </w:rPr>
-            </w:pPr>
-            <w:r>
-              <w:rPr>
-                <w:rFonts w:ascii="Abadi" w:hAnsi="Abadi"/>
-                <w:sz w:val="20"/>
-              </w:rPr>
-              <w:t>It takes ½ action to get on your feet.</w:t>
-            </w:r>
-          </w:p>
-          <w:p>
-            <w:pPr>
-              <w:pStyle w:val="ListParagraph"/>
-              <w:numPr>
-                <w:ilvl w:val="0"/>
-                <w:numId w:val="6"/>
-              </w:numPr>
-              <w:rPr>
-                <w:rFonts w:ascii="Abadi" w:hAnsi="Abadi"/>
-                <w:sz w:val="20"/>
-              </w:rPr>
-            </w:pPr>
-            <w:r>
-              <w:rPr>
-                <w:rFonts w:ascii="Abadi" w:hAnsi="Abadi"/>
-                <w:sz w:val="20"/>
-              </w:rPr>
-              <w:t>You have no zone of control, and cannot get disengage attacks.</w:t>
-            </w:r>
+              <w:t>Invisible</w:t>
+            </w:r>
+          </w:p>
+        </w:tc>
+        <w:tc>
+          <w:tcPr>
+            <w:tcW w:w="0" w:type="auto"/>
+          </w:tcPr>
+          <w:p>
+            <w:pPr>
+              <w:pStyle w:val="ListParagraph"/>
+              <w:numPr>
+                <w:ilvl w:val="0"/>
+                <w:numId w:val="6"/>
+              </w:numPr>
+              <w:rPr>
+                <w:rFonts w:ascii="Abadi" w:hAnsi="Abadi"/>
+                <w:sz w:val="20"/>
+              </w:rPr>
+            </w:pPr>
+            <w:r>
+              <w:rPr>
+                <w:rFonts w:ascii="Abadi" w:hAnsi="Abadi"/>
+                <w:sz w:val="20"/>
+              </w:rPr>
+              <w:t>Melee Defense +2</w:t>
+            </w:r>
+          </w:p>
+          <w:p>
+            <w:pPr>
+              <w:pStyle w:val="ListParagraph"/>
+              <w:numPr>
+                <w:ilvl w:val="0"/>
+                <w:numId w:val="6"/>
+              </w:numPr>
+              <w:rPr>
+                <w:rFonts w:ascii="Abadi" w:hAnsi="Abadi"/>
+                <w:sz w:val="20"/>
+              </w:rPr>
+            </w:pPr>
+            <w:r>
+              <w:rPr>
+                <w:rFonts w:ascii="Abadi" w:hAnsi="Abadi"/>
+                <w:sz w:val="20"/>
+              </w:rPr>
+              <w:t>Missile Defense +4</w:t>
+            </w:r>
+          </w:p>
+          <w:p>
+            <w:pPr>
+              <w:pStyle w:val="ListParagraph"/>
+              <w:numPr>
+                <w:ilvl w:val="0"/>
+                <w:numId w:val="6"/>
+              </w:numPr>
+              <w:rPr>
+                <w:rFonts w:ascii="Abadi" w:hAnsi="Abadi"/>
+                <w:sz w:val="20"/>
+              </w:rPr>
+            </w:pPr>
+            <w:r>
+              <w:rPr>
+                <w:rFonts w:ascii="Abadi" w:hAnsi="Abadi"/>
+                <w:sz w:val="20"/>
+              </w:rPr>
+              <w:t>Attack +2</w:t>
+            </w:r>
+            <w:bookmarkStart w:id="0" w:name="_GoBack"/>
+            <w:bookmarkEnd w:id="0"/>
           </w:p>
         </w:tc>
       </w:tr>
@@ -8608,7 +8530,242 @@
                 <w:rFonts w:ascii="Abadi" w:hAnsi="Abadi"/>
                 <w:sz w:val="20"/>
               </w:rPr>
+              <w:t>Pacified</w:t>
+            </w:r>
+          </w:p>
+        </w:tc>
+        <w:tc>
+          <w:tcPr>
+            <w:tcW w:w="0" w:type="auto"/>
+          </w:tcPr>
+          <w:p>
+            <w:pPr>
+              <w:pStyle w:val="ListParagraph"/>
+              <w:numPr>
+                <w:ilvl w:val="0"/>
+                <w:numId w:val="6"/>
+              </w:numPr>
+              <w:rPr>
+                <w:rFonts w:ascii="Abadi" w:hAnsi="Abadi"/>
+                <w:sz w:val="20"/>
+              </w:rPr>
+            </w:pPr>
+            <w:r>
+              <w:rPr>
+                <w:rFonts w:ascii="Abadi" w:hAnsi="Abadi"/>
+                <w:sz w:val="20"/>
+              </w:rPr>
+              <w:t>You cannot attack or take hostile action.</w:t>
+            </w:r>
+          </w:p>
+          <w:p>
+            <w:pPr>
+              <w:pStyle w:val="ListParagraph"/>
+              <w:numPr>
+                <w:ilvl w:val="0"/>
+                <w:numId w:val="6"/>
+              </w:numPr>
+              <w:rPr>
+                <w:rFonts w:ascii="Abadi" w:hAnsi="Abadi"/>
+                <w:sz w:val="20"/>
+              </w:rPr>
+            </w:pPr>
+            <w:r>
+              <w:rPr>
+                <w:rFonts w:ascii="Abadi" w:hAnsi="Abadi"/>
+                <w:sz w:val="20"/>
+              </w:rPr>
+              <w:t>You can take actions that buff or assist your allies, or affect you.</w:t>
+            </w:r>
+          </w:p>
+          <w:p>
+            <w:pPr>
+              <w:pStyle w:val="ListParagraph"/>
+              <w:numPr>
+                <w:ilvl w:val="0"/>
+                <w:numId w:val="6"/>
+              </w:numPr>
+              <w:rPr>
+                <w:rFonts w:ascii="Abadi" w:hAnsi="Abadi"/>
+                <w:sz w:val="20"/>
+              </w:rPr>
+            </w:pPr>
+            <w:r>
+              <w:rPr>
+                <w:rFonts w:ascii="Abadi" w:hAnsi="Abadi"/>
+                <w:sz w:val="20"/>
+              </w:rPr>
+              <w:t>Pacified does not stack, but the save is reset.</w:t>
+            </w:r>
+          </w:p>
+          <w:p>
+            <w:pPr>
+              <w:pStyle w:val="ListParagraph"/>
+              <w:numPr>
+                <w:ilvl w:val="0"/>
+                <w:numId w:val="6"/>
+              </w:numPr>
+              <w:rPr>
+                <w:rFonts w:ascii="Abadi" w:hAnsi="Abadi"/>
+                <w:sz w:val="20"/>
+              </w:rPr>
+            </w:pPr>
+            <w:r>
+              <w:rPr>
+                <w:rFonts w:ascii="Abadi" w:hAnsi="Abadi"/>
+                <w:sz w:val="20"/>
+              </w:rPr>
               <w:lastRenderedPageBreak/>
+              <w:t>Pacified has an ongoing save.</w:t>
+            </w:r>
+          </w:p>
+          <w:p>
+            <w:pPr>
+              <w:pStyle w:val="ListParagraph"/>
+              <w:numPr>
+                <w:ilvl w:val="0"/>
+                <w:numId w:val="6"/>
+              </w:numPr>
+              <w:rPr>
+                <w:rFonts w:ascii="Abadi" w:hAnsi="Abadi"/>
+                <w:sz w:val="20"/>
+              </w:rPr>
+            </w:pPr>
+            <w:r>
+              <w:rPr>
+                <w:rFonts w:ascii="Abadi" w:hAnsi="Abadi"/>
+                <w:sz w:val="20"/>
+              </w:rPr>
+              <w:t>If you are attacked and take damage, the status ends immediately.</w:t>
+            </w:r>
+          </w:p>
+        </w:tc>
+      </w:tr>
+      <w:tr>
+        <w:tc>
+          <w:tcPr>
+            <w:tcW w:w="0" w:type="auto"/>
+          </w:tcPr>
+          <w:p>
+            <w:pPr>
+              <w:rPr>
+                <w:rFonts w:ascii="Abadi" w:hAnsi="Abadi"/>
+                <w:sz w:val="20"/>
+              </w:rPr>
+            </w:pPr>
+            <w:r>
+              <w:rPr>
+                <w:rFonts w:ascii="Abadi" w:hAnsi="Abadi"/>
+                <w:sz w:val="20"/>
+              </w:rPr>
+              <w:lastRenderedPageBreak/>
+              <w:t>Prone</w:t>
+            </w:r>
+          </w:p>
+        </w:tc>
+        <w:tc>
+          <w:tcPr>
+            <w:tcW w:w="0" w:type="auto"/>
+          </w:tcPr>
+          <w:p>
+            <w:pPr>
+              <w:pStyle w:val="ListParagraph"/>
+              <w:numPr>
+                <w:ilvl w:val="0"/>
+                <w:numId w:val="6"/>
+              </w:numPr>
+              <w:rPr>
+                <w:rFonts w:ascii="Abadi" w:hAnsi="Abadi"/>
+                <w:sz w:val="20"/>
+              </w:rPr>
+            </w:pPr>
+            <w:r>
+              <w:rPr>
+                <w:rFonts w:ascii="Abadi" w:hAnsi="Abadi"/>
+                <w:sz w:val="20"/>
+              </w:rPr>
+              <w:t>Accuracy -2</w:t>
+            </w:r>
+          </w:p>
+          <w:p>
+            <w:pPr>
+              <w:pStyle w:val="ListParagraph"/>
+              <w:numPr>
+                <w:ilvl w:val="0"/>
+                <w:numId w:val="6"/>
+              </w:numPr>
+              <w:rPr>
+                <w:rFonts w:ascii="Abadi" w:hAnsi="Abadi"/>
+                <w:sz w:val="20"/>
+              </w:rPr>
+            </w:pPr>
+            <w:r>
+              <w:rPr>
+                <w:rFonts w:ascii="Abadi" w:hAnsi="Abadi"/>
+                <w:sz w:val="20"/>
+              </w:rPr>
+              <w:t>Defense -2</w:t>
+            </w:r>
+          </w:p>
+          <w:p>
+            <w:pPr>
+              <w:pStyle w:val="ListParagraph"/>
+              <w:numPr>
+                <w:ilvl w:val="0"/>
+                <w:numId w:val="6"/>
+              </w:numPr>
+              <w:rPr>
+                <w:rFonts w:ascii="Abadi" w:hAnsi="Abadi"/>
+                <w:sz w:val="20"/>
+              </w:rPr>
+            </w:pPr>
+            <w:r>
+              <w:rPr>
+                <w:rFonts w:ascii="Abadi" w:hAnsi="Abadi"/>
+                <w:sz w:val="20"/>
+              </w:rPr>
+              <w:t>It takes ½ action to get on your feet.</w:t>
+            </w:r>
+          </w:p>
+          <w:p>
+            <w:pPr>
+              <w:pStyle w:val="ListParagraph"/>
+              <w:numPr>
+                <w:ilvl w:val="0"/>
+                <w:numId w:val="6"/>
+              </w:numPr>
+              <w:rPr>
+                <w:rFonts w:ascii="Abadi" w:hAnsi="Abadi"/>
+                <w:sz w:val="20"/>
+              </w:rPr>
+            </w:pPr>
+            <w:r>
+              <w:rPr>
+                <w:rFonts w:ascii="Abadi" w:hAnsi="Abadi"/>
+                <w:sz w:val="20"/>
+              </w:rPr>
+              <w:t>You have no zone of control, and cannot get disengage attacks.</w:t>
+            </w:r>
+          </w:p>
+        </w:tc>
+      </w:tr>
+      <w:tr>
+        <w:tc>
+          <w:tcPr>
+            <w:tcW w:w="0" w:type="auto"/>
+          </w:tcPr>
+          <w:p>
+            <w:pPr>
+              <w:rPr>
+                <w:rFonts w:ascii="Abadi" w:hAnsi="Abadi"/>
+                <w:sz w:val="20"/>
+              </w:rPr>
+            </w:pPr>
+            <w:r>
+              <w:rPr>
+                <w:rFonts w:ascii="Abadi" w:hAnsi="Abadi"/>
+                <w:sz w:val="20"/>
+              </w:rPr>
               <w:t>Restrained</w:t>
             </w:r>
           </w:p>

--- a/SupersNew/powers/zzz_powersdesign.docx
+++ b/SupersNew/powers/zzz_powersdesign.docx
@@ -6065,6 +6065,7 @@
                 <w:sz w:val="20"/>
               </w:rPr>
             </w:pPr>
+            <w:bookmarkStart w:id="0" w:name="_Hlk14517597"/>
             <w:r>
               <w:rPr>
                 <w:rFonts w:ascii="Abadi" w:hAnsi="Abadi"/>
@@ -6680,7 +6681,21 @@
                 <w:rFonts w:ascii="Abadi" w:hAnsi="Abadi"/>
                 <w:sz w:val="20"/>
               </w:rPr>
-              <w:t>For every 6 hexes you move, roll 1d6 and mov</w:t>
+              <w:t xml:space="preserve">For every </w:t>
+            </w:r>
+            <w:r>
+              <w:rPr>
+                <w:rFonts w:ascii="Abadi" w:hAnsi="Abadi"/>
+                <w:sz w:val="20"/>
+              </w:rPr>
+              <w:t xml:space="preserve">3 </w:t>
+            </w:r>
+            <w:r>
+              <w:rPr>
+                <w:rFonts w:ascii="Abadi" w:hAnsi="Abadi"/>
+                <w:sz w:val="20"/>
+              </w:rPr>
+              <w:t>hexes you move, roll 1d6 and mov</w:t>
             </w:r>
             <w:r>
               <w:rPr>
@@ -8339,7 +8354,16 @@
                 <w:rFonts w:ascii="Abadi" w:hAnsi="Abadi"/>
                 <w:sz w:val="20"/>
               </w:rPr>
-              <w:t>Accuracy -1(x)</w:t>
+              <w:t>A</w:t>
+            </w:r>
+            <w:bookmarkStart w:id="1" w:name="_GoBack"/>
+            <w:bookmarkEnd w:id="1"/>
+            <w:r>
+              <w:rPr>
+                <w:rFonts w:ascii="Abadi" w:hAnsi="Abadi"/>
+                <w:sz w:val="20"/>
+              </w:rPr>
+              <w:t>ccuracy -1(x)</w:t>
             </w:r>
           </w:p>
           <w:p>
@@ -8508,8 +8532,6 @@
               </w:rPr>
               <w:t>Attack +2</w:t>
             </w:r>
-            <w:bookmarkStart w:id="0" w:name="_GoBack"/>
-            <w:bookmarkEnd w:id="0"/>
           </w:p>
         </w:tc>
       </w:tr>
@@ -9703,6 +9725,7 @@
           </w:p>
         </w:tc>
       </w:tr>
+      <w:bookmarkEnd w:id="0"/>
     </w:tbl>
     <w:p>
       <w:pPr>

--- a/SupersNew/powers/zzz_powersdesign.docx
+++ b/SupersNew/powers/zzz_powersdesign.docx
@@ -3824,7 +3824,23 @@
                 <w:sz w:val="14"/>
                 <w:szCs w:val="14"/>
               </w:rPr>
-              <w:t>Range +1 / x3 / +0B / 6P</w:t>
+              <w:t xml:space="preserve">Range +1 / x3 / +0B / </w:t>
+            </w:r>
+            <w:r>
+              <w:rPr>
+                <w:rFonts w:ascii="Abadi" w:hAnsi="Abadi"/>
+                <w:sz w:val="14"/>
+                <w:szCs w:val="14"/>
+              </w:rPr>
+              <w:t>10</w:t>
+            </w:r>
+            <w:r>
+              <w:rPr>
+                <w:rFonts w:ascii="Abadi" w:hAnsi="Abadi"/>
+                <w:sz w:val="14"/>
+                <w:szCs w:val="14"/>
+              </w:rPr>
+              <w:t>P</w:t>
             </w:r>
           </w:p>
           <w:p>
@@ -3906,6 +3922,7 @@
                 <w:szCs w:val="14"/>
               </w:rPr>
             </w:pPr>
+            <w:bookmarkStart w:id="0" w:name="_GoBack"/>
             <w:r>
               <w:rPr>
                 <w:rFonts w:ascii="Abadi" w:hAnsi="Abadi"/>
@@ -3947,6 +3964,7 @@
               <w:t xml:space="preserve"> ***</w:t>
             </w:r>
           </w:p>
+          <w:bookmarkEnd w:id="0"/>
           <w:p>
             <w:pPr>
               <w:pStyle w:val="ListParagraph"/>
@@ -4489,7 +4507,15 @@
                 <w:sz w:val="14"/>
                 <w:szCs w:val="14"/>
               </w:rPr>
-              <w:t>Range +1 / x3 / +0B / 6P</w:t>
+              <w:t>Range +1 / x3 / +0B /</w:t>
+            </w:r>
+            <w:r>
+              <w:rPr>
+                <w:rFonts w:ascii="Abadi" w:hAnsi="Abadi"/>
+                <w:sz w:val="14"/>
+                <w:szCs w:val="14"/>
+              </w:rPr>
+              <w:t xml:space="preserve"> 10P</w:t>
             </w:r>
           </w:p>
           <w:p>
@@ -4662,7 +4688,23 @@
                 <w:sz w:val="14"/>
                 <w:szCs w:val="14"/>
               </w:rPr>
-              <w:t>Range +1 / x3 / +0B / 6P</w:t>
+              <w:t xml:space="preserve">Range +1 / x3 / +0B / </w:t>
+            </w:r>
+            <w:r>
+              <w:rPr>
+                <w:rFonts w:ascii="Abadi" w:hAnsi="Abadi"/>
+                <w:sz w:val="14"/>
+                <w:szCs w:val="14"/>
+              </w:rPr>
+              <w:t>10</w:t>
+            </w:r>
+            <w:r>
+              <w:rPr>
+                <w:rFonts w:ascii="Abadi" w:hAnsi="Abadi"/>
+                <w:sz w:val="14"/>
+                <w:szCs w:val="14"/>
+              </w:rPr>
+              <w:t>P</w:t>
             </w:r>
           </w:p>
         </w:tc>
@@ -5999,3749 +6041,6 @@
         </w:rPr>
         <w:t xml:space="preserve"> – The power is not delivered, or is cast on the user, or centered on the user</w:t>
       </w:r>
-    </w:p>
-    <w:p>
-      <w:pPr>
-        <w:rPr>
-          <w:rFonts w:ascii="Abadi" w:hAnsi="Abadi"/>
-        </w:rPr>
-      </w:pPr>
-      <w:r>
-        <w:rPr>
-          <w:rFonts w:ascii="Abadi" w:hAnsi="Abadi"/>
-        </w:rPr>
-        <w:t>Status Effects</w:t>
-      </w:r>
-    </w:p>
-    <w:p>
-      <w:pPr>
-        <w:rPr>
-          <w:rFonts w:ascii="Abadi" w:hAnsi="Abadi"/>
-          <w:sz w:val="20"/>
-        </w:rPr>
-      </w:pPr>
-      <w:r>
-        <w:rPr>
-          <w:rFonts w:ascii="Abadi" w:hAnsi="Abadi"/>
-          <w:sz w:val="20"/>
-        </w:rPr>
-        <w:t>Unless otherwise stated, all powers have a base saving DL of 18. When a character fails a save, he is bound to suffer the status effect for at least one round. At the end of each round, the victim of a status effect gets another saving throw, at a bonus of +2. Each round this bonus increases by 2. Once you have failed your +6 save, you will be free from the effect next round.</w:t>
-      </w:r>
-    </w:p>
-    <w:p>
-      <w:pPr>
-        <w:rPr>
-          <w:rFonts w:ascii="Abadi" w:hAnsi="Abadi"/>
-          <w:sz w:val="20"/>
-        </w:rPr>
-      </w:pPr>
-      <w:r>
-        <w:rPr>
-          <w:rFonts w:ascii="Abadi" w:hAnsi="Abadi"/>
-          <w:sz w:val="20"/>
-        </w:rPr>
-        <w:t>Some effects have different stacking rules and those are listed with the effect.</w:t>
-      </w:r>
-    </w:p>
-    <w:tbl>
-      <w:tblPr>
-        <w:tblStyle w:val="TableGrid"/>
-        <w:tblW w:w="0" w:type="auto"/>
-        <w:tblLook w:val="04A0" w:firstRow="1" w:lastRow="0" w:firstColumn="1" w:lastColumn="0" w:noHBand="0" w:noVBand="1"/>
-      </w:tblPr>
-      <w:tblGrid>
-        <w:gridCol w:w="1208"/>
-        <w:gridCol w:w="8142"/>
-      </w:tblGrid>
-      <w:tr>
-        <w:tc>
-          <w:tcPr>
-            <w:tcW w:w="0" w:type="auto"/>
-          </w:tcPr>
-          <w:p>
-            <w:pPr>
-              <w:rPr>
-                <w:rFonts w:ascii="Abadi" w:hAnsi="Abadi"/>
-                <w:sz w:val="20"/>
-              </w:rPr>
-            </w:pPr>
-            <w:bookmarkStart w:id="0" w:name="_Hlk14517597"/>
-            <w:r>
-              <w:rPr>
-                <w:rFonts w:ascii="Abadi" w:hAnsi="Abadi"/>
-                <w:sz w:val="20"/>
-              </w:rPr>
-              <w:t>Status</w:t>
-            </w:r>
-          </w:p>
-        </w:tc>
-        <w:tc>
-          <w:tcPr>
-            <w:tcW w:w="0" w:type="auto"/>
-          </w:tcPr>
-          <w:p>
-            <w:pPr>
-              <w:rPr>
-                <w:rFonts w:ascii="Abadi" w:hAnsi="Abadi"/>
-                <w:sz w:val="20"/>
-              </w:rPr>
-            </w:pPr>
-            <w:r>
-              <w:rPr>
-                <w:rFonts w:ascii="Abadi" w:hAnsi="Abadi"/>
-                <w:sz w:val="20"/>
-              </w:rPr>
-              <w:t>Effect</w:t>
-            </w:r>
-          </w:p>
-        </w:tc>
-      </w:tr>
-      <w:tr>
-        <w:tc>
-          <w:tcPr>
-            <w:tcW w:w="0" w:type="auto"/>
-          </w:tcPr>
-          <w:p>
-            <w:pPr>
-              <w:rPr>
-                <w:rFonts w:ascii="Abadi" w:hAnsi="Abadi"/>
-                <w:sz w:val="20"/>
-              </w:rPr>
-            </w:pPr>
-            <w:r>
-              <w:rPr>
-                <w:rFonts w:ascii="Abadi" w:hAnsi="Abadi"/>
-                <w:sz w:val="20"/>
-              </w:rPr>
-              <w:lastRenderedPageBreak/>
-              <w:t>Apathetic</w:t>
-            </w:r>
-          </w:p>
-        </w:tc>
-        <w:tc>
-          <w:tcPr>
-            <w:tcW w:w="0" w:type="auto"/>
-          </w:tcPr>
-          <w:p>
-            <w:pPr>
-              <w:pStyle w:val="ListParagraph"/>
-              <w:numPr>
-                <w:ilvl w:val="0"/>
-                <w:numId w:val="6"/>
-              </w:numPr>
-              <w:rPr>
-                <w:rFonts w:ascii="Abadi" w:hAnsi="Abadi"/>
-                <w:sz w:val="20"/>
-              </w:rPr>
-            </w:pPr>
-            <w:r>
-              <w:rPr>
-                <w:rFonts w:ascii="Abadi" w:hAnsi="Abadi"/>
-                <w:sz w:val="20"/>
-              </w:rPr>
-              <w:t>Accuracy -1</w:t>
-            </w:r>
-          </w:p>
-          <w:p>
-            <w:pPr>
-              <w:pStyle w:val="ListParagraph"/>
-              <w:numPr>
-                <w:ilvl w:val="0"/>
-                <w:numId w:val="6"/>
-              </w:numPr>
-              <w:rPr>
-                <w:rFonts w:ascii="Abadi" w:hAnsi="Abadi"/>
-                <w:sz w:val="20"/>
-              </w:rPr>
-            </w:pPr>
-            <w:r>
-              <w:rPr>
-                <w:rFonts w:ascii="Abadi" w:hAnsi="Abadi"/>
-                <w:sz w:val="20"/>
-              </w:rPr>
-              <w:t>Initiative -1</w:t>
-            </w:r>
-          </w:p>
-          <w:p>
-            <w:pPr>
-              <w:pStyle w:val="ListParagraph"/>
-              <w:numPr>
-                <w:ilvl w:val="0"/>
-                <w:numId w:val="6"/>
-              </w:numPr>
-              <w:rPr>
-                <w:rFonts w:ascii="Abadi" w:hAnsi="Abadi"/>
-                <w:sz w:val="20"/>
-              </w:rPr>
-            </w:pPr>
-            <w:r>
-              <w:rPr>
-                <w:rFonts w:ascii="Abadi" w:hAnsi="Abadi"/>
-                <w:sz w:val="20"/>
-              </w:rPr>
-              <w:t>Damage -2</w:t>
-            </w:r>
-          </w:p>
-          <w:p>
-            <w:pPr>
-              <w:pStyle w:val="ListParagraph"/>
-              <w:numPr>
-                <w:ilvl w:val="0"/>
-                <w:numId w:val="6"/>
-              </w:numPr>
-              <w:rPr>
-                <w:rFonts w:ascii="Abadi" w:hAnsi="Abadi"/>
-                <w:sz w:val="20"/>
-              </w:rPr>
-            </w:pPr>
-            <w:r>
-              <w:rPr>
-                <w:rFonts w:ascii="Abadi" w:hAnsi="Abadi"/>
-                <w:sz w:val="20"/>
-              </w:rPr>
-              <w:t>Move -1</w:t>
-            </w:r>
-          </w:p>
-          <w:p>
-            <w:pPr>
-              <w:pStyle w:val="ListParagraph"/>
-              <w:numPr>
-                <w:ilvl w:val="0"/>
-                <w:numId w:val="6"/>
-              </w:numPr>
-              <w:rPr>
-                <w:rFonts w:ascii="Abadi" w:hAnsi="Abadi"/>
-                <w:sz w:val="20"/>
-              </w:rPr>
-            </w:pPr>
-            <w:r>
-              <w:rPr>
-                <w:rFonts w:ascii="Abadi" w:hAnsi="Abadi"/>
-                <w:sz w:val="20"/>
-              </w:rPr>
-              <w:t>Search -4</w:t>
-            </w:r>
-          </w:p>
-          <w:p>
-            <w:pPr>
-              <w:pStyle w:val="ListParagraph"/>
-              <w:numPr>
-                <w:ilvl w:val="0"/>
-                <w:numId w:val="6"/>
-              </w:numPr>
-              <w:rPr>
-                <w:rFonts w:ascii="Abadi" w:hAnsi="Abadi"/>
-                <w:sz w:val="20"/>
-              </w:rPr>
-            </w:pPr>
-            <w:r>
-              <w:rPr>
-                <w:rFonts w:ascii="Abadi" w:hAnsi="Abadi"/>
-                <w:sz w:val="20"/>
-              </w:rPr>
-              <w:t>Skills -4</w:t>
-            </w:r>
-          </w:p>
-          <w:p>
-            <w:pPr>
-              <w:pStyle w:val="ListParagraph"/>
-              <w:numPr>
-                <w:ilvl w:val="0"/>
-                <w:numId w:val="6"/>
-              </w:numPr>
-              <w:rPr>
-                <w:rFonts w:ascii="Abadi" w:hAnsi="Abadi"/>
-                <w:sz w:val="20"/>
-              </w:rPr>
-            </w:pPr>
-            <w:r>
-              <w:rPr>
-                <w:rFonts w:ascii="Abadi" w:hAnsi="Abadi"/>
-                <w:sz w:val="20"/>
-              </w:rPr>
-              <w:t>At the end of the round, your burn rating is -2</w:t>
-            </w:r>
-          </w:p>
-          <w:p>
-            <w:pPr>
-              <w:pStyle w:val="ListParagraph"/>
-              <w:numPr>
-                <w:ilvl w:val="0"/>
-                <w:numId w:val="6"/>
-              </w:numPr>
-              <w:rPr>
-                <w:rFonts w:ascii="Abadi" w:hAnsi="Abadi"/>
-                <w:sz w:val="20"/>
-              </w:rPr>
-            </w:pPr>
-            <w:r>
-              <w:rPr>
-                <w:rFonts w:ascii="Abadi" w:hAnsi="Abadi"/>
-                <w:sz w:val="20"/>
-              </w:rPr>
-              <w:t>You have no zone of control, and never get disengage attacks.</w:t>
-            </w:r>
-          </w:p>
-          <w:p>
-            <w:pPr>
-              <w:pStyle w:val="ListParagraph"/>
-              <w:numPr>
-                <w:ilvl w:val="0"/>
-                <w:numId w:val="6"/>
-              </w:numPr>
-              <w:rPr>
-                <w:rFonts w:ascii="Abadi" w:hAnsi="Abadi"/>
-                <w:sz w:val="20"/>
-              </w:rPr>
-            </w:pPr>
-            <w:r>
-              <w:rPr>
-                <w:rFonts w:ascii="Abadi" w:hAnsi="Abadi"/>
-                <w:sz w:val="20"/>
-              </w:rPr>
-              <w:t>Apathetic does not stack with itself, but instead the save resets.</w:t>
-            </w:r>
-          </w:p>
-          <w:p>
-            <w:pPr>
-              <w:pStyle w:val="ListParagraph"/>
-              <w:numPr>
-                <w:ilvl w:val="0"/>
-                <w:numId w:val="6"/>
-              </w:numPr>
-              <w:rPr>
-                <w:rFonts w:ascii="Abadi" w:hAnsi="Abadi"/>
-                <w:sz w:val="20"/>
-              </w:rPr>
-            </w:pPr>
-            <w:r>
-              <w:rPr>
-                <w:rFonts w:ascii="Abadi" w:hAnsi="Abadi"/>
-                <w:sz w:val="20"/>
-              </w:rPr>
-              <w:t>Apathetic has an ongoing save.</w:t>
-            </w:r>
-          </w:p>
-        </w:tc>
-      </w:tr>
-      <w:tr>
-        <w:tc>
-          <w:tcPr>
-            <w:tcW w:w="0" w:type="auto"/>
-          </w:tcPr>
-          <w:p>
-            <w:pPr>
-              <w:rPr>
-                <w:rFonts w:ascii="Abadi" w:hAnsi="Abadi"/>
-                <w:sz w:val="20"/>
-              </w:rPr>
-            </w:pPr>
-            <w:r>
-              <w:rPr>
-                <w:rFonts w:ascii="Abadi" w:hAnsi="Abadi"/>
-                <w:sz w:val="20"/>
-              </w:rPr>
-              <w:t>Bleed</w:t>
-            </w:r>
-            <w:r>
-              <w:rPr>
-                <w:rFonts w:ascii="Abadi" w:hAnsi="Abadi"/>
-                <w:sz w:val="20"/>
-              </w:rPr>
-              <w:t>(x)</w:t>
-            </w:r>
-          </w:p>
-        </w:tc>
-        <w:tc>
-          <w:tcPr>
-            <w:tcW w:w="0" w:type="auto"/>
-          </w:tcPr>
-          <w:p>
-            <w:pPr>
-              <w:pStyle w:val="ListParagraph"/>
-              <w:numPr>
-                <w:ilvl w:val="0"/>
-                <w:numId w:val="6"/>
-              </w:numPr>
-              <w:rPr>
-                <w:rFonts w:ascii="Abadi" w:hAnsi="Abadi"/>
-                <w:sz w:val="20"/>
-              </w:rPr>
-            </w:pPr>
-            <w:r>
-              <w:rPr>
-                <w:rFonts w:ascii="Abadi" w:hAnsi="Abadi"/>
-                <w:sz w:val="20"/>
-              </w:rPr>
-              <w:t xml:space="preserve">You lose </w:t>
-            </w:r>
-            <w:r>
-              <w:rPr>
-                <w:rFonts w:ascii="Abadi" w:hAnsi="Abadi"/>
-                <w:sz w:val="20"/>
-              </w:rPr>
-              <w:t>(x)</w:t>
-            </w:r>
-            <w:r>
-              <w:rPr>
-                <w:rFonts w:ascii="Abadi" w:hAnsi="Abadi"/>
-                <w:sz w:val="20"/>
-              </w:rPr>
-              <w:t xml:space="preserve"> hit point each round</w:t>
-            </w:r>
-          </w:p>
-          <w:p>
-            <w:pPr>
-              <w:pStyle w:val="ListParagraph"/>
-              <w:numPr>
-                <w:ilvl w:val="0"/>
-                <w:numId w:val="6"/>
-              </w:numPr>
-              <w:rPr>
-                <w:rFonts w:ascii="Abadi" w:hAnsi="Abadi"/>
-                <w:sz w:val="20"/>
-              </w:rPr>
-            </w:pPr>
-            <w:r>
-              <w:rPr>
-                <w:rFonts w:ascii="Abadi" w:hAnsi="Abadi"/>
-                <w:sz w:val="20"/>
-              </w:rPr>
-              <w:t xml:space="preserve">Your burn rating is increased by </w:t>
-            </w:r>
-            <w:r>
-              <w:rPr>
-                <w:rFonts w:ascii="Abadi" w:hAnsi="Abadi"/>
-                <w:sz w:val="20"/>
-              </w:rPr>
-              <w:t>(x)</w:t>
-            </w:r>
-          </w:p>
-          <w:p>
-            <w:pPr>
-              <w:pStyle w:val="ListParagraph"/>
-              <w:numPr>
-                <w:ilvl w:val="0"/>
-                <w:numId w:val="6"/>
-              </w:numPr>
-              <w:rPr>
-                <w:rFonts w:ascii="Abadi" w:hAnsi="Abadi"/>
-                <w:sz w:val="20"/>
-              </w:rPr>
-            </w:pPr>
-            <w:r>
-              <w:rPr>
-                <w:rFonts w:ascii="Abadi" w:hAnsi="Abadi"/>
-                <w:sz w:val="20"/>
-              </w:rPr>
-              <w:t>Bleed stacks with itself.</w:t>
-            </w:r>
-          </w:p>
-          <w:p>
-            <w:pPr>
-              <w:pStyle w:val="ListParagraph"/>
-              <w:numPr>
-                <w:ilvl w:val="0"/>
-                <w:numId w:val="6"/>
-              </w:numPr>
-              <w:rPr>
-                <w:rFonts w:ascii="Abadi" w:hAnsi="Abadi"/>
-                <w:sz w:val="20"/>
-              </w:rPr>
-            </w:pPr>
-            <w:r>
-              <w:rPr>
-                <w:rFonts w:ascii="Abadi" w:hAnsi="Abadi"/>
-                <w:sz w:val="20"/>
-              </w:rPr>
-              <w:t>Bleed does not have an ongoing save.</w:t>
-            </w:r>
-          </w:p>
-          <w:p>
-            <w:pPr>
-              <w:pStyle w:val="ListParagraph"/>
-              <w:numPr>
-                <w:ilvl w:val="0"/>
-                <w:numId w:val="6"/>
-              </w:numPr>
-              <w:rPr>
-                <w:rFonts w:ascii="Abadi" w:hAnsi="Abadi"/>
-                <w:sz w:val="20"/>
-              </w:rPr>
-            </w:pPr>
-            <w:r>
-              <w:rPr>
-                <w:rFonts w:ascii="Abadi" w:hAnsi="Abadi"/>
-                <w:sz w:val="20"/>
-              </w:rPr>
-              <w:t>At the end of each round, if you gain energy on your burn roll, you can choose to lose the bleed status instead of gaining the energy.</w:t>
-            </w:r>
-          </w:p>
-          <w:p>
-            <w:pPr>
-              <w:pStyle w:val="ListParagraph"/>
-              <w:numPr>
-                <w:ilvl w:val="0"/>
-                <w:numId w:val="6"/>
-              </w:numPr>
-              <w:rPr>
-                <w:rFonts w:ascii="Abadi" w:hAnsi="Abadi"/>
-                <w:sz w:val="20"/>
-              </w:rPr>
-            </w:pPr>
-            <w:r>
-              <w:rPr>
-                <w:rFonts w:ascii="Abadi" w:hAnsi="Abadi"/>
-                <w:sz w:val="20"/>
-              </w:rPr>
-              <w:t>Alternately, if someone uses a healing power on you, they can remove the bleed effect instead of returning hit points.</w:t>
-            </w:r>
-          </w:p>
-          <w:p>
-            <w:pPr>
-              <w:pStyle w:val="ListParagraph"/>
-              <w:numPr>
-                <w:ilvl w:val="0"/>
-                <w:numId w:val="6"/>
-              </w:numPr>
-              <w:rPr>
-                <w:rFonts w:ascii="Abadi" w:hAnsi="Abadi"/>
-                <w:sz w:val="20"/>
-              </w:rPr>
-            </w:pPr>
-            <w:r>
-              <w:rPr>
-                <w:rFonts w:ascii="Abadi" w:hAnsi="Abadi"/>
-                <w:sz w:val="20"/>
-              </w:rPr>
-              <w:t>Alternately, if someone has any medical background, they can take a round to administer first aid, removing the bleed effect from you.</w:t>
-            </w:r>
-          </w:p>
-        </w:tc>
-      </w:tr>
-      <w:tr>
-        <w:tc>
-          <w:tcPr>
-            <w:tcW w:w="0" w:type="auto"/>
-          </w:tcPr>
-          <w:p>
-            <w:pPr>
-              <w:rPr>
-                <w:rFonts w:ascii="Abadi" w:hAnsi="Abadi"/>
-                <w:sz w:val="20"/>
-              </w:rPr>
-            </w:pPr>
-            <w:r>
-              <w:rPr>
-                <w:rFonts w:ascii="Abadi" w:hAnsi="Abadi"/>
-                <w:sz w:val="20"/>
-              </w:rPr>
-              <w:t>Blind</w:t>
-            </w:r>
-          </w:p>
-        </w:tc>
-        <w:tc>
-          <w:tcPr>
-            <w:tcW w:w="0" w:type="auto"/>
-          </w:tcPr>
-          <w:p>
-            <w:pPr>
-              <w:pStyle w:val="ListParagraph"/>
-              <w:numPr>
-                <w:ilvl w:val="0"/>
-                <w:numId w:val="6"/>
-              </w:numPr>
-              <w:rPr>
-                <w:rFonts w:ascii="Abadi" w:hAnsi="Abadi"/>
-                <w:sz w:val="20"/>
-              </w:rPr>
-            </w:pPr>
-            <w:r>
-              <w:rPr>
-                <w:rFonts w:ascii="Abadi" w:hAnsi="Abadi"/>
-                <w:sz w:val="20"/>
-              </w:rPr>
-              <w:t>Block -2</w:t>
-            </w:r>
-          </w:p>
-          <w:p>
-            <w:pPr>
-              <w:pStyle w:val="ListParagraph"/>
-              <w:numPr>
-                <w:ilvl w:val="0"/>
-                <w:numId w:val="6"/>
-              </w:numPr>
-              <w:rPr>
-                <w:rFonts w:ascii="Abadi" w:hAnsi="Abadi"/>
-                <w:sz w:val="20"/>
-              </w:rPr>
-            </w:pPr>
-            <w:r>
-              <w:rPr>
-                <w:rFonts w:ascii="Abadi" w:hAnsi="Abadi"/>
-                <w:sz w:val="20"/>
-              </w:rPr>
-              <w:t>Strike -2</w:t>
-            </w:r>
-          </w:p>
-          <w:p>
-            <w:pPr>
-              <w:pStyle w:val="ListParagraph"/>
-              <w:numPr>
-                <w:ilvl w:val="0"/>
-                <w:numId w:val="6"/>
-              </w:numPr>
-              <w:rPr>
-                <w:rFonts w:ascii="Abadi" w:hAnsi="Abadi"/>
-                <w:sz w:val="20"/>
-              </w:rPr>
-            </w:pPr>
-            <w:r>
-              <w:rPr>
-                <w:rFonts w:ascii="Abadi" w:hAnsi="Abadi"/>
-                <w:sz w:val="20"/>
-              </w:rPr>
-              <w:t>Dodge -4</w:t>
-            </w:r>
-          </w:p>
-          <w:p>
-            <w:pPr>
-              <w:pStyle w:val="ListParagraph"/>
-              <w:numPr>
-                <w:ilvl w:val="0"/>
-                <w:numId w:val="6"/>
-              </w:numPr>
-              <w:rPr>
-                <w:rFonts w:ascii="Abadi" w:hAnsi="Abadi"/>
-                <w:sz w:val="20"/>
-              </w:rPr>
-            </w:pPr>
-            <w:r>
-              <w:rPr>
-                <w:rFonts w:ascii="Abadi" w:hAnsi="Abadi"/>
-                <w:sz w:val="20"/>
-              </w:rPr>
-              <w:t>Shoot -4</w:t>
-            </w:r>
-          </w:p>
-          <w:p>
-            <w:pPr>
-              <w:pStyle w:val="ListParagraph"/>
-              <w:numPr>
-                <w:ilvl w:val="0"/>
-                <w:numId w:val="6"/>
-              </w:numPr>
-              <w:rPr>
-                <w:rFonts w:ascii="Abadi" w:hAnsi="Abadi"/>
-                <w:sz w:val="20"/>
-              </w:rPr>
-            </w:pPr>
-            <w:r>
-              <w:rPr>
-                <w:rFonts w:ascii="Abadi" w:hAnsi="Abadi"/>
-                <w:sz w:val="20"/>
-              </w:rPr>
-              <w:t>Blind does not stack.</w:t>
-            </w:r>
-          </w:p>
-          <w:p>
-            <w:pPr>
-              <w:pStyle w:val="ListParagraph"/>
-              <w:numPr>
-                <w:ilvl w:val="0"/>
-                <w:numId w:val="6"/>
-              </w:numPr>
-              <w:rPr>
-                <w:rFonts w:ascii="Abadi" w:hAnsi="Abadi"/>
-                <w:sz w:val="20"/>
-              </w:rPr>
-            </w:pPr>
-            <w:r>
-              <w:rPr>
-                <w:rFonts w:ascii="Abadi" w:hAnsi="Abadi"/>
-                <w:sz w:val="20"/>
-              </w:rPr>
-              <w:t>Blind has an ongoing save.</w:t>
-            </w:r>
-          </w:p>
-          <w:p>
-            <w:pPr>
-              <w:pStyle w:val="ListParagraph"/>
-              <w:numPr>
-                <w:ilvl w:val="0"/>
-                <w:numId w:val="6"/>
-              </w:numPr>
-              <w:rPr>
-                <w:rFonts w:ascii="Abadi" w:hAnsi="Abadi"/>
-                <w:sz w:val="20"/>
-              </w:rPr>
-            </w:pPr>
-            <w:r>
-              <w:rPr>
-                <w:rFonts w:ascii="Abadi" w:hAnsi="Abadi"/>
-                <w:sz w:val="20"/>
-              </w:rPr>
-              <w:t xml:space="preserve">For every </w:t>
-            </w:r>
-            <w:r>
-              <w:rPr>
-                <w:rFonts w:ascii="Abadi" w:hAnsi="Abadi"/>
-                <w:sz w:val="20"/>
-              </w:rPr>
-              <w:t xml:space="preserve">3 </w:t>
-            </w:r>
-            <w:r>
-              <w:rPr>
-                <w:rFonts w:ascii="Abadi" w:hAnsi="Abadi"/>
-                <w:sz w:val="20"/>
-              </w:rPr>
-              <w:t>hexes you move, roll 1d6 and mov</w:t>
-            </w:r>
-            <w:r>
-              <w:rPr>
-                <w:rFonts w:ascii="Abadi" w:hAnsi="Abadi"/>
-                <w:sz w:val="20"/>
-              </w:rPr>
-              <w:t>e one hex in a random direction</w:t>
-            </w:r>
-          </w:p>
-          <w:p>
-            <w:pPr>
-              <w:pStyle w:val="ListParagraph"/>
-              <w:numPr>
-                <w:ilvl w:val="0"/>
-                <w:numId w:val="6"/>
-              </w:numPr>
-              <w:rPr>
-                <w:rFonts w:ascii="Abadi" w:hAnsi="Abadi"/>
-                <w:sz w:val="20"/>
-              </w:rPr>
-            </w:pPr>
-            <w:r>
-              <w:rPr>
-                <w:rFonts w:ascii="Abadi" w:hAnsi="Abadi"/>
-                <w:sz w:val="20"/>
-              </w:rPr>
-              <w:t>Blind has an ongoing save.</w:t>
-            </w:r>
-          </w:p>
-        </w:tc>
-      </w:tr>
-      <w:tr>
-        <w:tc>
-          <w:tcPr>
-            <w:tcW w:w="0" w:type="auto"/>
-          </w:tcPr>
-          <w:p>
-            <w:pPr>
-              <w:rPr>
-                <w:rFonts w:ascii="Abadi" w:hAnsi="Abadi"/>
-                <w:sz w:val="20"/>
-              </w:rPr>
-            </w:pPr>
-            <w:r>
-              <w:rPr>
-                <w:rFonts w:ascii="Abadi" w:hAnsi="Abadi"/>
-                <w:sz w:val="20"/>
-              </w:rPr>
-              <w:t>Blurred</w:t>
-            </w:r>
-          </w:p>
-        </w:tc>
-        <w:tc>
-          <w:tcPr>
-            <w:tcW w:w="0" w:type="auto"/>
-          </w:tcPr>
-          <w:p>
-            <w:pPr>
-              <w:pStyle w:val="ListParagraph"/>
-              <w:numPr>
-                <w:ilvl w:val="0"/>
-                <w:numId w:val="6"/>
-              </w:numPr>
-              <w:rPr>
-                <w:rFonts w:ascii="Abadi" w:hAnsi="Abadi"/>
-                <w:sz w:val="20"/>
-              </w:rPr>
-            </w:pPr>
-            <w:r>
-              <w:rPr>
-                <w:rFonts w:ascii="Abadi" w:hAnsi="Abadi"/>
-                <w:sz w:val="20"/>
-              </w:rPr>
-              <w:t>Shoot -1</w:t>
-            </w:r>
-          </w:p>
-          <w:p>
-            <w:pPr>
-              <w:pStyle w:val="ListParagraph"/>
-              <w:numPr>
-                <w:ilvl w:val="0"/>
-                <w:numId w:val="6"/>
-              </w:numPr>
-              <w:rPr>
-                <w:rFonts w:ascii="Abadi" w:hAnsi="Abadi"/>
-                <w:sz w:val="20"/>
-              </w:rPr>
-            </w:pPr>
-            <w:r>
-              <w:rPr>
-                <w:rFonts w:ascii="Abadi" w:hAnsi="Abadi"/>
-                <w:sz w:val="20"/>
-              </w:rPr>
-              <w:t>Blurred does not stack.</w:t>
-            </w:r>
-          </w:p>
-          <w:p>
-            <w:pPr>
-              <w:pStyle w:val="ListParagraph"/>
-              <w:numPr>
-                <w:ilvl w:val="0"/>
-                <w:numId w:val="6"/>
-              </w:numPr>
-              <w:rPr>
-                <w:rFonts w:ascii="Abadi" w:hAnsi="Abadi"/>
-                <w:sz w:val="20"/>
-              </w:rPr>
-            </w:pPr>
-            <w:r>
-              <w:rPr>
-                <w:rFonts w:ascii="Abadi" w:hAnsi="Abadi"/>
-                <w:sz w:val="20"/>
-              </w:rPr>
-              <w:t>Blurred has no save.</w:t>
-            </w:r>
-          </w:p>
-          <w:p>
-            <w:pPr>
-              <w:pStyle w:val="ListParagraph"/>
-              <w:numPr>
-                <w:ilvl w:val="0"/>
-                <w:numId w:val="6"/>
-              </w:numPr>
-              <w:rPr>
-                <w:rFonts w:ascii="Abadi" w:hAnsi="Abadi"/>
-                <w:sz w:val="20"/>
-              </w:rPr>
-            </w:pPr>
-            <w:r>
-              <w:rPr>
-                <w:rFonts w:ascii="Abadi" w:hAnsi="Abadi"/>
-                <w:sz w:val="20"/>
-              </w:rPr>
-              <w:t>Blurred ends based on the power.</w:t>
-            </w:r>
-          </w:p>
-        </w:tc>
-      </w:tr>
-      <w:tr>
-        <w:tc>
-          <w:tcPr>
-            <w:tcW w:w="0" w:type="auto"/>
-          </w:tcPr>
-          <w:p>
-            <w:pPr>
-              <w:rPr>
-                <w:rFonts w:ascii="Abadi" w:hAnsi="Abadi"/>
-                <w:sz w:val="20"/>
-              </w:rPr>
-            </w:pPr>
-            <w:r>
-              <w:rPr>
-                <w:rFonts w:ascii="Abadi" w:hAnsi="Abadi"/>
-                <w:sz w:val="20"/>
-              </w:rPr>
-              <w:t>Chill</w:t>
-            </w:r>
-            <w:r>
-              <w:rPr>
-                <w:rFonts w:ascii="Abadi" w:hAnsi="Abadi"/>
-                <w:sz w:val="20"/>
-              </w:rPr>
-              <w:t>(x)</w:t>
-            </w:r>
-          </w:p>
-        </w:tc>
-        <w:tc>
-          <w:tcPr>
-            <w:tcW w:w="0" w:type="auto"/>
-          </w:tcPr>
-          <w:p>
-            <w:pPr>
-              <w:pStyle w:val="ListParagraph"/>
-              <w:numPr>
-                <w:ilvl w:val="0"/>
-                <w:numId w:val="6"/>
-              </w:numPr>
-              <w:rPr>
-                <w:rFonts w:ascii="Abadi" w:hAnsi="Abadi"/>
-                <w:sz w:val="20"/>
-              </w:rPr>
-            </w:pPr>
-            <w:r>
-              <w:rPr>
-                <w:rFonts w:ascii="Abadi" w:hAnsi="Abadi"/>
-                <w:sz w:val="20"/>
-              </w:rPr>
-              <w:t>Accuracy -1</w:t>
-            </w:r>
-            <w:r>
-              <w:rPr>
-                <w:rFonts w:ascii="Abadi" w:hAnsi="Abadi"/>
-                <w:sz w:val="20"/>
-              </w:rPr>
-              <w:t>(x)</w:t>
-            </w:r>
-          </w:p>
-          <w:p>
-            <w:pPr>
-              <w:pStyle w:val="ListParagraph"/>
-              <w:numPr>
-                <w:ilvl w:val="0"/>
-                <w:numId w:val="6"/>
-              </w:numPr>
-              <w:rPr>
-                <w:rFonts w:ascii="Abadi" w:hAnsi="Abadi"/>
-                <w:sz w:val="20"/>
-              </w:rPr>
-            </w:pPr>
-            <w:r>
-              <w:rPr>
-                <w:rFonts w:ascii="Abadi" w:hAnsi="Abadi"/>
-                <w:sz w:val="20"/>
-              </w:rPr>
-              <w:t>Defense -1</w:t>
-            </w:r>
-            <w:r>
-              <w:rPr>
-                <w:rFonts w:ascii="Abadi" w:hAnsi="Abadi"/>
-                <w:sz w:val="20"/>
-              </w:rPr>
-              <w:t>(x)</w:t>
-            </w:r>
-          </w:p>
-          <w:p>
-            <w:pPr>
-              <w:pStyle w:val="ListParagraph"/>
-              <w:numPr>
-                <w:ilvl w:val="0"/>
-                <w:numId w:val="6"/>
-              </w:numPr>
-              <w:rPr>
-                <w:rFonts w:ascii="Abadi" w:hAnsi="Abadi"/>
-                <w:sz w:val="20"/>
-              </w:rPr>
-            </w:pPr>
-            <w:r>
-              <w:rPr>
-                <w:rFonts w:ascii="Abadi" w:hAnsi="Abadi"/>
-                <w:sz w:val="20"/>
-              </w:rPr>
-              <w:t>Damage -2</w:t>
-            </w:r>
-            <w:r>
-              <w:rPr>
-                <w:rFonts w:ascii="Abadi" w:hAnsi="Abadi"/>
-                <w:sz w:val="20"/>
-              </w:rPr>
-              <w:t>(x)</w:t>
-            </w:r>
-          </w:p>
-          <w:p>
-            <w:pPr>
-              <w:pStyle w:val="ListParagraph"/>
-              <w:numPr>
-                <w:ilvl w:val="0"/>
-                <w:numId w:val="6"/>
-              </w:numPr>
-              <w:rPr>
-                <w:rFonts w:ascii="Abadi" w:hAnsi="Abadi"/>
-                <w:sz w:val="20"/>
-              </w:rPr>
-            </w:pPr>
-            <w:r>
-              <w:rPr>
-                <w:rFonts w:ascii="Abadi" w:hAnsi="Abadi"/>
-                <w:sz w:val="20"/>
-              </w:rPr>
-              <w:t>Skills -1</w:t>
-            </w:r>
-            <w:r>
-              <w:rPr>
-                <w:rFonts w:ascii="Abadi" w:hAnsi="Abadi"/>
-                <w:sz w:val="20"/>
-              </w:rPr>
-              <w:t>(x)</w:t>
-            </w:r>
-          </w:p>
-          <w:p>
-            <w:pPr>
-              <w:pStyle w:val="ListParagraph"/>
-              <w:numPr>
-                <w:ilvl w:val="0"/>
-                <w:numId w:val="6"/>
-              </w:numPr>
-              <w:rPr>
-                <w:rFonts w:ascii="Abadi" w:hAnsi="Abadi"/>
-                <w:sz w:val="20"/>
-              </w:rPr>
-            </w:pPr>
-            <w:r>
-              <w:rPr>
-                <w:rFonts w:ascii="Abadi" w:hAnsi="Abadi"/>
-                <w:sz w:val="20"/>
-              </w:rPr>
-              <w:t>Saves -1</w:t>
-            </w:r>
-            <w:r>
-              <w:rPr>
-                <w:rFonts w:ascii="Abadi" w:hAnsi="Abadi"/>
-                <w:sz w:val="20"/>
-              </w:rPr>
-              <w:t>(x)</w:t>
-            </w:r>
-          </w:p>
-          <w:p>
-            <w:pPr>
-              <w:pStyle w:val="ListParagraph"/>
-              <w:numPr>
-                <w:ilvl w:val="0"/>
-                <w:numId w:val="6"/>
-              </w:numPr>
-              <w:rPr>
-                <w:rFonts w:ascii="Abadi" w:hAnsi="Abadi"/>
-                <w:sz w:val="20"/>
-              </w:rPr>
-            </w:pPr>
-            <w:r>
-              <w:rPr>
-                <w:rFonts w:ascii="Abadi" w:hAnsi="Abadi"/>
-                <w:sz w:val="20"/>
-              </w:rPr>
-              <w:t>Chill gives an ongoing save.</w:t>
-            </w:r>
-          </w:p>
-          <w:p>
-            <w:pPr>
-              <w:pStyle w:val="ListParagraph"/>
-              <w:numPr>
-                <w:ilvl w:val="0"/>
-                <w:numId w:val="6"/>
-              </w:numPr>
-              <w:rPr>
-                <w:rFonts w:ascii="Abadi" w:hAnsi="Abadi"/>
-                <w:sz w:val="20"/>
-              </w:rPr>
-            </w:pPr>
-            <w:r>
-              <w:rPr>
-                <w:rFonts w:ascii="Abadi" w:hAnsi="Abadi"/>
-                <w:sz w:val="20"/>
-              </w:rPr>
-              <w:t>Chill stacks with itself and when it is reapplied, it is the attacker</w:t>
-            </w:r>
-            <w:r>
-              <w:rPr>
-                <w:rFonts w:ascii="Abadi" w:hAnsi="Abadi"/>
-                <w:sz w:val="20"/>
-              </w:rPr>
-              <w:t>’</w:t>
-            </w:r>
-            <w:r>
-              <w:rPr>
-                <w:rFonts w:ascii="Abadi" w:hAnsi="Abadi"/>
-                <w:sz w:val="20"/>
-              </w:rPr>
-              <w:t>s choice whether to increase its effect, or reset its save bonus back to zero.</w:t>
-            </w:r>
-          </w:p>
-        </w:tc>
-      </w:tr>
-      <w:tr>
-        <w:tc>
-          <w:tcPr>
-            <w:tcW w:w="0" w:type="auto"/>
-          </w:tcPr>
-          <w:p>
-            <w:pPr>
-              <w:rPr>
-                <w:rFonts w:ascii="Abadi" w:hAnsi="Abadi"/>
-                <w:sz w:val="20"/>
-              </w:rPr>
-            </w:pPr>
-            <w:r>
-              <w:rPr>
-                <w:rFonts w:ascii="Abadi" w:hAnsi="Abadi"/>
-                <w:sz w:val="20"/>
-              </w:rPr>
-              <w:t>Choke</w:t>
-            </w:r>
-          </w:p>
-        </w:tc>
-        <w:tc>
-          <w:tcPr>
-            <w:tcW w:w="0" w:type="auto"/>
-          </w:tcPr>
-          <w:p>
-            <w:pPr>
-              <w:pStyle w:val="ListParagraph"/>
-              <w:numPr>
-                <w:ilvl w:val="0"/>
-                <w:numId w:val="6"/>
-              </w:numPr>
-              <w:rPr>
-                <w:rFonts w:ascii="Abadi" w:hAnsi="Abadi"/>
-                <w:sz w:val="20"/>
-              </w:rPr>
-            </w:pPr>
-            <w:r>
-              <w:rPr>
-                <w:rFonts w:ascii="Abadi" w:hAnsi="Abadi"/>
-                <w:sz w:val="20"/>
-              </w:rPr>
-              <w:t>If</w:t>
-            </w:r>
-            <w:r>
-              <w:rPr>
-                <w:rFonts w:ascii="Abadi" w:hAnsi="Abadi"/>
-                <w:sz w:val="20"/>
-              </w:rPr>
-              <w:t xml:space="preserve"> you are </w:t>
-            </w:r>
-            <w:proofErr w:type="gramStart"/>
-            <w:r>
-              <w:rPr>
-                <w:rFonts w:ascii="Abadi" w:hAnsi="Abadi"/>
-                <w:sz w:val="20"/>
-              </w:rPr>
-              <w:t>in the area of</w:t>
-            </w:r>
-            <w:proofErr w:type="gramEnd"/>
-            <w:r>
-              <w:rPr>
-                <w:rFonts w:ascii="Abadi" w:hAnsi="Abadi"/>
-                <w:sz w:val="20"/>
-              </w:rPr>
-              <w:t xml:space="preserve"> effect, you have to save each round</w:t>
-            </w:r>
-            <w:r>
-              <w:rPr>
-                <w:rFonts w:ascii="Abadi" w:hAnsi="Abadi"/>
-                <w:sz w:val="20"/>
-              </w:rPr>
-              <w:t>.</w:t>
-            </w:r>
-          </w:p>
-          <w:p>
-            <w:pPr>
-              <w:pStyle w:val="ListParagraph"/>
-              <w:numPr>
-                <w:ilvl w:val="0"/>
-                <w:numId w:val="6"/>
-              </w:numPr>
-              <w:rPr>
-                <w:rFonts w:ascii="Abadi" w:hAnsi="Abadi"/>
-                <w:sz w:val="20"/>
-              </w:rPr>
-            </w:pPr>
-            <w:r>
-              <w:rPr>
-                <w:rFonts w:ascii="Abadi" w:hAnsi="Abadi"/>
-                <w:sz w:val="20"/>
-              </w:rPr>
-              <w:t>Success means you can act normally, but with a -1 penalty</w:t>
-            </w:r>
-            <w:r>
-              <w:rPr>
-                <w:rFonts w:ascii="Abadi" w:hAnsi="Abadi"/>
-                <w:sz w:val="20"/>
-              </w:rPr>
-              <w:t>.</w:t>
-            </w:r>
-          </w:p>
-          <w:p>
-            <w:pPr>
-              <w:pStyle w:val="ListParagraph"/>
-              <w:numPr>
-                <w:ilvl w:val="0"/>
-                <w:numId w:val="6"/>
-              </w:numPr>
-              <w:rPr>
-                <w:rFonts w:ascii="Abadi" w:hAnsi="Abadi"/>
-                <w:sz w:val="20"/>
-              </w:rPr>
-            </w:pPr>
-            <w:r>
-              <w:rPr>
-                <w:rFonts w:ascii="Abadi" w:hAnsi="Abadi"/>
-                <w:sz w:val="20"/>
-              </w:rPr>
-              <w:t>Failure means you can take only ½ action with a -2 penalty</w:t>
-            </w:r>
-            <w:r>
-              <w:rPr>
-                <w:rFonts w:ascii="Abadi" w:hAnsi="Abadi"/>
-                <w:sz w:val="20"/>
-              </w:rPr>
-              <w:t>.</w:t>
-            </w:r>
-          </w:p>
-          <w:p>
-            <w:pPr>
-              <w:pStyle w:val="ListParagraph"/>
-              <w:numPr>
-                <w:ilvl w:val="0"/>
-                <w:numId w:val="6"/>
-              </w:numPr>
-              <w:rPr>
-                <w:rFonts w:ascii="Abadi" w:hAnsi="Abadi"/>
-                <w:sz w:val="20"/>
-              </w:rPr>
-            </w:pPr>
-            <w:r>
-              <w:rPr>
-                <w:rFonts w:ascii="Abadi" w:hAnsi="Abadi"/>
-                <w:sz w:val="20"/>
-              </w:rPr>
-              <w:t>Once you leave the area of effect, a save ends the effect</w:t>
-            </w:r>
-            <w:r>
-              <w:rPr>
-                <w:rFonts w:ascii="Abadi" w:hAnsi="Abadi"/>
-                <w:sz w:val="20"/>
-              </w:rPr>
-              <w:t>.</w:t>
-            </w:r>
-          </w:p>
-        </w:tc>
-      </w:tr>
-      <w:tr>
-        <w:tc>
-          <w:tcPr>
-            <w:tcW w:w="0" w:type="auto"/>
-          </w:tcPr>
-          <w:p>
-            <w:pPr>
-              <w:rPr>
-                <w:rFonts w:ascii="Abadi" w:hAnsi="Abadi"/>
-                <w:sz w:val="20"/>
-              </w:rPr>
-            </w:pPr>
-            <w:r>
-              <w:rPr>
-                <w:rFonts w:ascii="Abadi" w:hAnsi="Abadi"/>
-                <w:sz w:val="20"/>
-              </w:rPr>
-              <w:t>Crippled</w:t>
-            </w:r>
-          </w:p>
-        </w:tc>
-        <w:tc>
-          <w:tcPr>
-            <w:tcW w:w="0" w:type="auto"/>
-          </w:tcPr>
-          <w:p>
-            <w:pPr>
-              <w:pStyle w:val="ListParagraph"/>
-              <w:numPr>
-                <w:ilvl w:val="0"/>
-                <w:numId w:val="6"/>
-              </w:numPr>
-              <w:rPr>
-                <w:rFonts w:ascii="Abadi" w:hAnsi="Abadi"/>
-                <w:sz w:val="20"/>
-              </w:rPr>
-            </w:pPr>
-            <w:r>
-              <w:rPr>
-                <w:rFonts w:ascii="Abadi" w:hAnsi="Abadi"/>
-                <w:sz w:val="20"/>
-              </w:rPr>
-              <w:t>Defense -2</w:t>
-            </w:r>
-          </w:p>
-          <w:p>
-            <w:pPr>
-              <w:pStyle w:val="ListParagraph"/>
-              <w:numPr>
-                <w:ilvl w:val="0"/>
-                <w:numId w:val="6"/>
-              </w:numPr>
-              <w:rPr>
-                <w:rFonts w:ascii="Abadi" w:hAnsi="Abadi"/>
-                <w:sz w:val="20"/>
-              </w:rPr>
-            </w:pPr>
-            <w:r>
-              <w:rPr>
-                <w:rFonts w:ascii="Abadi" w:hAnsi="Abadi"/>
-                <w:sz w:val="20"/>
-              </w:rPr>
-              <w:t>Initiative -2</w:t>
-            </w:r>
-          </w:p>
-          <w:p>
-            <w:pPr>
-              <w:pStyle w:val="ListParagraph"/>
-              <w:numPr>
-                <w:ilvl w:val="0"/>
-                <w:numId w:val="6"/>
-              </w:numPr>
-              <w:rPr>
-                <w:rFonts w:ascii="Abadi" w:hAnsi="Abadi"/>
-                <w:sz w:val="20"/>
-              </w:rPr>
-            </w:pPr>
-            <w:r>
-              <w:rPr>
-                <w:rFonts w:ascii="Abadi" w:hAnsi="Abadi"/>
-                <w:sz w:val="20"/>
-              </w:rPr>
-              <w:t>Ground Move -2</w:t>
-            </w:r>
-          </w:p>
-        </w:tc>
-      </w:tr>
-      <w:tr>
-        <w:tc>
-          <w:tcPr>
-            <w:tcW w:w="0" w:type="auto"/>
-          </w:tcPr>
-          <w:p>
-            <w:pPr>
-              <w:rPr>
-                <w:rFonts w:ascii="Abadi" w:hAnsi="Abadi"/>
-                <w:sz w:val="20"/>
-              </w:rPr>
-            </w:pPr>
-            <w:r>
-              <w:rPr>
-                <w:rFonts w:ascii="Abadi" w:hAnsi="Abadi"/>
-                <w:sz w:val="20"/>
-              </w:rPr>
-              <w:t>Cursed</w:t>
-            </w:r>
-          </w:p>
-        </w:tc>
-        <w:tc>
-          <w:tcPr>
-            <w:tcW w:w="0" w:type="auto"/>
-          </w:tcPr>
-          <w:p>
-            <w:pPr>
-              <w:pStyle w:val="ListParagraph"/>
-              <w:numPr>
-                <w:ilvl w:val="0"/>
-                <w:numId w:val="6"/>
-              </w:numPr>
-              <w:rPr>
-                <w:rFonts w:ascii="Abadi" w:hAnsi="Abadi"/>
-                <w:sz w:val="20"/>
-              </w:rPr>
-            </w:pPr>
-            <w:r>
-              <w:rPr>
-                <w:rFonts w:ascii="Abadi" w:hAnsi="Abadi"/>
-                <w:sz w:val="20"/>
-              </w:rPr>
-              <w:t>You take a -1 penalty to all d12 rolls</w:t>
-            </w:r>
-            <w:r>
-              <w:rPr>
-                <w:rFonts w:ascii="Abadi" w:hAnsi="Abadi"/>
-                <w:sz w:val="20"/>
-              </w:rPr>
-              <w:t>.</w:t>
-            </w:r>
-          </w:p>
-          <w:p>
-            <w:pPr>
-              <w:pStyle w:val="ListParagraph"/>
-              <w:numPr>
-                <w:ilvl w:val="0"/>
-                <w:numId w:val="6"/>
-              </w:numPr>
-              <w:rPr>
-                <w:rFonts w:ascii="Abadi" w:hAnsi="Abadi"/>
-                <w:sz w:val="20"/>
-              </w:rPr>
-            </w:pPr>
-            <w:r>
-              <w:rPr>
-                <w:rFonts w:ascii="Abadi" w:hAnsi="Abadi"/>
-                <w:sz w:val="20"/>
-              </w:rPr>
-              <w:t xml:space="preserve">If you roll a natural 1 on any d12 roll, your action immediately ends and you take </w:t>
-            </w:r>
-            <w:r>
-              <w:rPr>
-                <w:rFonts w:ascii="Abadi" w:hAnsi="Abadi"/>
-                <w:sz w:val="20"/>
-              </w:rPr>
-              <w:t xml:space="preserve">penetrating </w:t>
-            </w:r>
-            <w:r>
-              <w:rPr>
-                <w:rFonts w:ascii="Abadi" w:hAnsi="Abadi"/>
-                <w:sz w:val="20"/>
-              </w:rPr>
-              <w:t>damage equal to your attacker’s Power die</w:t>
-            </w:r>
-            <w:r>
-              <w:rPr>
-                <w:rFonts w:ascii="Abadi" w:hAnsi="Abadi"/>
-                <w:sz w:val="20"/>
-              </w:rPr>
-              <w:t>.</w:t>
-            </w:r>
-          </w:p>
-          <w:p>
-            <w:pPr>
-              <w:pStyle w:val="ListParagraph"/>
-              <w:numPr>
-                <w:ilvl w:val="0"/>
-                <w:numId w:val="6"/>
-              </w:numPr>
-              <w:rPr>
-                <w:rFonts w:ascii="Abadi" w:hAnsi="Abadi"/>
-                <w:sz w:val="20"/>
-              </w:rPr>
-            </w:pPr>
-            <w:r>
-              <w:rPr>
-                <w:rFonts w:ascii="Abadi" w:hAnsi="Abadi"/>
-                <w:sz w:val="20"/>
-              </w:rPr>
-              <w:t>Cursed has an ongoing save.</w:t>
-            </w:r>
-          </w:p>
-          <w:p>
-            <w:pPr>
-              <w:pStyle w:val="ListParagraph"/>
-              <w:numPr>
-                <w:ilvl w:val="0"/>
-                <w:numId w:val="6"/>
-              </w:numPr>
-              <w:rPr>
-                <w:rFonts w:ascii="Abadi" w:hAnsi="Abadi"/>
-                <w:sz w:val="20"/>
-              </w:rPr>
-            </w:pPr>
-            <w:r>
-              <w:rPr>
-                <w:rFonts w:ascii="Abadi" w:hAnsi="Abadi"/>
-                <w:sz w:val="20"/>
-              </w:rPr>
-              <w:lastRenderedPageBreak/>
-              <w:t>Cursed does not sta</w:t>
-            </w:r>
-            <w:r>
-              <w:rPr>
-                <w:rFonts w:ascii="Abadi" w:hAnsi="Abadi"/>
-                <w:sz w:val="20"/>
-              </w:rPr>
-              <w:t>ck, but instead resets its save bonus.</w:t>
-            </w:r>
-          </w:p>
-        </w:tc>
-      </w:tr>
-      <w:tr>
-        <w:tc>
-          <w:tcPr>
-            <w:tcW w:w="0" w:type="auto"/>
-          </w:tcPr>
-          <w:p>
-            <w:pPr>
-              <w:rPr>
-                <w:rFonts w:ascii="Abadi" w:hAnsi="Abadi"/>
-                <w:sz w:val="20"/>
-              </w:rPr>
-            </w:pPr>
-            <w:r>
-              <w:rPr>
-                <w:rFonts w:ascii="Abadi" w:hAnsi="Abadi"/>
-                <w:sz w:val="20"/>
-              </w:rPr>
-              <w:lastRenderedPageBreak/>
-              <w:t>Dazed</w:t>
-            </w:r>
-          </w:p>
-        </w:tc>
-        <w:tc>
-          <w:tcPr>
-            <w:tcW w:w="0" w:type="auto"/>
-          </w:tcPr>
-          <w:p>
-            <w:pPr>
-              <w:pStyle w:val="ListParagraph"/>
-              <w:numPr>
-                <w:ilvl w:val="0"/>
-                <w:numId w:val="6"/>
-              </w:numPr>
-              <w:rPr>
-                <w:rFonts w:ascii="Abadi" w:hAnsi="Abadi"/>
-                <w:sz w:val="20"/>
-              </w:rPr>
-            </w:pPr>
-            <w:r>
-              <w:rPr>
-                <w:rFonts w:ascii="Abadi" w:hAnsi="Abadi"/>
-                <w:sz w:val="20"/>
-              </w:rPr>
-              <w:t>Accuracy -1</w:t>
-            </w:r>
-          </w:p>
-          <w:p>
-            <w:pPr>
-              <w:pStyle w:val="ListParagraph"/>
-              <w:numPr>
-                <w:ilvl w:val="0"/>
-                <w:numId w:val="6"/>
-              </w:numPr>
-              <w:rPr>
-                <w:rFonts w:ascii="Abadi" w:hAnsi="Abadi"/>
-                <w:sz w:val="20"/>
-              </w:rPr>
-            </w:pPr>
-            <w:r>
-              <w:rPr>
-                <w:rFonts w:ascii="Abadi" w:hAnsi="Abadi"/>
-                <w:sz w:val="20"/>
-              </w:rPr>
-              <w:t>Defense -1</w:t>
-            </w:r>
-          </w:p>
-          <w:p>
-            <w:pPr>
-              <w:pStyle w:val="ListParagraph"/>
-              <w:numPr>
-                <w:ilvl w:val="0"/>
-                <w:numId w:val="6"/>
-              </w:numPr>
-              <w:rPr>
-                <w:rFonts w:ascii="Abadi" w:hAnsi="Abadi"/>
-                <w:sz w:val="20"/>
-              </w:rPr>
-            </w:pPr>
-            <w:r>
-              <w:rPr>
-                <w:rFonts w:ascii="Abadi" w:hAnsi="Abadi"/>
-                <w:sz w:val="20"/>
-              </w:rPr>
-              <w:t>Skills -1</w:t>
-            </w:r>
-          </w:p>
-          <w:p>
-            <w:pPr>
-              <w:pStyle w:val="ListParagraph"/>
-              <w:numPr>
-                <w:ilvl w:val="0"/>
-                <w:numId w:val="6"/>
-              </w:numPr>
-              <w:rPr>
-                <w:rFonts w:ascii="Abadi" w:hAnsi="Abadi"/>
-                <w:sz w:val="20"/>
-              </w:rPr>
-            </w:pPr>
-            <w:r>
-              <w:rPr>
-                <w:rFonts w:ascii="Abadi" w:hAnsi="Abadi"/>
-                <w:sz w:val="20"/>
-              </w:rPr>
-              <w:t>You can only take ½ actions.</w:t>
-            </w:r>
-          </w:p>
-          <w:p>
-            <w:pPr>
-              <w:pStyle w:val="ListParagraph"/>
-              <w:numPr>
-                <w:ilvl w:val="0"/>
-                <w:numId w:val="6"/>
-              </w:numPr>
-              <w:rPr>
-                <w:rFonts w:ascii="Abadi" w:hAnsi="Abadi"/>
-                <w:sz w:val="20"/>
-              </w:rPr>
-            </w:pPr>
-            <w:r>
-              <w:rPr>
-                <w:rFonts w:ascii="Abadi" w:hAnsi="Abadi"/>
-                <w:sz w:val="20"/>
-              </w:rPr>
-              <w:t>Daze does not stack.</w:t>
-            </w:r>
-          </w:p>
-          <w:p>
-            <w:pPr>
-              <w:pStyle w:val="ListParagraph"/>
-              <w:numPr>
-                <w:ilvl w:val="0"/>
-                <w:numId w:val="6"/>
-              </w:numPr>
-              <w:rPr>
-                <w:rFonts w:ascii="Abadi" w:hAnsi="Abadi"/>
-                <w:sz w:val="20"/>
-              </w:rPr>
-            </w:pPr>
-            <w:r>
-              <w:rPr>
-                <w:rFonts w:ascii="Abadi" w:hAnsi="Abadi"/>
-                <w:sz w:val="20"/>
-              </w:rPr>
-              <w:t>Daze has an ongoing save.</w:t>
-            </w:r>
-          </w:p>
-        </w:tc>
-      </w:tr>
-      <w:tr>
-        <w:tc>
-          <w:tcPr>
-            <w:tcW w:w="0" w:type="auto"/>
-          </w:tcPr>
-          <w:p>
-            <w:pPr>
-              <w:rPr>
-                <w:rFonts w:ascii="Abadi" w:hAnsi="Abadi"/>
-                <w:sz w:val="20"/>
-              </w:rPr>
-            </w:pPr>
-            <w:proofErr w:type="spellStart"/>
-            <w:r>
-              <w:rPr>
-                <w:rFonts w:ascii="Abadi" w:hAnsi="Abadi"/>
-                <w:sz w:val="20"/>
-              </w:rPr>
-              <w:t>Desolid</w:t>
-            </w:r>
-            <w:proofErr w:type="spellEnd"/>
-          </w:p>
-        </w:tc>
-        <w:tc>
-          <w:tcPr>
-            <w:tcW w:w="0" w:type="auto"/>
-          </w:tcPr>
-          <w:p>
-            <w:pPr>
-              <w:pStyle w:val="ListParagraph"/>
-              <w:numPr>
-                <w:ilvl w:val="0"/>
-                <w:numId w:val="6"/>
-              </w:numPr>
-              <w:rPr>
-                <w:rFonts w:ascii="Abadi" w:hAnsi="Abadi"/>
-                <w:sz w:val="20"/>
-              </w:rPr>
-            </w:pPr>
-            <w:r>
-              <w:rPr>
-                <w:rFonts w:ascii="Abadi" w:hAnsi="Abadi"/>
-                <w:sz w:val="20"/>
-              </w:rPr>
-              <w:t>You cannot be attacked.</w:t>
-            </w:r>
-          </w:p>
-          <w:p>
-            <w:pPr>
-              <w:pStyle w:val="ListParagraph"/>
-              <w:numPr>
-                <w:ilvl w:val="0"/>
-                <w:numId w:val="6"/>
-              </w:numPr>
-              <w:rPr>
-                <w:rFonts w:ascii="Abadi" w:hAnsi="Abadi"/>
-                <w:sz w:val="20"/>
-              </w:rPr>
-            </w:pPr>
-            <w:r>
-              <w:rPr>
-                <w:rFonts w:ascii="Abadi" w:hAnsi="Abadi"/>
-                <w:sz w:val="20"/>
-              </w:rPr>
-              <w:t>You can pass through objects and barriers as though they were not there.</w:t>
-            </w:r>
-          </w:p>
-        </w:tc>
-      </w:tr>
-      <w:tr>
-        <w:tc>
-          <w:tcPr>
-            <w:tcW w:w="0" w:type="auto"/>
-          </w:tcPr>
-          <w:p>
-            <w:pPr>
-              <w:rPr>
-                <w:rFonts w:ascii="Abadi" w:hAnsi="Abadi"/>
-                <w:sz w:val="20"/>
-              </w:rPr>
-            </w:pPr>
-            <w:r>
-              <w:rPr>
-                <w:rFonts w:ascii="Abadi" w:hAnsi="Abadi"/>
-                <w:sz w:val="20"/>
-              </w:rPr>
-              <w:t>Dissolve</w:t>
-            </w:r>
-          </w:p>
-        </w:tc>
-        <w:tc>
-          <w:tcPr>
-            <w:tcW w:w="0" w:type="auto"/>
-          </w:tcPr>
-          <w:p>
-            <w:pPr>
-              <w:pStyle w:val="ListParagraph"/>
-              <w:numPr>
-                <w:ilvl w:val="0"/>
-                <w:numId w:val="6"/>
-              </w:numPr>
-              <w:rPr>
-                <w:rFonts w:ascii="Abadi" w:hAnsi="Abadi"/>
-                <w:sz w:val="20"/>
-              </w:rPr>
-            </w:pPr>
-            <w:r>
-              <w:rPr>
-                <w:rFonts w:ascii="Abadi" w:hAnsi="Abadi"/>
-                <w:sz w:val="20"/>
-              </w:rPr>
-              <w:t>Your armor value is reduced by the value of the dissolve.</w:t>
-            </w:r>
-          </w:p>
-          <w:p>
-            <w:pPr>
-              <w:pStyle w:val="ListParagraph"/>
-              <w:numPr>
-                <w:ilvl w:val="0"/>
-                <w:numId w:val="6"/>
-              </w:numPr>
-              <w:rPr>
-                <w:rFonts w:ascii="Abadi" w:hAnsi="Abadi"/>
-                <w:sz w:val="20"/>
-              </w:rPr>
-            </w:pPr>
-            <w:r>
-              <w:rPr>
-                <w:rFonts w:ascii="Abadi" w:hAnsi="Abadi"/>
-                <w:sz w:val="20"/>
-              </w:rPr>
-              <w:t>Dissolve stacks with itself based on the individual power.</w:t>
-            </w:r>
-          </w:p>
-          <w:p>
-            <w:pPr>
-              <w:pStyle w:val="ListParagraph"/>
-              <w:numPr>
-                <w:ilvl w:val="0"/>
-                <w:numId w:val="6"/>
-              </w:numPr>
-              <w:rPr>
-                <w:rFonts w:ascii="Abadi" w:hAnsi="Abadi"/>
-                <w:sz w:val="20"/>
-              </w:rPr>
-            </w:pPr>
-            <w:r>
-              <w:rPr>
-                <w:rFonts w:ascii="Abadi" w:hAnsi="Abadi"/>
-                <w:sz w:val="20"/>
-              </w:rPr>
-              <w:t>Dissolve does not have an ongoing save.</w:t>
-            </w:r>
-          </w:p>
-          <w:p>
-            <w:pPr>
-              <w:pStyle w:val="ListParagraph"/>
-              <w:numPr>
-                <w:ilvl w:val="0"/>
-                <w:numId w:val="6"/>
-              </w:numPr>
-              <w:rPr>
-                <w:rFonts w:ascii="Abadi" w:hAnsi="Abadi"/>
-                <w:sz w:val="20"/>
-              </w:rPr>
-            </w:pPr>
-            <w:r>
-              <w:rPr>
-                <w:rFonts w:ascii="Abadi" w:hAnsi="Abadi"/>
-                <w:sz w:val="20"/>
-              </w:rPr>
-              <w:t>Dissolve ends when the battle ends.</w:t>
-            </w:r>
-          </w:p>
-        </w:tc>
-      </w:tr>
-      <w:tr>
-        <w:tc>
-          <w:tcPr>
-            <w:tcW w:w="0" w:type="auto"/>
-          </w:tcPr>
-          <w:p>
-            <w:pPr>
-              <w:rPr>
-                <w:rFonts w:ascii="Abadi" w:hAnsi="Abadi"/>
-                <w:sz w:val="20"/>
-              </w:rPr>
-            </w:pPr>
-            <w:r>
-              <w:rPr>
-                <w:rFonts w:ascii="Abadi" w:hAnsi="Abadi"/>
-                <w:sz w:val="20"/>
-              </w:rPr>
-              <w:t>Enraged</w:t>
-            </w:r>
-          </w:p>
-        </w:tc>
-        <w:tc>
-          <w:tcPr>
-            <w:tcW w:w="0" w:type="auto"/>
-          </w:tcPr>
-          <w:p>
-            <w:pPr>
-              <w:pStyle w:val="ListParagraph"/>
-              <w:numPr>
-                <w:ilvl w:val="0"/>
-                <w:numId w:val="6"/>
-              </w:numPr>
-              <w:rPr>
-                <w:rFonts w:ascii="Abadi" w:hAnsi="Abadi"/>
-                <w:sz w:val="20"/>
-              </w:rPr>
-            </w:pPr>
-            <w:r>
-              <w:rPr>
-                <w:rFonts w:ascii="Abadi" w:hAnsi="Abadi"/>
-                <w:sz w:val="20"/>
-              </w:rPr>
-              <w:t>Accuracy -2</w:t>
-            </w:r>
-          </w:p>
-          <w:p>
-            <w:pPr>
-              <w:pStyle w:val="ListParagraph"/>
-              <w:numPr>
-                <w:ilvl w:val="0"/>
-                <w:numId w:val="6"/>
-              </w:numPr>
-              <w:rPr>
-                <w:rFonts w:ascii="Abadi" w:hAnsi="Abadi"/>
-                <w:sz w:val="20"/>
-              </w:rPr>
-            </w:pPr>
-            <w:r>
-              <w:rPr>
-                <w:rFonts w:ascii="Abadi" w:hAnsi="Abadi"/>
-                <w:sz w:val="20"/>
-              </w:rPr>
-              <w:t>Defense -2</w:t>
-            </w:r>
-          </w:p>
-          <w:p>
-            <w:pPr>
-              <w:pStyle w:val="ListParagraph"/>
-              <w:numPr>
-                <w:ilvl w:val="0"/>
-                <w:numId w:val="6"/>
-              </w:numPr>
-              <w:rPr>
-                <w:rFonts w:ascii="Abadi" w:hAnsi="Abadi"/>
-                <w:sz w:val="20"/>
-              </w:rPr>
-            </w:pPr>
-            <w:r>
-              <w:rPr>
-                <w:rFonts w:ascii="Abadi" w:hAnsi="Abadi"/>
-                <w:sz w:val="20"/>
-              </w:rPr>
-              <w:t>Damage +6</w:t>
-            </w:r>
-          </w:p>
-          <w:p>
-            <w:pPr>
-              <w:pStyle w:val="ListParagraph"/>
-              <w:numPr>
-                <w:ilvl w:val="0"/>
-                <w:numId w:val="6"/>
-              </w:numPr>
-              <w:rPr>
-                <w:rFonts w:ascii="Abadi" w:hAnsi="Abadi"/>
-                <w:sz w:val="20"/>
-              </w:rPr>
-            </w:pPr>
-            <w:r>
-              <w:rPr>
-                <w:rFonts w:ascii="Abadi" w:hAnsi="Abadi"/>
-                <w:sz w:val="20"/>
-              </w:rPr>
-              <w:t>If you roll 10+ on your initiative, you must make the most efficient move to the nearest character and attack them with your best attack.</w:t>
-            </w:r>
-          </w:p>
-          <w:p>
-            <w:pPr>
-              <w:pStyle w:val="ListParagraph"/>
-              <w:numPr>
-                <w:ilvl w:val="0"/>
-                <w:numId w:val="6"/>
-              </w:numPr>
-              <w:rPr>
-                <w:rFonts w:ascii="Abadi" w:hAnsi="Abadi"/>
-                <w:sz w:val="20"/>
-              </w:rPr>
-            </w:pPr>
-            <w:r>
-              <w:rPr>
-                <w:rFonts w:ascii="Abadi" w:hAnsi="Abadi"/>
-                <w:sz w:val="20"/>
-              </w:rPr>
-              <w:t>Enraged does not stack.</w:t>
-            </w:r>
-          </w:p>
-          <w:p>
-            <w:pPr>
-              <w:pStyle w:val="ListParagraph"/>
-              <w:numPr>
-                <w:ilvl w:val="0"/>
-                <w:numId w:val="6"/>
-              </w:numPr>
-              <w:rPr>
-                <w:rFonts w:ascii="Abadi" w:hAnsi="Abadi"/>
-                <w:sz w:val="20"/>
-              </w:rPr>
-            </w:pPr>
-            <w:r>
-              <w:rPr>
-                <w:rFonts w:ascii="Abadi" w:hAnsi="Abadi"/>
-                <w:sz w:val="20"/>
-              </w:rPr>
-              <w:t>Enraged has an ongoing save.</w:t>
-            </w:r>
-          </w:p>
-        </w:tc>
-      </w:tr>
-      <w:tr>
-        <w:tc>
-          <w:tcPr>
-            <w:tcW w:w="0" w:type="auto"/>
-          </w:tcPr>
-          <w:p>
-            <w:pPr>
-              <w:rPr>
-                <w:rFonts w:ascii="Abadi" w:hAnsi="Abadi"/>
-                <w:sz w:val="20"/>
-              </w:rPr>
-            </w:pPr>
-            <w:r>
-              <w:rPr>
-                <w:rFonts w:ascii="Abadi" w:hAnsi="Abadi"/>
-                <w:sz w:val="20"/>
-              </w:rPr>
-              <w:t>Entangled</w:t>
-            </w:r>
-          </w:p>
-        </w:tc>
-        <w:tc>
-          <w:tcPr>
-            <w:tcW w:w="0" w:type="auto"/>
-          </w:tcPr>
-          <w:p>
-            <w:pPr>
-              <w:pStyle w:val="ListParagraph"/>
-              <w:numPr>
-                <w:ilvl w:val="0"/>
-                <w:numId w:val="6"/>
-              </w:numPr>
-              <w:rPr>
-                <w:rFonts w:ascii="Abadi" w:hAnsi="Abadi"/>
-                <w:sz w:val="20"/>
-              </w:rPr>
-            </w:pPr>
-            <w:r>
-              <w:rPr>
-                <w:rFonts w:ascii="Abadi" w:hAnsi="Abadi"/>
-                <w:sz w:val="20"/>
-              </w:rPr>
-              <w:t>You cannot move.</w:t>
-            </w:r>
-          </w:p>
-          <w:p>
-            <w:pPr>
-              <w:pStyle w:val="ListParagraph"/>
-              <w:numPr>
-                <w:ilvl w:val="0"/>
-                <w:numId w:val="6"/>
-              </w:numPr>
-              <w:rPr>
-                <w:rFonts w:ascii="Abadi" w:hAnsi="Abadi"/>
-                <w:sz w:val="20"/>
-              </w:rPr>
-            </w:pPr>
-            <w:r>
-              <w:rPr>
-                <w:rFonts w:ascii="Abadi" w:hAnsi="Abadi"/>
-                <w:sz w:val="20"/>
-              </w:rPr>
-              <w:t>You cannot take any action other than attacking your entanglement.</w:t>
-            </w:r>
-          </w:p>
-          <w:p>
-            <w:pPr>
-              <w:pStyle w:val="ListParagraph"/>
-              <w:numPr>
-                <w:ilvl w:val="0"/>
-                <w:numId w:val="6"/>
-              </w:numPr>
-              <w:rPr>
-                <w:rFonts w:ascii="Abadi" w:hAnsi="Abadi"/>
-                <w:sz w:val="20"/>
-              </w:rPr>
-            </w:pPr>
-            <w:r>
-              <w:rPr>
-                <w:rFonts w:ascii="Abadi" w:hAnsi="Abadi"/>
-                <w:sz w:val="20"/>
-              </w:rPr>
-              <w:t>Any attack that hits you damages the entanglement. Once the entanglement is broken, any remaining damage will affect you.</w:t>
-            </w:r>
-          </w:p>
-          <w:p>
-            <w:pPr>
-              <w:pStyle w:val="ListParagraph"/>
-              <w:numPr>
-                <w:ilvl w:val="0"/>
-                <w:numId w:val="6"/>
-              </w:numPr>
-              <w:rPr>
-                <w:rFonts w:ascii="Abadi" w:hAnsi="Abadi"/>
-                <w:sz w:val="20"/>
-              </w:rPr>
-            </w:pPr>
-            <w:r>
-              <w:rPr>
-                <w:rFonts w:ascii="Abadi" w:hAnsi="Abadi"/>
-                <w:sz w:val="20"/>
-              </w:rPr>
-              <w:t>Entanglement does not stack, but reapplying the entangle will allow another entangle roll to take effect if it is higher than the current entangle hit points.</w:t>
-            </w:r>
-          </w:p>
-          <w:p>
-            <w:pPr>
-              <w:pStyle w:val="ListParagraph"/>
-              <w:numPr>
-                <w:ilvl w:val="0"/>
-                <w:numId w:val="6"/>
-              </w:numPr>
-              <w:rPr>
-                <w:rFonts w:ascii="Abadi" w:hAnsi="Abadi"/>
-                <w:sz w:val="20"/>
-              </w:rPr>
-            </w:pPr>
-            <w:r>
-              <w:rPr>
-                <w:rFonts w:ascii="Abadi" w:hAnsi="Abadi"/>
-                <w:sz w:val="20"/>
-              </w:rPr>
-              <w:t>Entanglement does not have a save.</w:t>
-            </w:r>
-          </w:p>
-          <w:p>
-            <w:pPr>
-              <w:pStyle w:val="ListParagraph"/>
-              <w:numPr>
-                <w:ilvl w:val="0"/>
-                <w:numId w:val="6"/>
-              </w:numPr>
-              <w:rPr>
-                <w:rFonts w:ascii="Abadi" w:hAnsi="Abadi"/>
-                <w:sz w:val="20"/>
-              </w:rPr>
-            </w:pPr>
-            <w:r>
-              <w:rPr>
-                <w:rFonts w:ascii="Abadi" w:hAnsi="Abadi"/>
-                <w:sz w:val="20"/>
-              </w:rPr>
-              <w:t>Entanglement ends once the hit points of the entangle are reduced to zero.</w:t>
-            </w:r>
-          </w:p>
-        </w:tc>
-      </w:tr>
-      <w:tr>
-        <w:tc>
-          <w:tcPr>
-            <w:tcW w:w="0" w:type="auto"/>
-          </w:tcPr>
-          <w:p>
-            <w:pPr>
-              <w:rPr>
-                <w:rFonts w:ascii="Abadi" w:hAnsi="Abadi"/>
-                <w:sz w:val="20"/>
-              </w:rPr>
-            </w:pPr>
-            <w:r>
-              <w:rPr>
-                <w:rFonts w:ascii="Abadi" w:hAnsi="Abadi"/>
-                <w:sz w:val="20"/>
-              </w:rPr>
-              <w:t>Envenomed</w:t>
-            </w:r>
-          </w:p>
-        </w:tc>
-        <w:tc>
-          <w:tcPr>
-            <w:tcW w:w="0" w:type="auto"/>
-          </w:tcPr>
-          <w:p>
-            <w:pPr>
-              <w:pStyle w:val="ListParagraph"/>
-              <w:numPr>
-                <w:ilvl w:val="0"/>
-                <w:numId w:val="6"/>
-              </w:numPr>
-              <w:rPr>
-                <w:rFonts w:ascii="Abadi" w:hAnsi="Abadi"/>
-                <w:sz w:val="20"/>
-              </w:rPr>
-            </w:pPr>
-            <w:r>
-              <w:rPr>
-                <w:rFonts w:ascii="Abadi" w:hAnsi="Abadi"/>
-                <w:sz w:val="20"/>
-              </w:rPr>
-              <w:t>You take 1d6 penetrating damage each round (typed based on the specific power).</w:t>
-            </w:r>
-          </w:p>
-          <w:p>
-            <w:pPr>
-              <w:pStyle w:val="ListParagraph"/>
-              <w:numPr>
-                <w:ilvl w:val="0"/>
-                <w:numId w:val="6"/>
-              </w:numPr>
-              <w:rPr>
-                <w:rFonts w:ascii="Abadi" w:hAnsi="Abadi"/>
-                <w:sz w:val="20"/>
-              </w:rPr>
-            </w:pPr>
-            <w:r>
-              <w:rPr>
-                <w:rFonts w:ascii="Abadi" w:hAnsi="Abadi"/>
-                <w:sz w:val="20"/>
-              </w:rPr>
-              <w:t>Envenomed does not stack with itself.</w:t>
-            </w:r>
-          </w:p>
-          <w:p>
-            <w:pPr>
-              <w:pStyle w:val="ListParagraph"/>
-              <w:numPr>
-                <w:ilvl w:val="0"/>
-                <w:numId w:val="6"/>
-              </w:numPr>
-              <w:rPr>
-                <w:rFonts w:ascii="Abadi" w:hAnsi="Abadi"/>
-                <w:sz w:val="20"/>
-              </w:rPr>
-            </w:pPr>
-            <w:r>
-              <w:rPr>
-                <w:rFonts w:ascii="Abadi" w:hAnsi="Abadi"/>
-                <w:sz w:val="20"/>
-              </w:rPr>
-              <w:t>Envenomed has an ongoing save.</w:t>
-            </w:r>
-          </w:p>
-        </w:tc>
-      </w:tr>
-      <w:tr>
-        <w:tc>
-          <w:tcPr>
-            <w:tcW w:w="0" w:type="auto"/>
-          </w:tcPr>
-          <w:p>
-            <w:pPr>
-              <w:rPr>
-                <w:rFonts w:ascii="Abadi" w:hAnsi="Abadi"/>
-                <w:sz w:val="20"/>
-              </w:rPr>
-            </w:pPr>
-            <w:r>
-              <w:rPr>
-                <w:rFonts w:ascii="Abadi" w:hAnsi="Abadi"/>
-                <w:sz w:val="20"/>
-              </w:rPr>
-              <w:t>Ignite</w:t>
-            </w:r>
-          </w:p>
-        </w:tc>
-        <w:tc>
-          <w:tcPr>
-            <w:tcW w:w="0" w:type="auto"/>
-          </w:tcPr>
-          <w:p>
-            <w:pPr>
-              <w:pStyle w:val="ListParagraph"/>
-              <w:numPr>
-                <w:ilvl w:val="0"/>
-                <w:numId w:val="6"/>
-              </w:numPr>
-              <w:rPr>
-                <w:rFonts w:ascii="Abadi" w:hAnsi="Abadi"/>
-                <w:sz w:val="20"/>
-              </w:rPr>
-            </w:pPr>
-            <w:r>
-              <w:rPr>
-                <w:rFonts w:ascii="Abadi" w:hAnsi="Abadi"/>
-                <w:sz w:val="20"/>
-              </w:rPr>
-              <w:t xml:space="preserve">You take </w:t>
-            </w:r>
-            <w:r>
-              <w:rPr>
-                <w:rFonts w:ascii="Abadi" w:hAnsi="Abadi"/>
-                <w:sz w:val="20"/>
-              </w:rPr>
-              <w:t>1</w:t>
-            </w:r>
-            <w:r>
-              <w:rPr>
-                <w:rFonts w:ascii="Abadi" w:hAnsi="Abadi"/>
-                <w:sz w:val="20"/>
-              </w:rPr>
-              <w:t xml:space="preserve">d6 penetrating </w:t>
-            </w:r>
-            <w:r>
-              <w:rPr>
-                <w:rFonts w:ascii="Abadi" w:hAnsi="Abadi"/>
-                <w:sz w:val="20"/>
-              </w:rPr>
-              <w:t>damage each round</w:t>
-            </w:r>
-            <w:r>
-              <w:rPr>
-                <w:rFonts w:ascii="Abadi" w:hAnsi="Abadi"/>
-                <w:sz w:val="20"/>
-              </w:rPr>
-              <w:t xml:space="preserve"> (typed based on the specific power)</w:t>
-            </w:r>
-            <w:r>
-              <w:rPr>
-                <w:rFonts w:ascii="Abadi" w:hAnsi="Abadi"/>
-                <w:sz w:val="20"/>
-              </w:rPr>
-              <w:t>. If the damage die comes up 1 or 2, that die goes away next round. If the die comes up a 6, another burning die is added to the damage next round.</w:t>
-            </w:r>
-          </w:p>
-          <w:p>
-            <w:pPr>
-              <w:pStyle w:val="ListParagraph"/>
-              <w:numPr>
-                <w:ilvl w:val="0"/>
-                <w:numId w:val="6"/>
-              </w:numPr>
-              <w:rPr>
-                <w:rFonts w:ascii="Abadi" w:hAnsi="Abadi"/>
-                <w:sz w:val="20"/>
-              </w:rPr>
-            </w:pPr>
-            <w:r>
-              <w:rPr>
-                <w:rFonts w:ascii="Abadi" w:hAnsi="Abadi"/>
-                <w:sz w:val="20"/>
-              </w:rPr>
-              <w:t xml:space="preserve">There is no ongoing save for Ignite. </w:t>
-            </w:r>
-          </w:p>
-          <w:p>
-            <w:pPr>
-              <w:pStyle w:val="ListParagraph"/>
-              <w:numPr>
-                <w:ilvl w:val="0"/>
-                <w:numId w:val="6"/>
-              </w:numPr>
-              <w:rPr>
-                <w:rFonts w:ascii="Abadi" w:hAnsi="Abadi"/>
-                <w:sz w:val="20"/>
-              </w:rPr>
-            </w:pPr>
-            <w:r>
-              <w:rPr>
-                <w:rFonts w:ascii="Abadi" w:hAnsi="Abadi"/>
-                <w:sz w:val="20"/>
-              </w:rPr>
-              <w:t>Ignite does not stack with itself.</w:t>
-            </w:r>
-          </w:p>
-          <w:p>
-            <w:pPr>
-              <w:pStyle w:val="ListParagraph"/>
-              <w:numPr>
-                <w:ilvl w:val="0"/>
-                <w:numId w:val="6"/>
-              </w:numPr>
-              <w:rPr>
-                <w:rFonts w:ascii="Abadi" w:hAnsi="Abadi"/>
-                <w:sz w:val="20"/>
-              </w:rPr>
-            </w:pPr>
-            <w:r>
-              <w:rPr>
-                <w:rFonts w:ascii="Abadi" w:hAnsi="Abadi"/>
-                <w:sz w:val="20"/>
-              </w:rPr>
-              <w:t>Ignite ends when all burning dice are gone.</w:t>
-            </w:r>
-          </w:p>
-          <w:p>
-            <w:pPr>
-              <w:pStyle w:val="ListParagraph"/>
-              <w:numPr>
-                <w:ilvl w:val="0"/>
-                <w:numId w:val="6"/>
-              </w:numPr>
-              <w:rPr>
-                <w:rFonts w:ascii="Abadi" w:hAnsi="Abadi"/>
-                <w:sz w:val="20"/>
-              </w:rPr>
-            </w:pPr>
-            <w:r>
-              <w:rPr>
-                <w:rFonts w:ascii="Abadi" w:hAnsi="Abadi"/>
-                <w:sz w:val="20"/>
-              </w:rPr>
-              <w:t>You can choose to lose your action to “stop, drop and roll”, thereby removing all burning dice.</w:t>
-            </w:r>
-          </w:p>
-        </w:tc>
-      </w:tr>
-      <w:tr>
-        <w:tc>
-          <w:tcPr>
-            <w:tcW w:w="0" w:type="auto"/>
-          </w:tcPr>
-          <w:p>
-            <w:pPr>
-              <w:rPr>
-                <w:rFonts w:ascii="Abadi" w:hAnsi="Abadi"/>
-                <w:sz w:val="20"/>
-              </w:rPr>
-            </w:pPr>
-            <w:r>
-              <w:rPr>
-                <w:rFonts w:ascii="Abadi" w:hAnsi="Abadi"/>
-                <w:sz w:val="20"/>
-              </w:rPr>
-              <w:t>Impaired(x)</w:t>
-            </w:r>
-          </w:p>
-        </w:tc>
-        <w:tc>
-          <w:tcPr>
-            <w:tcW w:w="0" w:type="auto"/>
-          </w:tcPr>
-          <w:p>
-            <w:pPr>
-              <w:pStyle w:val="ListParagraph"/>
-              <w:numPr>
-                <w:ilvl w:val="0"/>
-                <w:numId w:val="6"/>
-              </w:numPr>
-              <w:rPr>
-                <w:rFonts w:ascii="Abadi" w:hAnsi="Abadi"/>
-                <w:sz w:val="20"/>
-              </w:rPr>
-            </w:pPr>
-            <w:r>
-              <w:rPr>
-                <w:rFonts w:ascii="Abadi" w:hAnsi="Abadi"/>
-                <w:sz w:val="20"/>
-              </w:rPr>
-              <w:t>A</w:t>
-            </w:r>
-            <w:bookmarkStart w:id="1" w:name="_GoBack"/>
-            <w:bookmarkEnd w:id="1"/>
-            <w:r>
-              <w:rPr>
-                <w:rFonts w:ascii="Abadi" w:hAnsi="Abadi"/>
-                <w:sz w:val="20"/>
-              </w:rPr>
-              <w:t>ccuracy -1(x)</w:t>
-            </w:r>
-          </w:p>
-          <w:p>
-            <w:pPr>
-              <w:pStyle w:val="ListParagraph"/>
-              <w:numPr>
-                <w:ilvl w:val="0"/>
-                <w:numId w:val="6"/>
-              </w:numPr>
-              <w:rPr>
-                <w:rFonts w:ascii="Abadi" w:hAnsi="Abadi"/>
-                <w:sz w:val="20"/>
-              </w:rPr>
-            </w:pPr>
-            <w:r>
-              <w:rPr>
-                <w:rFonts w:ascii="Abadi" w:hAnsi="Abadi"/>
-                <w:sz w:val="20"/>
-              </w:rPr>
-              <w:t>Defenses -1(x)</w:t>
-            </w:r>
-          </w:p>
-          <w:p>
-            <w:pPr>
-              <w:pStyle w:val="ListParagraph"/>
-              <w:numPr>
-                <w:ilvl w:val="0"/>
-                <w:numId w:val="6"/>
-              </w:numPr>
-              <w:rPr>
-                <w:rFonts w:ascii="Abadi" w:hAnsi="Abadi"/>
-                <w:sz w:val="20"/>
-              </w:rPr>
-            </w:pPr>
-            <w:r>
-              <w:rPr>
-                <w:rFonts w:ascii="Abadi" w:hAnsi="Abadi"/>
-                <w:sz w:val="20"/>
-              </w:rPr>
-              <w:t>Skills -1(x)</w:t>
-            </w:r>
-          </w:p>
-          <w:p>
-            <w:pPr>
-              <w:pStyle w:val="ListParagraph"/>
-              <w:numPr>
-                <w:ilvl w:val="0"/>
-                <w:numId w:val="6"/>
-              </w:numPr>
-              <w:rPr>
-                <w:rFonts w:ascii="Abadi" w:hAnsi="Abadi"/>
-                <w:sz w:val="20"/>
-              </w:rPr>
-            </w:pPr>
-            <w:r>
-              <w:rPr>
-                <w:rFonts w:ascii="Abadi" w:hAnsi="Abadi"/>
-                <w:sz w:val="20"/>
-              </w:rPr>
-              <w:t>Impaired might have an ongoing save (depends on the power).</w:t>
-            </w:r>
-          </w:p>
-          <w:p>
-            <w:pPr>
-              <w:pStyle w:val="ListParagraph"/>
-              <w:numPr>
-                <w:ilvl w:val="0"/>
-                <w:numId w:val="6"/>
-              </w:numPr>
-              <w:rPr>
-                <w:rFonts w:ascii="Abadi" w:hAnsi="Abadi"/>
-                <w:sz w:val="20"/>
-              </w:rPr>
-            </w:pPr>
-            <w:r>
-              <w:rPr>
-                <w:rFonts w:ascii="Abadi" w:hAnsi="Abadi"/>
-                <w:sz w:val="20"/>
-              </w:rPr>
-              <w:t>Impaired stacks with itself and when it is reapplied, it is the attacker’s choice whether to increase its effect, or reset its save bonus back to zero.</w:t>
-            </w:r>
-          </w:p>
-        </w:tc>
-      </w:tr>
-      <w:tr>
-        <w:tc>
-          <w:tcPr>
-            <w:tcW w:w="0" w:type="auto"/>
-          </w:tcPr>
-          <w:p>
-            <w:pPr>
-              <w:rPr>
-                <w:rFonts w:ascii="Abadi" w:hAnsi="Abadi"/>
-                <w:sz w:val="20"/>
-              </w:rPr>
-            </w:pPr>
-            <w:r>
-              <w:rPr>
-                <w:rFonts w:ascii="Abadi" w:hAnsi="Abadi"/>
-                <w:sz w:val="20"/>
-              </w:rPr>
-              <w:t>Invisible</w:t>
-            </w:r>
-          </w:p>
-        </w:tc>
-        <w:tc>
-          <w:tcPr>
-            <w:tcW w:w="0" w:type="auto"/>
-          </w:tcPr>
-          <w:p>
-            <w:pPr>
-              <w:pStyle w:val="ListParagraph"/>
-              <w:numPr>
-                <w:ilvl w:val="0"/>
-                <w:numId w:val="6"/>
-              </w:numPr>
-              <w:rPr>
-                <w:rFonts w:ascii="Abadi" w:hAnsi="Abadi"/>
-                <w:sz w:val="20"/>
-              </w:rPr>
-            </w:pPr>
-            <w:r>
-              <w:rPr>
-                <w:rFonts w:ascii="Abadi" w:hAnsi="Abadi"/>
-                <w:sz w:val="20"/>
-              </w:rPr>
-              <w:t>Melee Defense +2</w:t>
-            </w:r>
-          </w:p>
-          <w:p>
-            <w:pPr>
-              <w:pStyle w:val="ListParagraph"/>
-              <w:numPr>
-                <w:ilvl w:val="0"/>
-                <w:numId w:val="6"/>
-              </w:numPr>
-              <w:rPr>
-                <w:rFonts w:ascii="Abadi" w:hAnsi="Abadi"/>
-                <w:sz w:val="20"/>
-              </w:rPr>
-            </w:pPr>
-            <w:r>
-              <w:rPr>
-                <w:rFonts w:ascii="Abadi" w:hAnsi="Abadi"/>
-                <w:sz w:val="20"/>
-              </w:rPr>
-              <w:t>Missile Defense +4</w:t>
-            </w:r>
-          </w:p>
-          <w:p>
-            <w:pPr>
-              <w:pStyle w:val="ListParagraph"/>
-              <w:numPr>
-                <w:ilvl w:val="0"/>
-                <w:numId w:val="6"/>
-              </w:numPr>
-              <w:rPr>
-                <w:rFonts w:ascii="Abadi" w:hAnsi="Abadi"/>
-                <w:sz w:val="20"/>
-              </w:rPr>
-            </w:pPr>
-            <w:r>
-              <w:rPr>
-                <w:rFonts w:ascii="Abadi" w:hAnsi="Abadi"/>
-                <w:sz w:val="20"/>
-              </w:rPr>
-              <w:t>Attack +2</w:t>
-            </w:r>
-          </w:p>
-        </w:tc>
-      </w:tr>
-      <w:tr>
-        <w:tc>
-          <w:tcPr>
-            <w:tcW w:w="0" w:type="auto"/>
-          </w:tcPr>
-          <w:p>
-            <w:pPr>
-              <w:rPr>
-                <w:rFonts w:ascii="Abadi" w:hAnsi="Abadi"/>
-                <w:sz w:val="20"/>
-              </w:rPr>
-            </w:pPr>
-            <w:r>
-              <w:rPr>
-                <w:rFonts w:ascii="Abadi" w:hAnsi="Abadi"/>
-                <w:sz w:val="20"/>
-              </w:rPr>
-              <w:t>Pacified</w:t>
-            </w:r>
-          </w:p>
-        </w:tc>
-        <w:tc>
-          <w:tcPr>
-            <w:tcW w:w="0" w:type="auto"/>
-          </w:tcPr>
-          <w:p>
-            <w:pPr>
-              <w:pStyle w:val="ListParagraph"/>
-              <w:numPr>
-                <w:ilvl w:val="0"/>
-                <w:numId w:val="6"/>
-              </w:numPr>
-              <w:rPr>
-                <w:rFonts w:ascii="Abadi" w:hAnsi="Abadi"/>
-                <w:sz w:val="20"/>
-              </w:rPr>
-            </w:pPr>
-            <w:r>
-              <w:rPr>
-                <w:rFonts w:ascii="Abadi" w:hAnsi="Abadi"/>
-                <w:sz w:val="20"/>
-              </w:rPr>
-              <w:t>You cannot attack or take hostile action.</w:t>
-            </w:r>
-          </w:p>
-          <w:p>
-            <w:pPr>
-              <w:pStyle w:val="ListParagraph"/>
-              <w:numPr>
-                <w:ilvl w:val="0"/>
-                <w:numId w:val="6"/>
-              </w:numPr>
-              <w:rPr>
-                <w:rFonts w:ascii="Abadi" w:hAnsi="Abadi"/>
-                <w:sz w:val="20"/>
-              </w:rPr>
-            </w:pPr>
-            <w:r>
-              <w:rPr>
-                <w:rFonts w:ascii="Abadi" w:hAnsi="Abadi"/>
-                <w:sz w:val="20"/>
-              </w:rPr>
-              <w:t>You can take actions that buff or assist your allies, or affect you.</w:t>
-            </w:r>
-          </w:p>
-          <w:p>
-            <w:pPr>
-              <w:pStyle w:val="ListParagraph"/>
-              <w:numPr>
-                <w:ilvl w:val="0"/>
-                <w:numId w:val="6"/>
-              </w:numPr>
-              <w:rPr>
-                <w:rFonts w:ascii="Abadi" w:hAnsi="Abadi"/>
-                <w:sz w:val="20"/>
-              </w:rPr>
-            </w:pPr>
-            <w:r>
-              <w:rPr>
-                <w:rFonts w:ascii="Abadi" w:hAnsi="Abadi"/>
-                <w:sz w:val="20"/>
-              </w:rPr>
-              <w:t>Pacified does not stack, but the save is reset.</w:t>
-            </w:r>
-          </w:p>
-          <w:p>
-            <w:pPr>
-              <w:pStyle w:val="ListParagraph"/>
-              <w:numPr>
-                <w:ilvl w:val="0"/>
-                <w:numId w:val="6"/>
-              </w:numPr>
-              <w:rPr>
-                <w:rFonts w:ascii="Abadi" w:hAnsi="Abadi"/>
-                <w:sz w:val="20"/>
-              </w:rPr>
-            </w:pPr>
-            <w:r>
-              <w:rPr>
-                <w:rFonts w:ascii="Abadi" w:hAnsi="Abadi"/>
-                <w:sz w:val="20"/>
-              </w:rPr>
-              <w:lastRenderedPageBreak/>
-              <w:t>Pacified has an ongoing save.</w:t>
-            </w:r>
-          </w:p>
-          <w:p>
-            <w:pPr>
-              <w:pStyle w:val="ListParagraph"/>
-              <w:numPr>
-                <w:ilvl w:val="0"/>
-                <w:numId w:val="6"/>
-              </w:numPr>
-              <w:rPr>
-                <w:rFonts w:ascii="Abadi" w:hAnsi="Abadi"/>
-                <w:sz w:val="20"/>
-              </w:rPr>
-            </w:pPr>
-            <w:r>
-              <w:rPr>
-                <w:rFonts w:ascii="Abadi" w:hAnsi="Abadi"/>
-                <w:sz w:val="20"/>
-              </w:rPr>
-              <w:t>If you are attacked and take damage, the status ends immediately.</w:t>
-            </w:r>
-          </w:p>
-        </w:tc>
-      </w:tr>
-      <w:tr>
-        <w:tc>
-          <w:tcPr>
-            <w:tcW w:w="0" w:type="auto"/>
-          </w:tcPr>
-          <w:p>
-            <w:pPr>
-              <w:rPr>
-                <w:rFonts w:ascii="Abadi" w:hAnsi="Abadi"/>
-                <w:sz w:val="20"/>
-              </w:rPr>
-            </w:pPr>
-            <w:r>
-              <w:rPr>
-                <w:rFonts w:ascii="Abadi" w:hAnsi="Abadi"/>
-                <w:sz w:val="20"/>
-              </w:rPr>
-              <w:lastRenderedPageBreak/>
-              <w:t>Prone</w:t>
-            </w:r>
-          </w:p>
-        </w:tc>
-        <w:tc>
-          <w:tcPr>
-            <w:tcW w:w="0" w:type="auto"/>
-          </w:tcPr>
-          <w:p>
-            <w:pPr>
-              <w:pStyle w:val="ListParagraph"/>
-              <w:numPr>
-                <w:ilvl w:val="0"/>
-                <w:numId w:val="6"/>
-              </w:numPr>
-              <w:rPr>
-                <w:rFonts w:ascii="Abadi" w:hAnsi="Abadi"/>
-                <w:sz w:val="20"/>
-              </w:rPr>
-            </w:pPr>
-            <w:r>
-              <w:rPr>
-                <w:rFonts w:ascii="Abadi" w:hAnsi="Abadi"/>
-                <w:sz w:val="20"/>
-              </w:rPr>
-              <w:t>Accuracy -2</w:t>
-            </w:r>
-          </w:p>
-          <w:p>
-            <w:pPr>
-              <w:pStyle w:val="ListParagraph"/>
-              <w:numPr>
-                <w:ilvl w:val="0"/>
-                <w:numId w:val="6"/>
-              </w:numPr>
-              <w:rPr>
-                <w:rFonts w:ascii="Abadi" w:hAnsi="Abadi"/>
-                <w:sz w:val="20"/>
-              </w:rPr>
-            </w:pPr>
-            <w:r>
-              <w:rPr>
-                <w:rFonts w:ascii="Abadi" w:hAnsi="Abadi"/>
-                <w:sz w:val="20"/>
-              </w:rPr>
-              <w:t>Defense -2</w:t>
-            </w:r>
-          </w:p>
-          <w:p>
-            <w:pPr>
-              <w:pStyle w:val="ListParagraph"/>
-              <w:numPr>
-                <w:ilvl w:val="0"/>
-                <w:numId w:val="6"/>
-              </w:numPr>
-              <w:rPr>
-                <w:rFonts w:ascii="Abadi" w:hAnsi="Abadi"/>
-                <w:sz w:val="20"/>
-              </w:rPr>
-            </w:pPr>
-            <w:r>
-              <w:rPr>
-                <w:rFonts w:ascii="Abadi" w:hAnsi="Abadi"/>
-                <w:sz w:val="20"/>
-              </w:rPr>
-              <w:t>It takes ½ action to get on your feet.</w:t>
-            </w:r>
-          </w:p>
-          <w:p>
-            <w:pPr>
-              <w:pStyle w:val="ListParagraph"/>
-              <w:numPr>
-                <w:ilvl w:val="0"/>
-                <w:numId w:val="6"/>
-              </w:numPr>
-              <w:rPr>
-                <w:rFonts w:ascii="Abadi" w:hAnsi="Abadi"/>
-                <w:sz w:val="20"/>
-              </w:rPr>
-            </w:pPr>
-            <w:r>
-              <w:rPr>
-                <w:rFonts w:ascii="Abadi" w:hAnsi="Abadi"/>
-                <w:sz w:val="20"/>
-              </w:rPr>
-              <w:t>You have no zone of control, and cannot get disengage attacks.</w:t>
-            </w:r>
-          </w:p>
-        </w:tc>
-      </w:tr>
-      <w:tr>
-        <w:tc>
-          <w:tcPr>
-            <w:tcW w:w="0" w:type="auto"/>
-          </w:tcPr>
-          <w:p>
-            <w:pPr>
-              <w:rPr>
-                <w:rFonts w:ascii="Abadi" w:hAnsi="Abadi"/>
-                <w:sz w:val="20"/>
-              </w:rPr>
-            </w:pPr>
-            <w:r>
-              <w:rPr>
-                <w:rFonts w:ascii="Abadi" w:hAnsi="Abadi"/>
-                <w:sz w:val="20"/>
-              </w:rPr>
-              <w:t>Restrained</w:t>
-            </w:r>
-          </w:p>
-        </w:tc>
-        <w:tc>
-          <w:tcPr>
-            <w:tcW w:w="0" w:type="auto"/>
-          </w:tcPr>
-          <w:p>
-            <w:pPr>
-              <w:pStyle w:val="ListParagraph"/>
-              <w:numPr>
-                <w:ilvl w:val="0"/>
-                <w:numId w:val="6"/>
-              </w:numPr>
-              <w:rPr>
-                <w:rFonts w:ascii="Abadi" w:hAnsi="Abadi"/>
-                <w:sz w:val="20"/>
-              </w:rPr>
-            </w:pPr>
-            <w:r>
-              <w:rPr>
-                <w:rFonts w:ascii="Abadi" w:hAnsi="Abadi"/>
-                <w:sz w:val="20"/>
-              </w:rPr>
-              <w:t>You drop anything you are holding.</w:t>
-            </w:r>
-          </w:p>
-          <w:p>
-            <w:pPr>
-              <w:pStyle w:val="ListParagraph"/>
-              <w:numPr>
-                <w:ilvl w:val="0"/>
-                <w:numId w:val="6"/>
-              </w:numPr>
-              <w:rPr>
-                <w:rFonts w:ascii="Abadi" w:hAnsi="Abadi"/>
-                <w:sz w:val="20"/>
-              </w:rPr>
-            </w:pPr>
-            <w:r>
-              <w:rPr>
-                <w:rFonts w:ascii="Abadi" w:hAnsi="Abadi"/>
-                <w:sz w:val="20"/>
-              </w:rPr>
-              <w:t>You cannot use your arms/hands.</w:t>
-            </w:r>
-          </w:p>
-          <w:p>
-            <w:pPr>
-              <w:pStyle w:val="ListParagraph"/>
-              <w:numPr>
-                <w:ilvl w:val="0"/>
-                <w:numId w:val="6"/>
-              </w:numPr>
-              <w:rPr>
-                <w:rFonts w:ascii="Abadi" w:hAnsi="Abadi"/>
-                <w:sz w:val="20"/>
-              </w:rPr>
-            </w:pPr>
-            <w:r>
-              <w:rPr>
-                <w:rFonts w:ascii="Abadi" w:hAnsi="Abadi"/>
-                <w:sz w:val="20"/>
-              </w:rPr>
-              <w:t>Device-based powers cannot be used.</w:t>
-            </w:r>
-          </w:p>
-        </w:tc>
-      </w:tr>
-      <w:tr>
-        <w:tc>
-          <w:tcPr>
-            <w:tcW w:w="0" w:type="auto"/>
-          </w:tcPr>
-          <w:p>
-            <w:pPr>
-              <w:rPr>
-                <w:rFonts w:ascii="Abadi" w:hAnsi="Abadi"/>
-                <w:sz w:val="20"/>
-              </w:rPr>
-            </w:pPr>
-            <w:r>
-              <w:rPr>
-                <w:rFonts w:ascii="Abadi" w:hAnsi="Abadi"/>
-                <w:sz w:val="20"/>
-              </w:rPr>
-              <w:t>Slow(x)</w:t>
-            </w:r>
-          </w:p>
-        </w:tc>
-        <w:tc>
-          <w:tcPr>
-            <w:tcW w:w="0" w:type="auto"/>
-          </w:tcPr>
-          <w:p>
-            <w:pPr>
-              <w:pStyle w:val="ListParagraph"/>
-              <w:numPr>
-                <w:ilvl w:val="0"/>
-                <w:numId w:val="6"/>
-              </w:numPr>
-              <w:rPr>
-                <w:rFonts w:ascii="Abadi" w:hAnsi="Abadi"/>
-                <w:sz w:val="20"/>
-              </w:rPr>
-            </w:pPr>
-            <w:r>
-              <w:rPr>
-                <w:rFonts w:ascii="Abadi" w:hAnsi="Abadi"/>
-                <w:sz w:val="20"/>
-              </w:rPr>
-              <w:t>You take -2(x) to all your movement modes, and -</w:t>
-            </w:r>
-            <w:r>
-              <w:rPr>
-                <w:rFonts w:ascii="Abadi" w:hAnsi="Abadi"/>
-                <w:sz w:val="20"/>
-              </w:rPr>
-              <w:t>2</w:t>
-            </w:r>
-            <w:r>
-              <w:rPr>
-                <w:rFonts w:ascii="Abadi" w:hAnsi="Abadi"/>
-                <w:sz w:val="20"/>
-              </w:rPr>
-              <w:t>(x)</w:t>
-            </w:r>
-            <w:r>
-              <w:rPr>
-                <w:rFonts w:ascii="Abadi" w:hAnsi="Abadi"/>
-                <w:sz w:val="20"/>
-              </w:rPr>
-              <w:t xml:space="preserve"> to initiative rolls.</w:t>
-            </w:r>
-          </w:p>
-          <w:p>
-            <w:pPr>
-              <w:pStyle w:val="ListParagraph"/>
-              <w:numPr>
-                <w:ilvl w:val="0"/>
-                <w:numId w:val="6"/>
-              </w:numPr>
-              <w:rPr>
-                <w:rFonts w:ascii="Abadi" w:hAnsi="Abadi"/>
-                <w:sz w:val="20"/>
-              </w:rPr>
-            </w:pPr>
-            <w:r>
-              <w:rPr>
-                <w:rFonts w:ascii="Abadi" w:hAnsi="Abadi"/>
-                <w:sz w:val="20"/>
-              </w:rPr>
-              <w:t>If your initiative for a round is negative, you lose your action that turn.</w:t>
-            </w:r>
-          </w:p>
-          <w:p>
-            <w:pPr>
-              <w:pStyle w:val="ListParagraph"/>
-              <w:numPr>
-                <w:ilvl w:val="0"/>
-                <w:numId w:val="6"/>
-              </w:numPr>
-              <w:rPr>
-                <w:rFonts w:ascii="Abadi" w:hAnsi="Abadi"/>
-                <w:sz w:val="20"/>
-              </w:rPr>
-            </w:pPr>
-            <w:r>
-              <w:rPr>
-                <w:rFonts w:ascii="Abadi" w:hAnsi="Abadi"/>
-                <w:sz w:val="20"/>
-              </w:rPr>
-              <w:t xml:space="preserve">There is no ongoing save for Slow. </w:t>
-            </w:r>
-          </w:p>
-          <w:p>
-            <w:pPr>
-              <w:pStyle w:val="ListParagraph"/>
-              <w:numPr>
-                <w:ilvl w:val="0"/>
-                <w:numId w:val="6"/>
-              </w:numPr>
-              <w:rPr>
-                <w:rFonts w:ascii="Abadi" w:hAnsi="Abadi"/>
-                <w:sz w:val="20"/>
-              </w:rPr>
-            </w:pPr>
-            <w:r>
-              <w:rPr>
-                <w:rFonts w:ascii="Abadi" w:hAnsi="Abadi"/>
-                <w:sz w:val="20"/>
-              </w:rPr>
-              <w:t>Slow stacks with itself each time it is applied</w:t>
-            </w:r>
-            <w:r>
-              <w:rPr>
-                <w:rFonts w:ascii="Abadi" w:hAnsi="Abadi"/>
-                <w:sz w:val="20"/>
-              </w:rPr>
-              <w:t>.</w:t>
-            </w:r>
-          </w:p>
-          <w:p>
-            <w:pPr>
-              <w:pStyle w:val="ListParagraph"/>
-              <w:numPr>
-                <w:ilvl w:val="0"/>
-                <w:numId w:val="6"/>
-              </w:numPr>
-              <w:rPr>
-                <w:rFonts w:ascii="Abadi" w:hAnsi="Abadi"/>
-                <w:sz w:val="20"/>
-              </w:rPr>
-            </w:pPr>
-            <w:r>
-              <w:rPr>
-                <w:rFonts w:ascii="Abadi" w:hAnsi="Abadi"/>
-                <w:sz w:val="20"/>
-              </w:rPr>
-              <w:t>Slow</w:t>
-            </w:r>
-            <w:r>
-              <w:rPr>
-                <w:rFonts w:ascii="Abadi" w:hAnsi="Abadi"/>
-                <w:sz w:val="20"/>
-              </w:rPr>
-              <w:t xml:space="preserve"> ends only when you </w:t>
-            </w:r>
-            <w:r>
-              <w:rPr>
-                <w:rFonts w:ascii="Abadi" w:hAnsi="Abadi"/>
-                <w:sz w:val="20"/>
-              </w:rPr>
-              <w:t>lose your action to its effect.</w:t>
-            </w:r>
-          </w:p>
-          <w:p>
-            <w:pPr>
-              <w:pStyle w:val="ListParagraph"/>
-              <w:numPr>
-                <w:ilvl w:val="0"/>
-                <w:numId w:val="6"/>
-              </w:numPr>
-              <w:rPr>
-                <w:rFonts w:ascii="Abadi" w:hAnsi="Abadi"/>
-                <w:sz w:val="20"/>
-              </w:rPr>
-            </w:pPr>
-            <w:r>
-              <w:rPr>
-                <w:rFonts w:ascii="Abadi" w:hAnsi="Abadi"/>
-                <w:sz w:val="20"/>
-              </w:rPr>
-              <w:t>You can choose to voluntarily lose your action to shake the effects of Slow.</w:t>
-            </w:r>
-          </w:p>
-        </w:tc>
-      </w:tr>
-      <w:tr>
-        <w:tc>
-          <w:tcPr>
-            <w:tcW w:w="0" w:type="auto"/>
-          </w:tcPr>
-          <w:p>
-            <w:pPr>
-              <w:rPr>
-                <w:rFonts w:ascii="Abadi" w:hAnsi="Abadi"/>
-                <w:sz w:val="20"/>
-              </w:rPr>
-            </w:pPr>
-            <w:r>
-              <w:rPr>
-                <w:rFonts w:ascii="Abadi" w:hAnsi="Abadi"/>
-                <w:sz w:val="20"/>
-              </w:rPr>
-              <w:t>Smitten</w:t>
-            </w:r>
-          </w:p>
-        </w:tc>
-        <w:tc>
-          <w:tcPr>
-            <w:tcW w:w="0" w:type="auto"/>
-          </w:tcPr>
-          <w:p>
-            <w:pPr>
-              <w:pStyle w:val="ListParagraph"/>
-              <w:numPr>
-                <w:ilvl w:val="0"/>
-                <w:numId w:val="6"/>
-              </w:numPr>
-              <w:rPr>
-                <w:rFonts w:ascii="Abadi" w:hAnsi="Abadi"/>
-                <w:sz w:val="20"/>
-              </w:rPr>
-            </w:pPr>
-            <w:r>
-              <w:rPr>
-                <w:rFonts w:ascii="Abadi" w:hAnsi="Abadi"/>
-                <w:sz w:val="20"/>
-              </w:rPr>
-              <w:t>You cannot attack the character who gave you this status.</w:t>
-            </w:r>
-          </w:p>
-          <w:p>
-            <w:pPr>
-              <w:pStyle w:val="ListParagraph"/>
-              <w:numPr>
-                <w:ilvl w:val="0"/>
-                <w:numId w:val="6"/>
-              </w:numPr>
-              <w:rPr>
-                <w:rFonts w:ascii="Abadi" w:hAnsi="Abadi"/>
-                <w:sz w:val="20"/>
-              </w:rPr>
-            </w:pPr>
-            <w:r>
-              <w:rPr>
-                <w:rFonts w:ascii="Abadi" w:hAnsi="Abadi"/>
-                <w:sz w:val="20"/>
-              </w:rPr>
-              <w:t>Smitten does not stack.</w:t>
-            </w:r>
-          </w:p>
-          <w:p>
-            <w:pPr>
-              <w:pStyle w:val="ListParagraph"/>
-              <w:numPr>
-                <w:ilvl w:val="0"/>
-                <w:numId w:val="6"/>
-              </w:numPr>
-              <w:rPr>
-                <w:rFonts w:ascii="Abadi" w:hAnsi="Abadi"/>
-                <w:sz w:val="20"/>
-              </w:rPr>
-            </w:pPr>
-            <w:r>
-              <w:rPr>
-                <w:rFonts w:ascii="Abadi" w:hAnsi="Abadi"/>
-                <w:sz w:val="20"/>
-              </w:rPr>
-              <w:t>Smitten has an ongoing save.</w:t>
-            </w:r>
-          </w:p>
-          <w:p>
-            <w:pPr>
-              <w:pStyle w:val="ListParagraph"/>
-              <w:numPr>
-                <w:ilvl w:val="0"/>
-                <w:numId w:val="6"/>
-              </w:numPr>
-              <w:rPr>
-                <w:rFonts w:ascii="Abadi" w:hAnsi="Abadi"/>
-                <w:sz w:val="20"/>
-              </w:rPr>
-            </w:pPr>
-            <w:r>
-              <w:rPr>
-                <w:rFonts w:ascii="Abadi" w:hAnsi="Abadi"/>
-                <w:sz w:val="20"/>
-              </w:rPr>
-              <w:t>Smitten ends immediately if you are attacked by the opponent that gave you this status.</w:t>
-            </w:r>
-          </w:p>
-        </w:tc>
-      </w:tr>
-      <w:tr>
-        <w:tc>
-          <w:tcPr>
-            <w:tcW w:w="0" w:type="auto"/>
-          </w:tcPr>
-          <w:p>
-            <w:pPr>
-              <w:rPr>
-                <w:rFonts w:ascii="Abadi" w:hAnsi="Abadi"/>
-                <w:sz w:val="20"/>
-              </w:rPr>
-            </w:pPr>
-            <w:r>
-              <w:rPr>
-                <w:rFonts w:ascii="Abadi" w:hAnsi="Abadi"/>
-                <w:sz w:val="20"/>
-              </w:rPr>
-              <w:t>Snare</w:t>
-            </w:r>
-          </w:p>
-        </w:tc>
-        <w:tc>
-          <w:tcPr>
-            <w:tcW w:w="0" w:type="auto"/>
-          </w:tcPr>
-          <w:p>
-            <w:pPr>
-              <w:pStyle w:val="ListParagraph"/>
-              <w:numPr>
-                <w:ilvl w:val="0"/>
-                <w:numId w:val="6"/>
-              </w:numPr>
-              <w:rPr>
-                <w:rFonts w:ascii="Abadi" w:hAnsi="Abadi"/>
-                <w:sz w:val="20"/>
-              </w:rPr>
-            </w:pPr>
-            <w:r>
-              <w:rPr>
-                <w:rFonts w:ascii="Abadi" w:hAnsi="Abadi"/>
-                <w:sz w:val="20"/>
-              </w:rPr>
-              <w:t>Each time you move, you roll the snare and subtract that many hexes from your movement.</w:t>
-            </w:r>
-          </w:p>
-          <w:p>
-            <w:pPr>
-              <w:pStyle w:val="ListParagraph"/>
-              <w:numPr>
-                <w:ilvl w:val="0"/>
-                <w:numId w:val="6"/>
-              </w:numPr>
-              <w:rPr>
-                <w:rFonts w:ascii="Abadi" w:hAnsi="Abadi"/>
-                <w:sz w:val="20"/>
-              </w:rPr>
-            </w:pPr>
-            <w:r>
-              <w:rPr>
-                <w:rFonts w:ascii="Abadi" w:hAnsi="Abadi"/>
-                <w:sz w:val="20"/>
-              </w:rPr>
-              <w:t>If the snare reduces your movement to zero or less, you do not move, but still spend your movement action</w:t>
-            </w:r>
-          </w:p>
-          <w:p>
-            <w:pPr>
-              <w:pStyle w:val="ListParagraph"/>
-              <w:numPr>
-                <w:ilvl w:val="0"/>
-                <w:numId w:val="6"/>
-              </w:numPr>
-              <w:rPr>
-                <w:rFonts w:ascii="Abadi" w:hAnsi="Abadi"/>
-                <w:sz w:val="20"/>
-              </w:rPr>
-            </w:pPr>
-            <w:r>
-              <w:rPr>
-                <w:rFonts w:ascii="Abadi" w:hAnsi="Abadi"/>
-                <w:sz w:val="20"/>
-              </w:rPr>
-              <w:t>Snares directed on characters have ongoing save.</w:t>
-            </w:r>
-          </w:p>
-          <w:p>
-            <w:pPr>
-              <w:pStyle w:val="ListParagraph"/>
-              <w:numPr>
-                <w:ilvl w:val="0"/>
-                <w:numId w:val="6"/>
-              </w:numPr>
-              <w:rPr>
-                <w:rFonts w:ascii="Abadi" w:hAnsi="Abadi"/>
-                <w:sz w:val="20"/>
-              </w:rPr>
-            </w:pPr>
-            <w:r>
-              <w:rPr>
-                <w:rFonts w:ascii="Abadi" w:hAnsi="Abadi"/>
-                <w:sz w:val="20"/>
-              </w:rPr>
-              <w:t>Snares directed on an area have no ongoing save. They end once you leave the area.</w:t>
-            </w:r>
-          </w:p>
-          <w:p>
-            <w:pPr>
-              <w:pStyle w:val="ListParagraph"/>
-              <w:numPr>
-                <w:ilvl w:val="0"/>
-                <w:numId w:val="6"/>
-              </w:numPr>
-              <w:rPr>
-                <w:rFonts w:ascii="Abadi" w:hAnsi="Abadi"/>
-                <w:sz w:val="20"/>
-              </w:rPr>
-            </w:pPr>
-            <w:r>
-              <w:rPr>
-                <w:rFonts w:ascii="Abadi" w:hAnsi="Abadi"/>
-                <w:sz w:val="20"/>
-              </w:rPr>
-              <w:t>Some snares have additional effects if the snare stops you from moving.</w:t>
-            </w:r>
-          </w:p>
-        </w:tc>
-      </w:tr>
-      <w:tr>
-        <w:tc>
-          <w:tcPr>
-            <w:tcW w:w="0" w:type="auto"/>
-          </w:tcPr>
-          <w:p>
-            <w:pPr>
-              <w:rPr>
-                <w:rFonts w:ascii="Abadi" w:hAnsi="Abadi"/>
-                <w:sz w:val="20"/>
-              </w:rPr>
-            </w:pPr>
-            <w:r>
-              <w:rPr>
-                <w:rFonts w:ascii="Abadi" w:hAnsi="Abadi"/>
-                <w:sz w:val="20"/>
-              </w:rPr>
-              <w:t>Stunned</w:t>
-            </w:r>
-          </w:p>
-        </w:tc>
-        <w:tc>
-          <w:tcPr>
-            <w:tcW w:w="0" w:type="auto"/>
-          </w:tcPr>
-          <w:p>
-            <w:pPr>
-              <w:pStyle w:val="ListParagraph"/>
-              <w:numPr>
-                <w:ilvl w:val="0"/>
-                <w:numId w:val="6"/>
-              </w:numPr>
-              <w:rPr>
-                <w:rFonts w:ascii="Abadi" w:hAnsi="Abadi"/>
-                <w:sz w:val="20"/>
-              </w:rPr>
-            </w:pPr>
-            <w:r>
-              <w:rPr>
-                <w:rFonts w:ascii="Abadi" w:hAnsi="Abadi"/>
-                <w:sz w:val="20"/>
-              </w:rPr>
-              <w:t>All toggle powers turn off.</w:t>
-            </w:r>
-          </w:p>
-          <w:p>
-            <w:pPr>
-              <w:pStyle w:val="ListParagraph"/>
-              <w:numPr>
-                <w:ilvl w:val="0"/>
-                <w:numId w:val="6"/>
-              </w:numPr>
-              <w:rPr>
-                <w:rFonts w:ascii="Abadi" w:hAnsi="Abadi"/>
-                <w:sz w:val="20"/>
-              </w:rPr>
-            </w:pPr>
-            <w:r>
-              <w:rPr>
-                <w:rFonts w:ascii="Abadi" w:hAnsi="Abadi"/>
-                <w:sz w:val="20"/>
-              </w:rPr>
-              <w:t>You can take ½ action, but only to run or fly.</w:t>
-            </w:r>
-          </w:p>
-          <w:p>
-            <w:pPr>
-              <w:pStyle w:val="ListParagraph"/>
-              <w:numPr>
-                <w:ilvl w:val="0"/>
-                <w:numId w:val="6"/>
-              </w:numPr>
-              <w:rPr>
-                <w:rFonts w:ascii="Abadi" w:hAnsi="Abadi"/>
-                <w:sz w:val="20"/>
-              </w:rPr>
-            </w:pPr>
-            <w:r>
-              <w:rPr>
-                <w:rFonts w:ascii="Abadi" w:hAnsi="Abadi"/>
-                <w:sz w:val="20"/>
-              </w:rPr>
-              <w:t>You wander 1 hex for every 3 hexes moved.</w:t>
-            </w:r>
-          </w:p>
-          <w:p>
-            <w:pPr>
-              <w:pStyle w:val="ListParagraph"/>
-              <w:numPr>
-                <w:ilvl w:val="0"/>
-                <w:numId w:val="6"/>
-              </w:numPr>
-              <w:rPr>
-                <w:rFonts w:ascii="Abadi" w:hAnsi="Abadi"/>
-                <w:sz w:val="20"/>
-              </w:rPr>
-            </w:pPr>
-            <w:r>
-              <w:rPr>
-                <w:rFonts w:ascii="Abadi" w:hAnsi="Abadi"/>
-                <w:sz w:val="20"/>
-              </w:rPr>
-              <w:t>You cannot activate powers (aside from run/fly).</w:t>
-            </w:r>
-          </w:p>
-          <w:p>
-            <w:pPr>
-              <w:pStyle w:val="ListParagraph"/>
-              <w:numPr>
-                <w:ilvl w:val="0"/>
-                <w:numId w:val="6"/>
-              </w:numPr>
-              <w:rPr>
-                <w:rFonts w:ascii="Abadi" w:hAnsi="Abadi"/>
-                <w:sz w:val="20"/>
-              </w:rPr>
-            </w:pPr>
-            <w:r>
-              <w:rPr>
-                <w:rFonts w:ascii="Abadi" w:hAnsi="Abadi"/>
-                <w:sz w:val="20"/>
-              </w:rPr>
-              <w:t>You cannot attack.</w:t>
-            </w:r>
-          </w:p>
-          <w:p>
-            <w:pPr>
-              <w:pStyle w:val="ListParagraph"/>
-              <w:numPr>
-                <w:ilvl w:val="0"/>
-                <w:numId w:val="6"/>
-              </w:numPr>
-              <w:rPr>
-                <w:rFonts w:ascii="Abadi" w:hAnsi="Abadi"/>
-                <w:sz w:val="20"/>
-              </w:rPr>
-            </w:pPr>
-            <w:r>
-              <w:rPr>
-                <w:rFonts w:ascii="Abadi" w:hAnsi="Abadi"/>
-                <w:sz w:val="20"/>
-              </w:rPr>
-              <w:t>You can defend at -2.</w:t>
-            </w:r>
-          </w:p>
-          <w:p>
-            <w:pPr>
-              <w:pStyle w:val="ListParagraph"/>
-              <w:numPr>
-                <w:ilvl w:val="0"/>
-                <w:numId w:val="6"/>
-              </w:numPr>
-              <w:rPr>
-                <w:rFonts w:ascii="Abadi" w:hAnsi="Abadi"/>
-                <w:sz w:val="20"/>
-              </w:rPr>
-            </w:pPr>
-            <w:r>
-              <w:rPr>
-                <w:rFonts w:ascii="Abadi" w:hAnsi="Abadi"/>
-                <w:sz w:val="20"/>
-              </w:rPr>
-              <w:t>Stun does not have an ongoing save.</w:t>
-            </w:r>
-          </w:p>
-          <w:p>
-            <w:pPr>
-              <w:pStyle w:val="ListParagraph"/>
-              <w:numPr>
-                <w:ilvl w:val="0"/>
-                <w:numId w:val="6"/>
-              </w:numPr>
-              <w:rPr>
-                <w:rFonts w:ascii="Abadi" w:hAnsi="Abadi"/>
-                <w:sz w:val="20"/>
-              </w:rPr>
-            </w:pPr>
-            <w:r>
-              <w:rPr>
-                <w:rFonts w:ascii="Abadi" w:hAnsi="Abadi"/>
-                <w:sz w:val="20"/>
-              </w:rPr>
-              <w:t>Stun does not stack.</w:t>
-            </w:r>
-          </w:p>
-          <w:p>
-            <w:pPr>
-              <w:pStyle w:val="ListParagraph"/>
-              <w:numPr>
-                <w:ilvl w:val="0"/>
-                <w:numId w:val="6"/>
-              </w:numPr>
-              <w:rPr>
-                <w:rFonts w:ascii="Abadi" w:hAnsi="Abadi"/>
-                <w:sz w:val="20"/>
-              </w:rPr>
-            </w:pPr>
-            <w:r>
-              <w:rPr>
-                <w:rFonts w:ascii="Abadi" w:hAnsi="Abadi"/>
-                <w:sz w:val="20"/>
-              </w:rPr>
-              <w:t>Stun ends after one stunned action is taken.</w:t>
-            </w:r>
-          </w:p>
-        </w:tc>
-      </w:tr>
-      <w:tr>
-        <w:tc>
-          <w:tcPr>
-            <w:tcW w:w="0" w:type="auto"/>
-          </w:tcPr>
-          <w:p>
-            <w:pPr>
-              <w:rPr>
-                <w:rFonts w:ascii="Abadi" w:hAnsi="Abadi"/>
-                <w:sz w:val="20"/>
-              </w:rPr>
-            </w:pPr>
-            <w:r>
-              <w:rPr>
-                <w:rFonts w:ascii="Abadi" w:hAnsi="Abadi"/>
-                <w:sz w:val="20"/>
-              </w:rPr>
-              <w:t>Taunted</w:t>
-            </w:r>
-          </w:p>
-        </w:tc>
-        <w:tc>
-          <w:tcPr>
-            <w:tcW w:w="0" w:type="auto"/>
-          </w:tcPr>
-          <w:p>
-            <w:pPr>
-              <w:pStyle w:val="ListParagraph"/>
-              <w:numPr>
-                <w:ilvl w:val="0"/>
-                <w:numId w:val="6"/>
-              </w:numPr>
-              <w:rPr>
-                <w:rFonts w:ascii="Abadi" w:hAnsi="Abadi"/>
-                <w:sz w:val="20"/>
-              </w:rPr>
-            </w:pPr>
-            <w:r>
-              <w:rPr>
-                <w:rFonts w:ascii="Abadi" w:hAnsi="Abadi"/>
-                <w:sz w:val="20"/>
-              </w:rPr>
-              <w:t>If the character who taunted you is close enough to attack, you feel compelled to attack him instead of any other target.</w:t>
-            </w:r>
-          </w:p>
-          <w:p>
-            <w:pPr>
-              <w:pStyle w:val="ListParagraph"/>
-              <w:numPr>
-                <w:ilvl w:val="0"/>
-                <w:numId w:val="6"/>
-              </w:numPr>
-              <w:rPr>
-                <w:rFonts w:ascii="Abadi" w:hAnsi="Abadi"/>
-                <w:sz w:val="20"/>
-              </w:rPr>
-            </w:pPr>
-            <w:r>
-              <w:rPr>
-                <w:rFonts w:ascii="Abadi" w:hAnsi="Abadi"/>
-                <w:sz w:val="20"/>
-              </w:rPr>
-              <w:t xml:space="preserve">You can attack other targets, but take -2 </w:t>
-            </w:r>
-            <w:proofErr w:type="gramStart"/>
-            <w:r>
-              <w:rPr>
-                <w:rFonts w:ascii="Abadi" w:hAnsi="Abadi"/>
-                <w:sz w:val="20"/>
-              </w:rPr>
-              <w:t>accuracy</w:t>
-            </w:r>
-            <w:proofErr w:type="gramEnd"/>
-            <w:r>
-              <w:rPr>
-                <w:rFonts w:ascii="Abadi" w:hAnsi="Abadi"/>
-                <w:sz w:val="20"/>
-              </w:rPr>
-              <w:t xml:space="preserve"> and -2 damage if you do so.</w:t>
-            </w:r>
-          </w:p>
-          <w:p>
-            <w:pPr>
-              <w:pStyle w:val="ListParagraph"/>
-              <w:numPr>
-                <w:ilvl w:val="0"/>
-                <w:numId w:val="6"/>
-              </w:numPr>
-              <w:rPr>
-                <w:rFonts w:ascii="Abadi" w:hAnsi="Abadi"/>
-                <w:sz w:val="20"/>
-              </w:rPr>
-            </w:pPr>
-            <w:r>
-              <w:rPr>
-                <w:rFonts w:ascii="Abadi" w:hAnsi="Abadi"/>
-                <w:sz w:val="20"/>
-              </w:rPr>
-              <w:t>Taunt has an ongoing save.</w:t>
-            </w:r>
-          </w:p>
-          <w:p>
-            <w:pPr>
-              <w:pStyle w:val="ListParagraph"/>
-              <w:numPr>
-                <w:ilvl w:val="0"/>
-                <w:numId w:val="6"/>
-              </w:numPr>
-              <w:rPr>
-                <w:rFonts w:ascii="Abadi" w:hAnsi="Abadi"/>
-                <w:sz w:val="20"/>
-              </w:rPr>
-            </w:pPr>
-            <w:r>
-              <w:rPr>
-                <w:rFonts w:ascii="Abadi" w:hAnsi="Abadi"/>
-                <w:sz w:val="20"/>
-              </w:rPr>
-              <w:t>Taunt does not stack</w:t>
-            </w:r>
-            <w:r>
-              <w:rPr>
-                <w:rFonts w:ascii="Abadi" w:hAnsi="Abadi"/>
-                <w:sz w:val="20"/>
-              </w:rPr>
-              <w:t xml:space="preserve"> with itself, but the save resets instead.</w:t>
-            </w:r>
-          </w:p>
-          <w:p>
-            <w:pPr>
-              <w:pStyle w:val="ListParagraph"/>
-              <w:numPr>
-                <w:ilvl w:val="0"/>
-                <w:numId w:val="6"/>
-              </w:numPr>
-              <w:rPr>
-                <w:rFonts w:ascii="Abadi" w:hAnsi="Abadi"/>
-                <w:sz w:val="20"/>
-              </w:rPr>
-            </w:pPr>
-            <w:r>
-              <w:rPr>
-                <w:rFonts w:ascii="Abadi" w:hAnsi="Abadi"/>
-                <w:sz w:val="20"/>
-              </w:rPr>
-              <w:t>If you are too far to attack, or out of line of sight, the taunt automatically ends.</w:t>
-            </w:r>
-          </w:p>
-        </w:tc>
-      </w:tr>
-      <w:tr>
-        <w:tc>
-          <w:tcPr>
-            <w:tcW w:w="0" w:type="auto"/>
-          </w:tcPr>
-          <w:p>
-            <w:pPr>
-              <w:rPr>
-                <w:rFonts w:ascii="Abadi" w:hAnsi="Abadi"/>
-                <w:sz w:val="20"/>
-              </w:rPr>
-            </w:pPr>
-            <w:r>
-              <w:rPr>
-                <w:rFonts w:ascii="Abadi" w:hAnsi="Abadi"/>
-                <w:sz w:val="20"/>
-              </w:rPr>
-              <w:t>Winded(x)</w:t>
-            </w:r>
-          </w:p>
-        </w:tc>
-        <w:tc>
-          <w:tcPr>
-            <w:tcW w:w="0" w:type="auto"/>
-          </w:tcPr>
-          <w:p>
-            <w:pPr>
-              <w:pStyle w:val="ListParagraph"/>
-              <w:numPr>
-                <w:ilvl w:val="0"/>
-                <w:numId w:val="6"/>
-              </w:numPr>
-              <w:rPr>
-                <w:rFonts w:ascii="Abadi" w:hAnsi="Abadi"/>
-                <w:sz w:val="20"/>
-              </w:rPr>
-            </w:pPr>
-            <w:r>
-              <w:rPr>
-                <w:rFonts w:ascii="Abadi" w:hAnsi="Abadi"/>
-                <w:sz w:val="20"/>
-              </w:rPr>
-              <w:t>At the end of each round, your burn rate is increased by (x).</w:t>
-            </w:r>
-          </w:p>
-          <w:p>
-            <w:pPr>
-              <w:pStyle w:val="ListParagraph"/>
-              <w:numPr>
-                <w:ilvl w:val="0"/>
-                <w:numId w:val="6"/>
-              </w:numPr>
-              <w:rPr>
-                <w:rFonts w:ascii="Abadi" w:hAnsi="Abadi"/>
-                <w:sz w:val="20"/>
-              </w:rPr>
-            </w:pPr>
-            <w:r>
-              <w:rPr>
-                <w:rFonts w:ascii="Abadi" w:hAnsi="Abadi"/>
-                <w:sz w:val="20"/>
-              </w:rPr>
-              <w:t>Winded has an ongoing save.</w:t>
-            </w:r>
-          </w:p>
-          <w:p>
-            <w:pPr>
-              <w:pStyle w:val="ListParagraph"/>
-              <w:numPr>
-                <w:ilvl w:val="0"/>
-                <w:numId w:val="6"/>
-              </w:numPr>
-              <w:rPr>
-                <w:rFonts w:ascii="Abadi" w:hAnsi="Abadi"/>
-                <w:sz w:val="20"/>
-              </w:rPr>
-            </w:pPr>
-            <w:r>
-              <w:rPr>
-                <w:rFonts w:ascii="Abadi" w:hAnsi="Abadi"/>
-                <w:sz w:val="20"/>
-              </w:rPr>
-              <w:t>Winded stacks with itself and when it is reapplied, it is the attacker’s choice whether to increase its effect, or reset its save bonus back to zero.</w:t>
-            </w:r>
-          </w:p>
-        </w:tc>
-      </w:tr>
-      <w:bookmarkEnd w:id="0"/>
-    </w:tbl>
-    <w:p>
-      <w:pPr>
-        <w:rPr>
-          <w:rFonts w:ascii="Abadi" w:hAnsi="Abadi"/>
-          <w:sz w:val="20"/>
-        </w:rPr>
-      </w:pPr>
-    </w:p>
-    <w:p>
-      <w:pPr>
-        <w:rPr>
-          <w:rFonts w:ascii="Abadi" w:hAnsi="Abadi"/>
-          <w:sz w:val="18"/>
-        </w:rPr>
-      </w:pPr>
     </w:p>
     <w:p>
       <w:pPr>

--- a/SupersNew/powers/zzz_powersdesign.docx
+++ b/SupersNew/powers/zzz_powersdesign.docx
@@ -3391,7 +3391,7 @@
       </w:tblPr>
       <w:tblGrid>
         <w:gridCol w:w="1801"/>
-        <w:gridCol w:w="2598"/>
+        <w:gridCol w:w="2527"/>
       </w:tblGrid>
       <w:tr>
         <w:tc>
@@ -3726,14 +3726,6 @@
               </w:rPr>
               <w:t>Dmg Die / x3 / +1B / 10P</w:t>
             </w:r>
-            <w:r>
-              <w:rPr>
-                <w:rFonts w:ascii="Abadi" w:hAnsi="Abadi"/>
-                <w:sz w:val="14"/>
-                <w:szCs w:val="14"/>
-              </w:rPr>
-              <w:t xml:space="preserve"> ***</w:t>
-            </w:r>
           </w:p>
           <w:p>
             <w:pPr>
@@ -3922,7 +3914,6 @@
                 <w:szCs w:val="14"/>
               </w:rPr>
             </w:pPr>
-            <w:bookmarkStart w:id="0" w:name="_GoBack"/>
             <w:r>
               <w:rPr>
                 <w:rFonts w:ascii="Abadi" w:hAnsi="Abadi"/>
@@ -3955,16 +3946,7 @@
               </w:rPr>
               <w:t xml:space="preserve"> / +0B / 10P</w:t>
             </w:r>
-            <w:r>
-              <w:rPr>
-                <w:rFonts w:ascii="Abadi" w:hAnsi="Abadi"/>
-                <w:sz w:val="14"/>
-                <w:szCs w:val="14"/>
-              </w:rPr>
-              <w:t xml:space="preserve"> ***</w:t>
-            </w:r>
-          </w:p>
-          <w:bookmarkEnd w:id="0"/>
+          </w:p>
           <w:p>
             <w:pPr>
               <w:pStyle w:val="ListParagraph"/>
@@ -4114,7 +4096,23 @@
                 <w:sz w:val="14"/>
                 <w:szCs w:val="14"/>
               </w:rPr>
-              <w:t>Burn -1 / x3 / -- / 10P</w:t>
+              <w:t xml:space="preserve">Burn -1 / x3 </w:t>
+            </w:r>
+            <w:r>
+              <w:rPr>
+                <w:rFonts w:ascii="Abadi" w:hAnsi="Abadi"/>
+                <w:sz w:val="14"/>
+                <w:szCs w:val="14"/>
+              </w:rPr>
+              <w:t>/ +0B</w:t>
+            </w:r>
+            <w:r>
+              <w:rPr>
+                <w:rFonts w:ascii="Abadi" w:hAnsi="Abadi"/>
+                <w:sz w:val="14"/>
+                <w:szCs w:val="14"/>
+              </w:rPr>
+              <w:t xml:space="preserve"> / 10P</w:t>
             </w:r>
           </w:p>
           <w:p>
@@ -4139,14 +4137,6 @@
               </w:rPr>
               <w:t>Dmg Die / x3 / +1B / 10P</w:t>
             </w:r>
-            <w:r>
-              <w:rPr>
-                <w:rFonts w:ascii="Abadi" w:hAnsi="Abadi"/>
-                <w:sz w:val="14"/>
-                <w:szCs w:val="14"/>
-              </w:rPr>
-              <w:t xml:space="preserve"> ***</w:t>
-            </w:r>
           </w:p>
           <w:p>
             <w:pPr>
@@ -4169,14 +4159,6 @@
                 <w:szCs w:val="14"/>
               </w:rPr>
               <w:t>Dmg Die / x3 / -2A / 10P</w:t>
-            </w:r>
-            <w:r>
-              <w:rPr>
-                <w:rFonts w:ascii="Abadi" w:hAnsi="Abadi"/>
-                <w:sz w:val="14"/>
-                <w:szCs w:val="14"/>
-              </w:rPr>
-              <w:t xml:space="preserve"> ***</w:t>
             </w:r>
           </w:p>
           <w:p>
@@ -4260,6 +4242,7 @@
                 <w:szCs w:val="14"/>
               </w:rPr>
             </w:pPr>
+            <w:bookmarkStart w:id="0" w:name="_GoBack"/>
             <w:r>
               <w:rPr>
                 <w:rFonts w:ascii="Abadi" w:hAnsi="Abadi"/>
@@ -4312,7 +4295,23 @@
                 <w:sz w:val="14"/>
                 <w:szCs w:val="14"/>
               </w:rPr>
-              <w:t>Burn -1 / x3 / -- / 10P</w:t>
+              <w:t xml:space="preserve">Burn -1 / x3 / </w:t>
+            </w:r>
+            <w:r>
+              <w:rPr>
+                <w:rFonts w:ascii="Abadi" w:hAnsi="Abadi"/>
+                <w:sz w:val="14"/>
+                <w:szCs w:val="14"/>
+              </w:rPr>
+              <w:t>+0B</w:t>
+            </w:r>
+            <w:r>
+              <w:rPr>
+                <w:rFonts w:ascii="Abadi" w:hAnsi="Abadi"/>
+                <w:sz w:val="14"/>
+                <w:szCs w:val="14"/>
+              </w:rPr>
+              <w:t xml:space="preserve"> / 10P</w:t>
             </w:r>
           </w:p>
           <w:p>
@@ -4353,14 +4352,6 @@
               </w:rPr>
               <w:t>B / 10P</w:t>
             </w:r>
-            <w:r>
-              <w:rPr>
-                <w:rFonts w:ascii="Abadi" w:hAnsi="Abadi"/>
-                <w:sz w:val="14"/>
-                <w:szCs w:val="14"/>
-              </w:rPr>
-              <w:t xml:space="preserve"> ***</w:t>
-            </w:r>
           </w:p>
           <w:p>
             <w:pPr>
@@ -4382,17 +4373,10 @@
                 <w:sz w:val="14"/>
                 <w:szCs w:val="14"/>
               </w:rPr>
-              <w:t>Dmg Die / x3 / -2A / 10P</w:t>
-            </w:r>
-            <w:r>
-              <w:rPr>
-                <w:rFonts w:ascii="Abadi" w:hAnsi="Abadi"/>
-                <w:sz w:val="14"/>
-                <w:szCs w:val="14"/>
-              </w:rPr>
-              <w:t xml:space="preserve"> ***</w:t>
-            </w:r>
-          </w:p>
+              <w:t>Dmg Die / x3 / -2A / 10</w:t>
+            </w:r>
+          </w:p>
+          <w:bookmarkEnd w:id="0"/>
           <w:p>
             <w:pPr>
               <w:pStyle w:val="ListParagraph"/>
@@ -4658,14 +4642,6 @@
                 <w:szCs w:val="14"/>
               </w:rPr>
               <w:t>Entangle Die / x3 / +1B / 10P</w:t>
-            </w:r>
-            <w:r>
-              <w:rPr>
-                <w:rFonts w:ascii="Abadi" w:hAnsi="Abadi"/>
-                <w:sz w:val="14"/>
-                <w:szCs w:val="14"/>
-              </w:rPr>
-              <w:t xml:space="preserve"> ***</w:t>
             </w:r>
           </w:p>
           <w:p>

--- a/SupersNew/powers/zzz_powersdesign.docx
+++ b/SupersNew/powers/zzz_powersdesign.docx
@@ -3519,7 +3519,15 @@
                 <w:sz w:val="14"/>
                 <w:szCs w:val="14"/>
               </w:rPr>
-              <w:t>Burn -1 / x3 / -- / 10P</w:t>
+              <w:t>Burn -1 / x3 / +0B</w:t>
+            </w:r>
+            <w:r>
+              <w:rPr>
+                <w:rFonts w:ascii="Abadi" w:hAnsi="Abadi"/>
+                <w:sz w:val="14"/>
+                <w:szCs w:val="14"/>
+              </w:rPr>
+              <w:t xml:space="preserve"> / 10P</w:t>
             </w:r>
           </w:p>
           <w:p>
@@ -4044,6 +4052,7 @@
                 <w:szCs w:val="14"/>
               </w:rPr>
             </w:pPr>
+            <w:bookmarkStart w:id="0" w:name="_Hlk16959278"/>
             <w:r>
               <w:rPr>
                 <w:rFonts w:ascii="Abadi" w:hAnsi="Abadi"/>
@@ -4183,6 +4192,7 @@
               </w:rPr>
               <w:t>Pierce +1 / x3 / +0B / 10P</w:t>
             </w:r>
+            <w:bookmarkEnd w:id="0"/>
           </w:p>
         </w:tc>
       </w:tr>
@@ -4242,7 +4252,6 @@
                 <w:szCs w:val="14"/>
               </w:rPr>
             </w:pPr>
-            <w:bookmarkStart w:id="0" w:name="_GoBack"/>
             <w:r>
               <w:rPr>
                 <w:rFonts w:ascii="Abadi" w:hAnsi="Abadi"/>
@@ -4376,7 +4385,6 @@
               <w:t>Dmg Die / x3 / -2A / 10</w:t>
             </w:r>
           </w:p>
-          <w:bookmarkEnd w:id="0"/>
           <w:p>
             <w:pPr>
               <w:pStyle w:val="ListParagraph"/>
@@ -4516,6 +4524,7 @@
                 <w:szCs w:val="14"/>
               </w:rPr>
             </w:pPr>
+            <w:bookmarkStart w:id="1" w:name="_GoBack"/>
             <w:r>
               <w:rPr>
                 <w:rFonts w:ascii="Abadi" w:hAnsi="Abadi"/>
@@ -4524,6 +4533,7 @@
               </w:rPr>
               <w:t>Save DL +2 / x3 / +1B / 10P</w:t>
             </w:r>
+            <w:bookmarkEnd w:id="1"/>
           </w:p>
         </w:tc>
       </w:tr>
